--- a/Rapport.docx
+++ b/Rapport.docx
@@ -136,10 +136,9 @@
           <w:color w:val="0070C0"/>
           <w:sz w:val="36"/>
         </w:rPr>
-        <w:t>Sprint Talend</w:t>
-      </w:r>
-      <w:bookmarkStart w:id="0" w:name="_GoBack"/>
-      <w:bookmarkEnd w:id="0"/>
+        <w:t xml:space="preserve">Sprint </w:t>
+      </w:r>
+      <w:proofErr w:type="spellStart"/>
       <w:r>
         <w:rPr>
           <w:rFonts w:ascii="Agency FB" w:hAnsi="Agency FB" w:cs="Arial"/>
@@ -147,6 +146,16 @@
           <w:color w:val="0070C0"/>
           <w:sz w:val="36"/>
         </w:rPr>
+        <w:t>Talend</w:t>
+      </w:r>
+      <w:proofErr w:type="spellEnd"/>
+      <w:r>
+        <w:rPr>
+          <w:rFonts w:ascii="Agency FB" w:hAnsi="Agency FB" w:cs="Arial"/>
+          <w:b/>
+          <w:color w:val="0070C0"/>
+          <w:sz w:val="36"/>
+        </w:rPr>
         <w:t>)</w:t>
       </w:r>
     </w:p>
@@ -180,7 +189,2760 @@
         <w:t>YONLI Fidèle</w:t>
       </w:r>
     </w:p>
+    <w:p>
+      <w:pPr>
+        <w:rPr>
+          <w:rFonts w:ascii="Agency FB" w:hAnsi="Agency FB" w:cs="Arial"/>
+          <w:b/>
+          <w:color w:val="AEAAAA" w:themeColor="background2" w:themeShade="BF"/>
+          <w:sz w:val="36"/>
+        </w:rPr>
+      </w:pPr>
+    </w:p>
+    <w:sdt>
+      <w:sdtPr>
+        <w:rPr>
+          <w:rFonts w:ascii="Times New Roman" w:hAnsi="Times New Roman" w:cs="Times New Roman"/>
+        </w:rPr>
+        <w:id w:val="-1306936420"/>
+        <w:docPartObj>
+          <w:docPartGallery w:val="Table of Contents"/>
+          <w:docPartUnique/>
+        </w:docPartObj>
+      </w:sdtPr>
+      <w:sdtEndPr>
+        <w:rPr>
+          <w:rFonts w:asciiTheme="minorHAnsi" w:eastAsiaTheme="minorHAnsi" w:hAnsiTheme="minorHAnsi" w:cstheme="minorBidi"/>
+          <w:b/>
+          <w:bCs/>
+          <w:color w:val="auto"/>
+          <w:sz w:val="22"/>
+          <w:szCs w:val="22"/>
+          <w:lang w:eastAsia="en-US"/>
+        </w:rPr>
+      </w:sdtEndPr>
+      <w:sdtContent>
+        <w:p>
+          <w:pPr>
+            <w:pStyle w:val="En-ttedetabledesmatires"/>
+            <w:rPr>
+              <w:rFonts w:ascii="Times New Roman" w:hAnsi="Times New Roman" w:cs="Times New Roman"/>
+            </w:rPr>
+          </w:pPr>
+          <w:r>
+            <w:rPr>
+              <w:rFonts w:ascii="Times New Roman" w:hAnsi="Times New Roman" w:cs="Times New Roman"/>
+            </w:rPr>
+            <w:t>Table des ma</w:t>
+          </w:r>
+          <w:bookmarkStart w:id="0" w:name="_GoBack"/>
+          <w:bookmarkEnd w:id="0"/>
+          <w:r>
+            <w:rPr>
+              <w:rFonts w:ascii="Times New Roman" w:hAnsi="Times New Roman" w:cs="Times New Roman"/>
+            </w:rPr>
+            <w:t>tières</w:t>
+          </w:r>
+        </w:p>
+        <w:p>
+          <w:pPr>
+            <w:pStyle w:val="TM1"/>
+            <w:tabs>
+              <w:tab w:val="right" w:leader="dot" w:pos="9062"/>
+            </w:tabs>
+            <w:rPr>
+              <w:rFonts w:eastAsiaTheme="minorEastAsia"/>
+              <w:noProof/>
+              <w:lang w:eastAsia="fr-FR"/>
+            </w:rPr>
+          </w:pPr>
+          <w:r>
+            <w:fldChar w:fldCharType="begin"/>
+          </w:r>
+          <w:r>
+            <w:instrText xml:space="preserve"> TOC \o "1-3" \h \z \u </w:instrText>
+          </w:r>
+          <w:r>
+            <w:fldChar w:fldCharType="separate"/>
+          </w:r>
+          <w:hyperlink w:anchor="_Toc147397076" w:history="1">
+            <w:r>
+              <w:rPr>
+                <w:rStyle w:val="Lienhypertexte"/>
+                <w:rFonts w:ascii="Times New Roman" w:hAnsi="Times New Roman" w:cs="Times New Roman"/>
+                <w:b/>
+                <w:noProof/>
+              </w:rPr>
+              <w:t>Introduction</w:t>
+            </w:r>
+            <w:r>
+              <w:rPr>
+                <w:noProof/>
+                <w:webHidden/>
+              </w:rPr>
+              <w:tab/>
+            </w:r>
+            <w:r>
+              <w:rPr>
+                <w:noProof/>
+                <w:webHidden/>
+              </w:rPr>
+              <w:fldChar w:fldCharType="begin"/>
+            </w:r>
+            <w:r>
+              <w:rPr>
+                <w:noProof/>
+                <w:webHidden/>
+              </w:rPr>
+              <w:instrText xml:space="preserve"> PAGEREF _Toc147397076 \h </w:instrText>
+            </w:r>
+            <w:r>
+              <w:rPr>
+                <w:noProof/>
+                <w:webHidden/>
+              </w:rPr>
+            </w:r>
+            <w:r>
+              <w:rPr>
+                <w:noProof/>
+                <w:webHidden/>
+              </w:rPr>
+              <w:fldChar w:fldCharType="separate"/>
+            </w:r>
+            <w:r>
+              <w:rPr>
+                <w:noProof/>
+                <w:webHidden/>
+              </w:rPr>
+              <w:t>2</w:t>
+            </w:r>
+            <w:r>
+              <w:rPr>
+                <w:noProof/>
+                <w:webHidden/>
+              </w:rPr>
+              <w:fldChar w:fldCharType="end"/>
+            </w:r>
+          </w:hyperlink>
+        </w:p>
+        <w:p>
+          <w:pPr>
+            <w:pStyle w:val="TM1"/>
+            <w:tabs>
+              <w:tab w:val="right" w:leader="dot" w:pos="9062"/>
+            </w:tabs>
+            <w:rPr>
+              <w:rFonts w:eastAsiaTheme="minorEastAsia"/>
+              <w:noProof/>
+              <w:lang w:eastAsia="fr-FR"/>
+            </w:rPr>
+          </w:pPr>
+          <w:hyperlink w:anchor="_Toc147397077" w:history="1">
+            <w:r>
+              <w:rPr>
+                <w:rStyle w:val="Lienhypertexte"/>
+                <w:rFonts w:ascii="Times New Roman" w:hAnsi="Times New Roman" w:cs="Times New Roman"/>
+                <w:b/>
+                <w:noProof/>
+              </w:rPr>
+              <w:t>Gestion de projet</w:t>
+            </w:r>
+            <w:r>
+              <w:rPr>
+                <w:noProof/>
+                <w:webHidden/>
+              </w:rPr>
+              <w:tab/>
+            </w:r>
+            <w:r>
+              <w:rPr>
+                <w:noProof/>
+                <w:webHidden/>
+              </w:rPr>
+              <w:fldChar w:fldCharType="begin"/>
+            </w:r>
+            <w:r>
+              <w:rPr>
+                <w:noProof/>
+                <w:webHidden/>
+              </w:rPr>
+              <w:instrText xml:space="preserve"> PAGEREF _Toc147397077 \h </w:instrText>
+            </w:r>
+            <w:r>
+              <w:rPr>
+                <w:noProof/>
+                <w:webHidden/>
+              </w:rPr>
+            </w:r>
+            <w:r>
+              <w:rPr>
+                <w:noProof/>
+                <w:webHidden/>
+              </w:rPr>
+              <w:fldChar w:fldCharType="separate"/>
+            </w:r>
+            <w:r>
+              <w:rPr>
+                <w:noProof/>
+                <w:webHidden/>
+              </w:rPr>
+              <w:t>2</w:t>
+            </w:r>
+            <w:r>
+              <w:rPr>
+                <w:noProof/>
+                <w:webHidden/>
+              </w:rPr>
+              <w:fldChar w:fldCharType="end"/>
+            </w:r>
+          </w:hyperlink>
+        </w:p>
+        <w:p>
+          <w:pPr>
+            <w:pStyle w:val="TM1"/>
+            <w:tabs>
+              <w:tab w:val="right" w:leader="dot" w:pos="9062"/>
+            </w:tabs>
+            <w:rPr>
+              <w:rFonts w:eastAsiaTheme="minorEastAsia"/>
+              <w:noProof/>
+              <w:lang w:eastAsia="fr-FR"/>
+            </w:rPr>
+          </w:pPr>
+          <w:hyperlink w:anchor="_Toc147397078" w:history="1">
+            <w:r>
+              <w:rPr>
+                <w:rStyle w:val="Lienhypertexte"/>
+                <w:rFonts w:ascii="Times New Roman" w:hAnsi="Times New Roman" w:cs="Times New Roman"/>
+                <w:b/>
+                <w:noProof/>
+              </w:rPr>
+              <w:t>Processus ETL</w:t>
+            </w:r>
+            <w:r>
+              <w:rPr>
+                <w:noProof/>
+                <w:webHidden/>
+              </w:rPr>
+              <w:tab/>
+            </w:r>
+            <w:r>
+              <w:rPr>
+                <w:noProof/>
+                <w:webHidden/>
+              </w:rPr>
+              <w:fldChar w:fldCharType="begin"/>
+            </w:r>
+            <w:r>
+              <w:rPr>
+                <w:noProof/>
+                <w:webHidden/>
+              </w:rPr>
+              <w:instrText xml:space="preserve"> PAGEREF _Toc147397078 \h </w:instrText>
+            </w:r>
+            <w:r>
+              <w:rPr>
+                <w:noProof/>
+                <w:webHidden/>
+              </w:rPr>
+            </w:r>
+            <w:r>
+              <w:rPr>
+                <w:noProof/>
+                <w:webHidden/>
+              </w:rPr>
+              <w:fldChar w:fldCharType="separate"/>
+            </w:r>
+            <w:r>
+              <w:rPr>
+                <w:noProof/>
+                <w:webHidden/>
+              </w:rPr>
+              <w:t>2</w:t>
+            </w:r>
+            <w:r>
+              <w:rPr>
+                <w:noProof/>
+                <w:webHidden/>
+              </w:rPr>
+              <w:fldChar w:fldCharType="end"/>
+            </w:r>
+          </w:hyperlink>
+        </w:p>
+        <w:p>
+          <w:pPr>
+            <w:pStyle w:val="TM2"/>
+            <w:tabs>
+              <w:tab w:val="right" w:leader="dot" w:pos="9062"/>
+            </w:tabs>
+            <w:rPr>
+              <w:rFonts w:eastAsiaTheme="minorEastAsia"/>
+              <w:noProof/>
+              <w:lang w:eastAsia="fr-FR"/>
+            </w:rPr>
+          </w:pPr>
+          <w:hyperlink w:anchor="_Toc147397079" w:history="1">
+            <w:r>
+              <w:rPr>
+                <w:rStyle w:val="Lienhypertexte"/>
+                <w:rFonts w:ascii="Times New Roman" w:hAnsi="Times New Roman" w:cs="Times New Roman"/>
+                <w:b/>
+                <w:noProof/>
+              </w:rPr>
+              <w:t>Extraction</w:t>
+            </w:r>
+            <w:r>
+              <w:rPr>
+                <w:noProof/>
+                <w:webHidden/>
+              </w:rPr>
+              <w:tab/>
+            </w:r>
+            <w:r>
+              <w:rPr>
+                <w:noProof/>
+                <w:webHidden/>
+              </w:rPr>
+              <w:fldChar w:fldCharType="begin"/>
+            </w:r>
+            <w:r>
+              <w:rPr>
+                <w:noProof/>
+                <w:webHidden/>
+              </w:rPr>
+              <w:instrText xml:space="preserve"> PAGEREF _Toc147397079 \h </w:instrText>
+            </w:r>
+            <w:r>
+              <w:rPr>
+                <w:noProof/>
+                <w:webHidden/>
+              </w:rPr>
+            </w:r>
+            <w:r>
+              <w:rPr>
+                <w:noProof/>
+                <w:webHidden/>
+              </w:rPr>
+              <w:fldChar w:fldCharType="separate"/>
+            </w:r>
+            <w:r>
+              <w:rPr>
+                <w:noProof/>
+                <w:webHidden/>
+              </w:rPr>
+              <w:t>2</w:t>
+            </w:r>
+            <w:r>
+              <w:rPr>
+                <w:noProof/>
+                <w:webHidden/>
+              </w:rPr>
+              <w:fldChar w:fldCharType="end"/>
+            </w:r>
+          </w:hyperlink>
+        </w:p>
+        <w:p>
+          <w:pPr>
+            <w:pStyle w:val="TM2"/>
+            <w:tabs>
+              <w:tab w:val="right" w:leader="dot" w:pos="9062"/>
+            </w:tabs>
+            <w:rPr>
+              <w:rFonts w:eastAsiaTheme="minorEastAsia"/>
+              <w:noProof/>
+              <w:lang w:eastAsia="fr-FR"/>
+            </w:rPr>
+          </w:pPr>
+          <w:hyperlink w:anchor="_Toc147397080" w:history="1">
+            <w:r>
+              <w:rPr>
+                <w:rStyle w:val="Lienhypertexte"/>
+                <w:rFonts w:ascii="Times New Roman" w:hAnsi="Times New Roman" w:cs="Times New Roman"/>
+                <w:b/>
+                <w:noProof/>
+              </w:rPr>
+              <w:t>Transformations</w:t>
+            </w:r>
+            <w:r>
+              <w:rPr>
+                <w:noProof/>
+                <w:webHidden/>
+              </w:rPr>
+              <w:tab/>
+            </w:r>
+            <w:r>
+              <w:rPr>
+                <w:noProof/>
+                <w:webHidden/>
+              </w:rPr>
+              <w:fldChar w:fldCharType="begin"/>
+            </w:r>
+            <w:r>
+              <w:rPr>
+                <w:noProof/>
+                <w:webHidden/>
+              </w:rPr>
+              <w:instrText xml:space="preserve"> PAGEREF _Toc147397080 \h </w:instrText>
+            </w:r>
+            <w:r>
+              <w:rPr>
+                <w:noProof/>
+                <w:webHidden/>
+              </w:rPr>
+            </w:r>
+            <w:r>
+              <w:rPr>
+                <w:noProof/>
+                <w:webHidden/>
+              </w:rPr>
+              <w:fldChar w:fldCharType="separate"/>
+            </w:r>
+            <w:r>
+              <w:rPr>
+                <w:noProof/>
+                <w:webHidden/>
+              </w:rPr>
+              <w:t>2</w:t>
+            </w:r>
+            <w:r>
+              <w:rPr>
+                <w:noProof/>
+                <w:webHidden/>
+              </w:rPr>
+              <w:fldChar w:fldCharType="end"/>
+            </w:r>
+          </w:hyperlink>
+        </w:p>
+        <w:p>
+          <w:pPr>
+            <w:pStyle w:val="TM2"/>
+            <w:tabs>
+              <w:tab w:val="right" w:leader="dot" w:pos="9062"/>
+            </w:tabs>
+            <w:rPr>
+              <w:rFonts w:eastAsiaTheme="minorEastAsia"/>
+              <w:noProof/>
+              <w:lang w:eastAsia="fr-FR"/>
+            </w:rPr>
+          </w:pPr>
+          <w:hyperlink w:anchor="_Toc147397081" w:history="1">
+            <w:r>
+              <w:rPr>
+                <w:rStyle w:val="Lienhypertexte"/>
+                <w:rFonts w:ascii="Times New Roman" w:hAnsi="Times New Roman" w:cs="Times New Roman"/>
+                <w:b/>
+                <w:noProof/>
+              </w:rPr>
+              <w:t>Modélisation du datawarehouse</w:t>
+            </w:r>
+            <w:r>
+              <w:rPr>
+                <w:noProof/>
+                <w:webHidden/>
+              </w:rPr>
+              <w:tab/>
+            </w:r>
+            <w:r>
+              <w:rPr>
+                <w:noProof/>
+                <w:webHidden/>
+              </w:rPr>
+              <w:fldChar w:fldCharType="begin"/>
+            </w:r>
+            <w:r>
+              <w:rPr>
+                <w:noProof/>
+                <w:webHidden/>
+              </w:rPr>
+              <w:instrText xml:space="preserve"> PAGEREF _Toc147397081 \h </w:instrText>
+            </w:r>
+            <w:r>
+              <w:rPr>
+                <w:noProof/>
+                <w:webHidden/>
+              </w:rPr>
+            </w:r>
+            <w:r>
+              <w:rPr>
+                <w:noProof/>
+                <w:webHidden/>
+              </w:rPr>
+              <w:fldChar w:fldCharType="separate"/>
+            </w:r>
+            <w:r>
+              <w:rPr>
+                <w:noProof/>
+                <w:webHidden/>
+              </w:rPr>
+              <w:t>2</w:t>
+            </w:r>
+            <w:r>
+              <w:rPr>
+                <w:noProof/>
+                <w:webHidden/>
+              </w:rPr>
+              <w:fldChar w:fldCharType="end"/>
+            </w:r>
+          </w:hyperlink>
+        </w:p>
+        <w:p>
+          <w:pPr>
+            <w:pStyle w:val="TM2"/>
+            <w:tabs>
+              <w:tab w:val="right" w:leader="dot" w:pos="9062"/>
+            </w:tabs>
+            <w:rPr>
+              <w:rFonts w:eastAsiaTheme="minorEastAsia"/>
+              <w:noProof/>
+              <w:lang w:eastAsia="fr-FR"/>
+            </w:rPr>
+          </w:pPr>
+          <w:hyperlink w:anchor="_Toc147397082" w:history="1">
+            <w:r>
+              <w:rPr>
+                <w:rStyle w:val="Lienhypertexte"/>
+                <w:rFonts w:ascii="Times New Roman" w:hAnsi="Times New Roman" w:cs="Times New Roman"/>
+                <w:b/>
+                <w:noProof/>
+              </w:rPr>
+              <w:t>Load (Chargement)</w:t>
+            </w:r>
+            <w:r>
+              <w:rPr>
+                <w:noProof/>
+                <w:webHidden/>
+              </w:rPr>
+              <w:tab/>
+            </w:r>
+            <w:r>
+              <w:rPr>
+                <w:noProof/>
+                <w:webHidden/>
+              </w:rPr>
+              <w:fldChar w:fldCharType="begin"/>
+            </w:r>
+            <w:r>
+              <w:rPr>
+                <w:noProof/>
+                <w:webHidden/>
+              </w:rPr>
+              <w:instrText xml:space="preserve"> PAGEREF _Toc147397082 \h </w:instrText>
+            </w:r>
+            <w:r>
+              <w:rPr>
+                <w:noProof/>
+                <w:webHidden/>
+              </w:rPr>
+            </w:r>
+            <w:r>
+              <w:rPr>
+                <w:noProof/>
+                <w:webHidden/>
+              </w:rPr>
+              <w:fldChar w:fldCharType="separate"/>
+            </w:r>
+            <w:r>
+              <w:rPr>
+                <w:noProof/>
+                <w:webHidden/>
+              </w:rPr>
+              <w:t>2</w:t>
+            </w:r>
+            <w:r>
+              <w:rPr>
+                <w:noProof/>
+                <w:webHidden/>
+              </w:rPr>
+              <w:fldChar w:fldCharType="end"/>
+            </w:r>
+          </w:hyperlink>
+        </w:p>
+        <w:p>
+          <w:pPr>
+            <w:pStyle w:val="TM3"/>
+            <w:tabs>
+              <w:tab w:val="right" w:leader="dot" w:pos="9062"/>
+            </w:tabs>
+            <w:rPr>
+              <w:rFonts w:eastAsiaTheme="minorEastAsia"/>
+              <w:noProof/>
+              <w:lang w:eastAsia="fr-FR"/>
+            </w:rPr>
+          </w:pPr>
+          <w:hyperlink w:anchor="_Toc147397083" w:history="1">
+            <w:r>
+              <w:rPr>
+                <w:rStyle w:val="Lienhypertexte"/>
+                <w:rFonts w:ascii="Times New Roman" w:hAnsi="Times New Roman" w:cs="Times New Roman"/>
+                <w:b/>
+                <w:noProof/>
+              </w:rPr>
+              <w:t>Chargement dans les tables de dimension</w:t>
+            </w:r>
+            <w:r>
+              <w:rPr>
+                <w:noProof/>
+                <w:webHidden/>
+              </w:rPr>
+              <w:tab/>
+            </w:r>
+            <w:r>
+              <w:rPr>
+                <w:noProof/>
+                <w:webHidden/>
+              </w:rPr>
+              <w:fldChar w:fldCharType="begin"/>
+            </w:r>
+            <w:r>
+              <w:rPr>
+                <w:noProof/>
+                <w:webHidden/>
+              </w:rPr>
+              <w:instrText xml:space="preserve"> PAGEREF _Toc147397083 \h </w:instrText>
+            </w:r>
+            <w:r>
+              <w:rPr>
+                <w:noProof/>
+                <w:webHidden/>
+              </w:rPr>
+            </w:r>
+            <w:r>
+              <w:rPr>
+                <w:noProof/>
+                <w:webHidden/>
+              </w:rPr>
+              <w:fldChar w:fldCharType="separate"/>
+            </w:r>
+            <w:r>
+              <w:rPr>
+                <w:noProof/>
+                <w:webHidden/>
+              </w:rPr>
+              <w:t>2</w:t>
+            </w:r>
+            <w:r>
+              <w:rPr>
+                <w:noProof/>
+                <w:webHidden/>
+              </w:rPr>
+              <w:fldChar w:fldCharType="end"/>
+            </w:r>
+          </w:hyperlink>
+        </w:p>
+        <w:p>
+          <w:pPr>
+            <w:pStyle w:val="TM3"/>
+            <w:tabs>
+              <w:tab w:val="right" w:leader="dot" w:pos="9062"/>
+            </w:tabs>
+            <w:rPr>
+              <w:rFonts w:eastAsiaTheme="minorEastAsia"/>
+              <w:noProof/>
+              <w:lang w:eastAsia="fr-FR"/>
+            </w:rPr>
+          </w:pPr>
+          <w:hyperlink w:anchor="_Toc147397084" w:history="1">
+            <w:r>
+              <w:rPr>
+                <w:rStyle w:val="Lienhypertexte"/>
+                <w:rFonts w:ascii="Times New Roman" w:hAnsi="Times New Roman" w:cs="Times New Roman"/>
+                <w:b/>
+                <w:noProof/>
+              </w:rPr>
+              <w:t>Chargement dans les tables de fait</w:t>
+            </w:r>
+            <w:r>
+              <w:rPr>
+                <w:noProof/>
+                <w:webHidden/>
+              </w:rPr>
+              <w:tab/>
+            </w:r>
+            <w:r>
+              <w:rPr>
+                <w:noProof/>
+                <w:webHidden/>
+              </w:rPr>
+              <w:fldChar w:fldCharType="begin"/>
+            </w:r>
+            <w:r>
+              <w:rPr>
+                <w:noProof/>
+                <w:webHidden/>
+              </w:rPr>
+              <w:instrText xml:space="preserve"> PAGEREF _Toc147397084 \h </w:instrText>
+            </w:r>
+            <w:r>
+              <w:rPr>
+                <w:noProof/>
+                <w:webHidden/>
+              </w:rPr>
+            </w:r>
+            <w:r>
+              <w:rPr>
+                <w:noProof/>
+                <w:webHidden/>
+              </w:rPr>
+              <w:fldChar w:fldCharType="separate"/>
+            </w:r>
+            <w:r>
+              <w:rPr>
+                <w:noProof/>
+                <w:webHidden/>
+              </w:rPr>
+              <w:t>3</w:t>
+            </w:r>
+            <w:r>
+              <w:rPr>
+                <w:noProof/>
+                <w:webHidden/>
+              </w:rPr>
+              <w:fldChar w:fldCharType="end"/>
+            </w:r>
+          </w:hyperlink>
+        </w:p>
+        <w:p>
+          <w:pPr>
+            <w:pStyle w:val="TM1"/>
+            <w:tabs>
+              <w:tab w:val="right" w:leader="dot" w:pos="9062"/>
+            </w:tabs>
+            <w:rPr>
+              <w:rFonts w:eastAsiaTheme="minorEastAsia"/>
+              <w:noProof/>
+              <w:lang w:eastAsia="fr-FR"/>
+            </w:rPr>
+          </w:pPr>
+          <w:hyperlink w:anchor="_Toc147397085" w:history="1">
+            <w:r>
+              <w:rPr>
+                <w:rStyle w:val="Lienhypertexte"/>
+                <w:rFonts w:ascii="Times New Roman" w:hAnsi="Times New Roman" w:cs="Times New Roman"/>
+                <w:b/>
+                <w:noProof/>
+              </w:rPr>
+              <w:t>Tests Unitaires</w:t>
+            </w:r>
+            <w:r>
+              <w:rPr>
+                <w:noProof/>
+                <w:webHidden/>
+              </w:rPr>
+              <w:tab/>
+            </w:r>
+            <w:r>
+              <w:rPr>
+                <w:noProof/>
+                <w:webHidden/>
+              </w:rPr>
+              <w:fldChar w:fldCharType="begin"/>
+            </w:r>
+            <w:r>
+              <w:rPr>
+                <w:noProof/>
+                <w:webHidden/>
+              </w:rPr>
+              <w:instrText xml:space="preserve"> PAGEREF _Toc147397085 \h </w:instrText>
+            </w:r>
+            <w:r>
+              <w:rPr>
+                <w:noProof/>
+                <w:webHidden/>
+              </w:rPr>
+            </w:r>
+            <w:r>
+              <w:rPr>
+                <w:noProof/>
+                <w:webHidden/>
+              </w:rPr>
+              <w:fldChar w:fldCharType="separate"/>
+            </w:r>
+            <w:r>
+              <w:rPr>
+                <w:noProof/>
+                <w:webHidden/>
+              </w:rPr>
+              <w:t>3</w:t>
+            </w:r>
+            <w:r>
+              <w:rPr>
+                <w:noProof/>
+                <w:webHidden/>
+              </w:rPr>
+              <w:fldChar w:fldCharType="end"/>
+            </w:r>
+          </w:hyperlink>
+        </w:p>
+        <w:p>
+          <w:pPr>
+            <w:pStyle w:val="TM1"/>
+            <w:tabs>
+              <w:tab w:val="right" w:leader="dot" w:pos="9062"/>
+            </w:tabs>
+            <w:rPr>
+              <w:rFonts w:eastAsiaTheme="minorEastAsia"/>
+              <w:noProof/>
+              <w:lang w:eastAsia="fr-FR"/>
+            </w:rPr>
+          </w:pPr>
+          <w:hyperlink w:anchor="_Toc147397086" w:history="1">
+            <w:r>
+              <w:rPr>
+                <w:rStyle w:val="Lienhypertexte"/>
+                <w:rFonts w:ascii="Times New Roman" w:hAnsi="Times New Roman" w:cs="Times New Roman"/>
+                <w:b/>
+                <w:noProof/>
+              </w:rPr>
+              <w:t>Création des datamarts</w:t>
+            </w:r>
+            <w:r>
+              <w:rPr>
+                <w:noProof/>
+                <w:webHidden/>
+              </w:rPr>
+              <w:tab/>
+            </w:r>
+            <w:r>
+              <w:rPr>
+                <w:noProof/>
+                <w:webHidden/>
+              </w:rPr>
+              <w:fldChar w:fldCharType="begin"/>
+            </w:r>
+            <w:r>
+              <w:rPr>
+                <w:noProof/>
+                <w:webHidden/>
+              </w:rPr>
+              <w:instrText xml:space="preserve"> PAGEREF _Toc147397086 \h </w:instrText>
+            </w:r>
+            <w:r>
+              <w:rPr>
+                <w:noProof/>
+                <w:webHidden/>
+              </w:rPr>
+            </w:r>
+            <w:r>
+              <w:rPr>
+                <w:noProof/>
+                <w:webHidden/>
+              </w:rPr>
+              <w:fldChar w:fldCharType="separate"/>
+            </w:r>
+            <w:r>
+              <w:rPr>
+                <w:noProof/>
+                <w:webHidden/>
+              </w:rPr>
+              <w:t>3</w:t>
+            </w:r>
+            <w:r>
+              <w:rPr>
+                <w:noProof/>
+                <w:webHidden/>
+              </w:rPr>
+              <w:fldChar w:fldCharType="end"/>
+            </w:r>
+          </w:hyperlink>
+        </w:p>
+        <w:p>
+          <w:r>
+            <w:rPr>
+              <w:b/>
+              <w:bCs/>
+            </w:rPr>
+            <w:fldChar w:fldCharType="end"/>
+          </w:r>
+        </w:p>
+      </w:sdtContent>
+    </w:sdt>
+    <w:p>
+      <w:pPr>
+        <w:rPr>
+          <w:rFonts w:ascii="Agency FB" w:hAnsi="Agency FB" w:cs="Arial"/>
+          <w:b/>
+          <w:color w:val="AEAAAA" w:themeColor="background2" w:themeShade="BF"/>
+          <w:sz w:val="36"/>
+        </w:rPr>
+      </w:pPr>
+    </w:p>
+    <w:p>
+      <w:pPr>
+        <w:rPr>
+          <w:rFonts w:ascii="Agency FB" w:hAnsi="Agency FB" w:cs="Arial"/>
+          <w:b/>
+          <w:color w:val="AEAAAA" w:themeColor="background2" w:themeShade="BF"/>
+          <w:sz w:val="36"/>
+        </w:rPr>
+      </w:pPr>
+    </w:p>
+    <w:p>
+      <w:pPr>
+        <w:rPr>
+          <w:rFonts w:ascii="Agency FB" w:hAnsi="Agency FB" w:cs="Arial"/>
+          <w:b/>
+          <w:color w:val="AEAAAA" w:themeColor="background2" w:themeShade="BF"/>
+          <w:sz w:val="36"/>
+        </w:rPr>
+      </w:pPr>
+    </w:p>
+    <w:p>
+      <w:pPr>
+        <w:rPr>
+          <w:rFonts w:ascii="Agency FB" w:hAnsi="Agency FB" w:cs="Arial"/>
+          <w:b/>
+          <w:color w:val="AEAAAA" w:themeColor="background2" w:themeShade="BF"/>
+          <w:sz w:val="36"/>
+        </w:rPr>
+      </w:pPr>
+    </w:p>
+    <w:p>
+      <w:pPr>
+        <w:rPr>
+          <w:rFonts w:ascii="Agency FB" w:hAnsi="Agency FB" w:cs="Arial"/>
+          <w:b/>
+          <w:color w:val="AEAAAA" w:themeColor="background2" w:themeShade="BF"/>
+          <w:sz w:val="36"/>
+        </w:rPr>
+      </w:pPr>
+    </w:p>
+    <w:p>
+      <w:pPr>
+        <w:rPr>
+          <w:rFonts w:ascii="Agency FB" w:hAnsi="Agency FB" w:cs="Arial"/>
+          <w:b/>
+          <w:color w:val="AEAAAA" w:themeColor="background2" w:themeShade="BF"/>
+          <w:sz w:val="36"/>
+        </w:rPr>
+      </w:pPr>
+    </w:p>
+    <w:p>
+      <w:pPr>
+        <w:rPr>
+          <w:rFonts w:ascii="Agency FB" w:hAnsi="Agency FB" w:cs="Arial"/>
+          <w:b/>
+          <w:color w:val="AEAAAA" w:themeColor="background2" w:themeShade="BF"/>
+          <w:sz w:val="36"/>
+        </w:rPr>
+      </w:pPr>
+    </w:p>
+    <w:p>
+      <w:pPr>
+        <w:pStyle w:val="Titre1"/>
+        <w:rPr>
+          <w:rFonts w:ascii="Times New Roman" w:hAnsi="Times New Roman" w:cs="Times New Roman"/>
+          <w:b/>
+          <w:sz w:val="36"/>
+        </w:rPr>
+      </w:pPr>
+      <w:bookmarkStart w:id="1" w:name="_Toc147397076"/>
+      <w:r>
+        <w:rPr>
+          <w:rFonts w:ascii="Times New Roman" w:hAnsi="Times New Roman" w:cs="Times New Roman"/>
+          <w:b/>
+          <w:sz w:val="36"/>
+        </w:rPr>
+        <w:t>Introduction</w:t>
+      </w:r>
+      <w:bookmarkEnd w:id="1"/>
+    </w:p>
+    <w:p>
+      <w:pPr>
+        <w:rPr>
+          <w:rFonts w:ascii="Times New Roman" w:hAnsi="Times New Roman" w:cs="Times New Roman"/>
+          <w:sz w:val="28"/>
+        </w:rPr>
+      </w:pPr>
+      <w:r>
+        <w:rPr>
+          <w:rFonts w:ascii="Times New Roman" w:hAnsi="Times New Roman" w:cs="Times New Roman"/>
+          <w:color w:val="000000"/>
+          <w:sz w:val="24"/>
+          <w:szCs w:val="21"/>
+          <w:shd w:val="clear" w:color="auto" w:fill="FFFFFF"/>
+        </w:rPr>
+        <w:t xml:space="preserve">Ce projet vise à établir un entrepôt de données en utilisant SQL </w:t>
+      </w:r>
+      <w:r>
+        <w:rPr>
+          <w:rFonts w:ascii="Times New Roman" w:hAnsi="Times New Roman" w:cs="Times New Roman"/>
+          <w:color w:val="000000"/>
+          <w:sz w:val="24"/>
+          <w:szCs w:val="21"/>
+          <w:shd w:val="clear" w:color="auto" w:fill="FFFFFF"/>
+        </w:rPr>
+        <w:t>Server</w:t>
+      </w:r>
+      <w:r>
+        <w:rPr>
+          <w:rFonts w:ascii="Times New Roman" w:hAnsi="Times New Roman" w:cs="Times New Roman"/>
+          <w:color w:val="000000"/>
+          <w:sz w:val="24"/>
+          <w:szCs w:val="21"/>
+          <w:shd w:val="clear" w:color="auto" w:fill="FFFFFF"/>
+        </w:rPr>
+        <w:t xml:space="preserve"> pour un agent de e-commerce</w:t>
+      </w:r>
+      <w:r>
+        <w:rPr>
+          <w:rFonts w:ascii="Times New Roman" w:hAnsi="Times New Roman" w:cs="Times New Roman"/>
+          <w:color w:val="000000"/>
+          <w:sz w:val="24"/>
+          <w:szCs w:val="21"/>
+          <w:shd w:val="clear" w:color="auto" w:fill="FFFFFF"/>
+        </w:rPr>
+        <w:t>.</w:t>
+      </w:r>
+      <w:r>
+        <w:rPr>
+          <w:rFonts w:ascii="Times New Roman" w:hAnsi="Times New Roman" w:cs="Times New Roman"/>
+          <w:color w:val="000000"/>
+          <w:sz w:val="24"/>
+          <w:szCs w:val="21"/>
+          <w:shd w:val="clear" w:color="auto" w:fill="FFFFFF"/>
+        </w:rPr>
+        <w:t xml:space="preserve"> Il implique également l'utilisation de </w:t>
+      </w:r>
+      <w:proofErr w:type="spellStart"/>
+      <w:r>
+        <w:rPr>
+          <w:rFonts w:ascii="Times New Roman" w:hAnsi="Times New Roman" w:cs="Times New Roman"/>
+          <w:color w:val="000000"/>
+          <w:sz w:val="24"/>
+          <w:szCs w:val="21"/>
+          <w:shd w:val="clear" w:color="auto" w:fill="FFFFFF"/>
+        </w:rPr>
+        <w:t>Talend</w:t>
+      </w:r>
+      <w:proofErr w:type="spellEnd"/>
+      <w:r>
+        <w:rPr>
+          <w:rFonts w:ascii="Times New Roman" w:hAnsi="Times New Roman" w:cs="Times New Roman"/>
+          <w:color w:val="000000"/>
+          <w:sz w:val="24"/>
+          <w:szCs w:val="21"/>
+          <w:shd w:val="clear" w:color="auto" w:fill="FFFFFF"/>
+        </w:rPr>
+        <w:t xml:space="preserve"> pour l'ETL, en extrayant, transformant et chargeant les données dans l'entrepôt. Une constellation rapide de schémas est mise en place pour les ventes et l'inventaire, avec des tables de dimensions et de faits détaillées. Des </w:t>
+      </w:r>
+      <w:proofErr w:type="spellStart"/>
+      <w:r>
+        <w:rPr>
+          <w:rFonts w:ascii="Times New Roman" w:hAnsi="Times New Roman" w:cs="Times New Roman"/>
+          <w:color w:val="000000"/>
+          <w:sz w:val="24"/>
+          <w:szCs w:val="21"/>
+          <w:shd w:val="clear" w:color="auto" w:fill="FFFFFF"/>
+        </w:rPr>
+        <w:t>DataMarts</w:t>
+      </w:r>
+      <w:proofErr w:type="spellEnd"/>
+      <w:r>
+        <w:rPr>
+          <w:rFonts w:ascii="Times New Roman" w:hAnsi="Times New Roman" w:cs="Times New Roman"/>
+          <w:color w:val="000000"/>
+          <w:sz w:val="24"/>
+          <w:szCs w:val="21"/>
+          <w:shd w:val="clear" w:color="auto" w:fill="FFFFFF"/>
+        </w:rPr>
+        <w:t xml:space="preserve"> physiques pour les ventes et l'inventaire sont créés, suivis d'une analyse approfondie à l'aide de Power BI, comprenant la tendance des ventes, l'analyse des produits, la segmentation des clients, et plus encore. Le projet comprend également l'optimisation de </w:t>
+      </w:r>
+      <w:proofErr w:type="spellStart"/>
+      <w:r>
+        <w:rPr>
+          <w:rFonts w:ascii="Times New Roman" w:hAnsi="Times New Roman" w:cs="Times New Roman"/>
+          <w:color w:val="000000"/>
+          <w:sz w:val="24"/>
+          <w:szCs w:val="21"/>
+          <w:shd w:val="clear" w:color="auto" w:fill="FFFFFF"/>
+        </w:rPr>
+        <w:t>DataMarts</w:t>
+      </w:r>
+      <w:proofErr w:type="spellEnd"/>
+      <w:r>
+        <w:rPr>
+          <w:rFonts w:ascii="Times New Roman" w:hAnsi="Times New Roman" w:cs="Times New Roman"/>
+          <w:color w:val="000000"/>
+          <w:sz w:val="24"/>
+          <w:szCs w:val="21"/>
+          <w:shd w:val="clear" w:color="auto" w:fill="FFFFFF"/>
+        </w:rPr>
+        <w:t xml:space="preserve"> par l'indexation, la partition, l'agrégation, et d'autres techniques. Des politiques de rétention de données sont définies, la logique de transformation est validée, et des autorisations appropriées sont mises en place pour assurer la sécurité des données.</w:t>
+      </w:r>
+    </w:p>
+    <w:p>
+      <w:pPr>
+        <w:pStyle w:val="Titre1"/>
+        <w:rPr>
+          <w:rFonts w:ascii="Times New Roman" w:hAnsi="Times New Roman" w:cs="Times New Roman"/>
+          <w:b/>
+          <w:sz w:val="36"/>
+        </w:rPr>
+      </w:pPr>
+      <w:bookmarkStart w:id="2" w:name="_Toc147397077"/>
+      <w:r>
+        <w:rPr>
+          <w:rFonts w:ascii="Times New Roman" w:hAnsi="Times New Roman" w:cs="Times New Roman"/>
+          <w:b/>
+          <w:sz w:val="36"/>
+        </w:rPr>
+        <w:t>Gestion de projet</w:t>
+      </w:r>
+      <w:bookmarkEnd w:id="2"/>
+    </w:p>
+    <w:p>
+      <w:pPr>
+        <w:rPr>
+          <w:rFonts w:ascii="Times New Roman" w:hAnsi="Times New Roman" w:cs="Times New Roman"/>
+          <w:sz w:val="24"/>
+          <w:szCs w:val="24"/>
+        </w:rPr>
+      </w:pPr>
+      <w:r>
+        <w:rPr>
+          <w:rFonts w:ascii="Times New Roman" w:hAnsi="Times New Roman" w:cs="Times New Roman"/>
+          <w:sz w:val="24"/>
+          <w:szCs w:val="24"/>
+        </w:rPr>
+        <w:t xml:space="preserve">Pour mener à bien le projet, une organisation s’impose. Nous avons opté pour </w:t>
+      </w:r>
+      <w:proofErr w:type="spellStart"/>
+      <w:r>
+        <w:rPr>
+          <w:rFonts w:ascii="Times New Roman" w:hAnsi="Times New Roman" w:cs="Times New Roman"/>
+          <w:b/>
+          <w:sz w:val="24"/>
+          <w:szCs w:val="24"/>
+        </w:rPr>
+        <w:t>Trello</w:t>
+      </w:r>
+      <w:proofErr w:type="spellEnd"/>
+      <w:r>
+        <w:rPr>
+          <w:rFonts w:ascii="Times New Roman" w:hAnsi="Times New Roman" w:cs="Times New Roman"/>
+          <w:sz w:val="24"/>
+          <w:szCs w:val="24"/>
+        </w:rPr>
+        <w:t xml:space="preserve"> comme plateforme de planification et d’organisation des différentes taches à réaliser.</w:t>
+      </w:r>
+      <w:r>
+        <w:rPr>
+          <w:rFonts w:ascii="Times New Roman" w:hAnsi="Times New Roman" w:cs="Times New Roman"/>
+          <w:sz w:val="24"/>
+          <w:szCs w:val="24"/>
+        </w:rPr>
+        <w:t xml:space="preserve"> Ci-dessous une image de l’ensemble des taches réalisées et organisées.</w:t>
+      </w:r>
+    </w:p>
+    <w:p>
+      <w:pPr>
+        <w:rPr>
+          <w:rFonts w:ascii="Times New Roman" w:hAnsi="Times New Roman" w:cs="Times New Roman"/>
+          <w:sz w:val="24"/>
+          <w:szCs w:val="24"/>
+        </w:rPr>
+      </w:pPr>
+    </w:p>
+    <w:p>
+      <w:pPr>
+        <w:rPr>
+          <w:rFonts w:ascii="Times New Roman" w:hAnsi="Times New Roman" w:cs="Times New Roman"/>
+          <w:sz w:val="24"/>
+          <w:szCs w:val="24"/>
+        </w:rPr>
+      </w:pPr>
+    </w:p>
+    <w:p>
+      <w:pPr>
+        <w:jc w:val="center"/>
+        <w:rPr>
+          <w:rFonts w:ascii="Times New Roman" w:hAnsi="Times New Roman" w:cs="Times New Roman"/>
+          <w:i/>
+          <w:sz w:val="24"/>
+          <w:szCs w:val="24"/>
+        </w:rPr>
+      </w:pPr>
+      <w:proofErr w:type="spellStart"/>
+      <w:proofErr w:type="gramStart"/>
+      <w:r>
+        <w:rPr>
+          <w:rFonts w:ascii="Times New Roman" w:hAnsi="Times New Roman" w:cs="Times New Roman"/>
+          <w:i/>
+          <w:sz w:val="24"/>
+          <w:szCs w:val="24"/>
+        </w:rPr>
+        <w:t>trello</w:t>
+      </w:r>
+      <w:proofErr w:type="spellEnd"/>
+      <w:proofErr w:type="gramEnd"/>
+    </w:p>
     <w:p/>
+    <w:p>
+      <w:pPr>
+        <w:pStyle w:val="Titre1"/>
+        <w:rPr>
+          <w:rFonts w:ascii="Times New Roman" w:hAnsi="Times New Roman" w:cs="Times New Roman"/>
+          <w:b/>
+          <w:sz w:val="36"/>
+        </w:rPr>
+      </w:pPr>
+      <w:bookmarkStart w:id="3" w:name="_Toc147397078"/>
+      <w:r>
+        <w:rPr>
+          <w:rFonts w:ascii="Times New Roman" w:hAnsi="Times New Roman" w:cs="Times New Roman"/>
+          <w:b/>
+          <w:sz w:val="36"/>
+        </w:rPr>
+        <w:t>Processus ETL</w:t>
+      </w:r>
+      <w:bookmarkEnd w:id="3"/>
+    </w:p>
+    <w:p>
+      <w:pPr>
+        <w:rPr>
+          <w:rFonts w:ascii="Times New Roman" w:hAnsi="Times New Roman" w:cs="Times New Roman"/>
+          <w:sz w:val="24"/>
+        </w:rPr>
+      </w:pPr>
+      <w:r>
+        <w:rPr>
+          <w:rFonts w:ascii="Times New Roman" w:hAnsi="Times New Roman" w:cs="Times New Roman"/>
+          <w:sz w:val="24"/>
+        </w:rPr>
+        <w:t>Tout part d’un processus ETL</w:t>
+      </w:r>
+      <w:r>
+        <w:rPr>
+          <w:rFonts w:ascii="Times New Roman" w:hAnsi="Times New Roman" w:cs="Times New Roman"/>
+          <w:sz w:val="24"/>
+        </w:rPr>
+        <w:t xml:space="preserve"> (Extraction-Transformations-</w:t>
+      </w:r>
+      <w:proofErr w:type="spellStart"/>
+      <w:r>
+        <w:rPr>
+          <w:rFonts w:ascii="Times New Roman" w:hAnsi="Times New Roman" w:cs="Times New Roman"/>
+          <w:sz w:val="24"/>
+        </w:rPr>
+        <w:t>Load</w:t>
+      </w:r>
+      <w:proofErr w:type="spellEnd"/>
+      <w:r>
+        <w:rPr>
+          <w:rFonts w:ascii="Times New Roman" w:hAnsi="Times New Roman" w:cs="Times New Roman"/>
+          <w:sz w:val="24"/>
+        </w:rPr>
+        <w:t xml:space="preserve">). Nous l’avons implémenté sous </w:t>
+      </w:r>
+      <w:proofErr w:type="spellStart"/>
+      <w:r>
+        <w:rPr>
+          <w:rFonts w:ascii="Times New Roman" w:hAnsi="Times New Roman" w:cs="Times New Roman"/>
+          <w:sz w:val="24"/>
+        </w:rPr>
+        <w:t>Talend</w:t>
+      </w:r>
+      <w:proofErr w:type="spellEnd"/>
+      <w:r>
+        <w:rPr>
+          <w:rFonts w:ascii="Times New Roman" w:hAnsi="Times New Roman" w:cs="Times New Roman"/>
+          <w:sz w:val="24"/>
+        </w:rPr>
+        <w:t xml:space="preserve"> Data </w:t>
+      </w:r>
+      <w:proofErr w:type="spellStart"/>
+      <w:r>
+        <w:rPr>
+          <w:rFonts w:ascii="Times New Roman" w:hAnsi="Times New Roman" w:cs="Times New Roman"/>
+          <w:sz w:val="24"/>
+        </w:rPr>
+        <w:t>Integration</w:t>
+      </w:r>
+      <w:proofErr w:type="spellEnd"/>
+      <w:r>
+        <w:rPr>
+          <w:rFonts w:ascii="Times New Roman" w:hAnsi="Times New Roman" w:cs="Times New Roman"/>
+          <w:sz w:val="24"/>
+        </w:rPr>
+        <w:t>. Chaque étape a un ensemble de taches et d’objectifs précis.</w:t>
+      </w:r>
+    </w:p>
+    <w:p>
+      <w:pPr>
+        <w:pStyle w:val="Titre2"/>
+        <w:rPr>
+          <w:rFonts w:ascii="Times New Roman" w:hAnsi="Times New Roman" w:cs="Times New Roman"/>
+          <w:b/>
+          <w:sz w:val="28"/>
+        </w:rPr>
+      </w:pPr>
+      <w:bookmarkStart w:id="4" w:name="_Toc147397079"/>
+      <w:r>
+        <w:rPr>
+          <w:rFonts w:ascii="Times New Roman" w:hAnsi="Times New Roman" w:cs="Times New Roman"/>
+          <w:b/>
+          <w:sz w:val="28"/>
+        </w:rPr>
+        <w:t>Extraction</w:t>
+      </w:r>
+      <w:bookmarkEnd w:id="4"/>
+    </w:p>
+    <w:p>
+      <w:pPr>
+        <w:jc w:val="both"/>
+        <w:rPr>
+          <w:rFonts w:ascii="Times New Roman" w:hAnsi="Times New Roman" w:cs="Times New Roman"/>
+          <w:sz w:val="24"/>
+        </w:rPr>
+      </w:pPr>
+      <w:r>
+        <w:rPr>
+          <w:rFonts w:ascii="Times New Roman" w:hAnsi="Times New Roman" w:cs="Times New Roman"/>
+          <w:sz w:val="24"/>
+        </w:rPr>
+        <w:t xml:space="preserve">Cette étape </w:t>
+      </w:r>
+      <w:r>
+        <w:rPr>
+          <w:rFonts w:ascii="Times New Roman" w:hAnsi="Times New Roman" w:cs="Times New Roman"/>
+          <w:sz w:val="24"/>
+        </w:rPr>
+        <w:t>constitue un job (</w:t>
+      </w:r>
+      <w:proofErr w:type="spellStart"/>
+      <w:r>
+        <w:rPr>
+          <w:rFonts w:ascii="Times New Roman" w:hAnsi="Times New Roman" w:cs="Times New Roman"/>
+          <w:b/>
+          <w:sz w:val="24"/>
+        </w:rPr>
+        <w:t>jExtraction</w:t>
+      </w:r>
+      <w:proofErr w:type="spellEnd"/>
+      <w:r>
+        <w:rPr>
+          <w:rFonts w:ascii="Times New Roman" w:hAnsi="Times New Roman" w:cs="Times New Roman"/>
+          <w:sz w:val="24"/>
+        </w:rPr>
+        <w:t xml:space="preserve">) à elle seule. Elle </w:t>
+      </w:r>
+      <w:r>
+        <w:rPr>
+          <w:rFonts w:ascii="Times New Roman" w:hAnsi="Times New Roman" w:cs="Times New Roman"/>
+          <w:sz w:val="24"/>
+        </w:rPr>
+        <w:t>consiste à consolider</w:t>
+      </w:r>
+      <w:r>
+        <w:rPr>
+          <w:rFonts w:ascii="Times New Roman" w:hAnsi="Times New Roman" w:cs="Times New Roman"/>
+          <w:sz w:val="24"/>
+        </w:rPr>
+        <w:t xml:space="preserve"> (rassembler)</w:t>
+      </w:r>
+      <w:r>
+        <w:rPr>
+          <w:rFonts w:ascii="Times New Roman" w:hAnsi="Times New Roman" w:cs="Times New Roman"/>
+          <w:sz w:val="24"/>
+        </w:rPr>
+        <w:t xml:space="preserve"> les</w:t>
+      </w:r>
+      <w:r>
+        <w:rPr>
+          <w:rFonts w:ascii="Times New Roman" w:hAnsi="Times New Roman" w:cs="Times New Roman"/>
+          <w:sz w:val="24"/>
+        </w:rPr>
+        <w:t xml:space="preserve"> données issues des différentes sources en une vue unique. Pour ce faire, nous avons utilisé le composant </w:t>
+      </w:r>
+      <w:proofErr w:type="spellStart"/>
+      <w:r>
+        <w:rPr>
+          <w:rFonts w:ascii="Times New Roman" w:hAnsi="Times New Roman" w:cs="Times New Roman"/>
+          <w:b/>
+          <w:color w:val="2F5496" w:themeColor="accent5" w:themeShade="BF"/>
+          <w:sz w:val="24"/>
+        </w:rPr>
+        <w:t>tUnite</w:t>
+      </w:r>
+      <w:proofErr w:type="spellEnd"/>
+      <w:r>
+        <w:rPr>
+          <w:rFonts w:ascii="Times New Roman" w:hAnsi="Times New Roman" w:cs="Times New Roman"/>
+          <w:sz w:val="24"/>
+        </w:rPr>
+        <w:t>. Puis, nous avons stocké les données consolidées dans une base de données (</w:t>
+      </w:r>
+      <w:proofErr w:type="spellStart"/>
+      <w:r>
+        <w:rPr>
+          <w:rFonts w:ascii="Times New Roman" w:hAnsi="Times New Roman" w:cs="Times New Roman"/>
+          <w:sz w:val="24"/>
+        </w:rPr>
+        <w:t>staging</w:t>
+      </w:r>
+      <w:proofErr w:type="spellEnd"/>
+      <w:r>
+        <w:rPr>
+          <w:rFonts w:ascii="Times New Roman" w:hAnsi="Times New Roman" w:cs="Times New Roman"/>
+          <w:sz w:val="24"/>
+        </w:rPr>
+        <w:t xml:space="preserve"> area) nommée </w:t>
+      </w:r>
+      <w:proofErr w:type="spellStart"/>
+      <w:r>
+        <w:rPr>
+          <w:rFonts w:ascii="Times New Roman" w:hAnsi="Times New Roman" w:cs="Times New Roman"/>
+          <w:b/>
+          <w:color w:val="1F3864" w:themeColor="accent5" w:themeShade="80"/>
+          <w:bdr w:val="none" w:sz="0" w:space="0" w:color="auto" w:frame="1"/>
+        </w:rPr>
+        <w:t>SprintTalend</w:t>
+      </w:r>
+      <w:proofErr w:type="spellEnd"/>
+      <w:r>
+        <w:rPr>
+          <w:rFonts w:ascii="Times New Roman" w:hAnsi="Times New Roman" w:cs="Times New Roman"/>
+          <w:b/>
+          <w:color w:val="1F3864" w:themeColor="accent5" w:themeShade="80"/>
+          <w:bdr w:val="none" w:sz="0" w:space="0" w:color="auto" w:frame="1"/>
+        </w:rPr>
+        <w:t xml:space="preserve">. </w:t>
+      </w:r>
+      <w:r>
+        <w:rPr>
+          <w:rFonts w:ascii="Times New Roman" w:hAnsi="Times New Roman" w:cs="Times New Roman"/>
+          <w:b/>
+          <w:color w:val="595959" w:themeColor="text1" w:themeTint="A6"/>
+          <w:bdr w:val="none" w:sz="0" w:space="0" w:color="auto" w:frame="1"/>
+        </w:rPr>
+        <w:t>C’est</w:t>
+      </w:r>
+      <w:r>
+        <w:rPr>
+          <w:rFonts w:ascii="Times New Roman" w:hAnsi="Times New Roman" w:cs="Times New Roman"/>
+          <w:sz w:val="24"/>
+        </w:rPr>
+        <w:t xml:space="preserve"> </w:t>
+      </w:r>
+      <w:r>
+        <w:rPr>
+          <w:rFonts w:ascii="Times New Roman" w:hAnsi="Times New Roman" w:cs="Times New Roman"/>
+          <w:sz w:val="24"/>
+        </w:rPr>
+        <w:t xml:space="preserve">dans cette zone de stockage que nous allons réaliser toutes les transformations nécessaires (de nettoyage principalement) pour construire le </w:t>
+      </w:r>
+      <w:proofErr w:type="spellStart"/>
+      <w:r>
+        <w:rPr>
+          <w:rFonts w:ascii="Times New Roman" w:hAnsi="Times New Roman" w:cs="Times New Roman"/>
+          <w:sz w:val="24"/>
+        </w:rPr>
+        <w:t>datawarehouse</w:t>
+      </w:r>
+      <w:proofErr w:type="spellEnd"/>
+      <w:r>
+        <w:rPr>
+          <w:rFonts w:ascii="Times New Roman" w:hAnsi="Times New Roman" w:cs="Times New Roman"/>
+          <w:sz w:val="24"/>
+        </w:rPr>
+        <w:t>.</w:t>
+      </w:r>
+    </w:p>
+    <w:p>
+      <w:pPr>
+        <w:jc w:val="both"/>
+        <w:rPr>
+          <w:rFonts w:ascii="Times New Roman" w:hAnsi="Times New Roman" w:cs="Times New Roman"/>
+          <w:sz w:val="24"/>
+        </w:rPr>
+      </w:pPr>
+    </w:p>
+    <w:p>
+      <w:pPr>
+        <w:jc w:val="both"/>
+        <w:rPr>
+          <w:rFonts w:ascii="Times New Roman" w:hAnsi="Times New Roman" w:cs="Times New Roman"/>
+          <w:sz w:val="24"/>
+        </w:rPr>
+      </w:pPr>
+    </w:p>
+    <w:p>
+      <w:pPr>
+        <w:jc w:val="center"/>
+        <w:rPr>
+          <w:rFonts w:ascii="Times New Roman" w:hAnsi="Times New Roman" w:cs="Times New Roman"/>
+          <w:i/>
+          <w:sz w:val="24"/>
+        </w:rPr>
+      </w:pPr>
+      <w:r>
+        <w:rPr>
+          <w:rFonts w:ascii="Times New Roman" w:hAnsi="Times New Roman" w:cs="Times New Roman"/>
+          <w:i/>
+          <w:sz w:val="24"/>
+        </w:rPr>
+        <w:t xml:space="preserve">Image </w:t>
+      </w:r>
+      <w:proofErr w:type="spellStart"/>
+      <w:r>
+        <w:rPr>
+          <w:rFonts w:ascii="Times New Roman" w:hAnsi="Times New Roman" w:cs="Times New Roman"/>
+          <w:i/>
+          <w:sz w:val="24"/>
+        </w:rPr>
+        <w:t>jExtraction</w:t>
+      </w:r>
+      <w:proofErr w:type="spellEnd"/>
+    </w:p>
+    <w:p>
+      <w:pPr>
+        <w:pStyle w:val="Titre2"/>
+        <w:rPr>
+          <w:rFonts w:ascii="Times New Roman" w:hAnsi="Times New Roman" w:cs="Times New Roman"/>
+          <w:b/>
+          <w:sz w:val="28"/>
+        </w:rPr>
+      </w:pPr>
+      <w:bookmarkStart w:id="5" w:name="_Toc147397080"/>
+      <w:r>
+        <w:rPr>
+          <w:rFonts w:ascii="Times New Roman" w:hAnsi="Times New Roman" w:cs="Times New Roman"/>
+          <w:b/>
+          <w:sz w:val="28"/>
+        </w:rPr>
+        <w:t>Transformations</w:t>
+      </w:r>
+      <w:bookmarkEnd w:id="5"/>
+    </w:p>
+    <w:p>
+      <w:pPr>
+        <w:jc w:val="both"/>
+        <w:rPr>
+          <w:rFonts w:ascii="Times New Roman" w:hAnsi="Times New Roman" w:cs="Times New Roman"/>
+          <w:sz w:val="24"/>
+        </w:rPr>
+      </w:pPr>
+      <w:r>
+        <w:rPr>
+          <w:rFonts w:ascii="Times New Roman" w:hAnsi="Times New Roman" w:cs="Times New Roman"/>
+          <w:sz w:val="24"/>
+        </w:rPr>
+        <w:t xml:space="preserve">Cette étape consiste à faire subir à nos données le processus de nettoyage avant de les stocker dans notre </w:t>
+      </w:r>
+      <w:proofErr w:type="spellStart"/>
+      <w:r>
+        <w:rPr>
+          <w:rFonts w:ascii="Times New Roman" w:hAnsi="Times New Roman" w:cs="Times New Roman"/>
+          <w:sz w:val="24"/>
+        </w:rPr>
+        <w:t>datawarehouse</w:t>
+      </w:r>
+      <w:proofErr w:type="spellEnd"/>
+      <w:r>
+        <w:rPr>
+          <w:rFonts w:ascii="Times New Roman" w:hAnsi="Times New Roman" w:cs="Times New Roman"/>
+          <w:sz w:val="24"/>
+        </w:rPr>
+        <w:t xml:space="preserve">. Plusieurs opérations ont été réalisées à cet effet sur plusieurs colonnes à l’aide du composant </w:t>
+      </w:r>
+      <w:proofErr w:type="spellStart"/>
+      <w:proofErr w:type="gramStart"/>
+      <w:r>
+        <w:rPr>
+          <w:rFonts w:ascii="Times New Roman" w:hAnsi="Times New Roman" w:cs="Times New Roman"/>
+          <w:b/>
+          <w:color w:val="2F5496" w:themeColor="accent5" w:themeShade="BF"/>
+          <w:sz w:val="24"/>
+        </w:rPr>
+        <w:t>tMap</w:t>
+      </w:r>
+      <w:proofErr w:type="spellEnd"/>
+      <w:r>
+        <w:rPr>
+          <w:rFonts w:ascii="Times New Roman" w:hAnsi="Times New Roman" w:cs="Times New Roman"/>
+          <w:sz w:val="24"/>
+        </w:rPr>
+        <w:t>:</w:t>
+      </w:r>
+      <w:proofErr w:type="gramEnd"/>
+    </w:p>
+    <w:p>
+      <w:pPr>
+        <w:pStyle w:val="Paragraphedeliste"/>
+        <w:numPr>
+          <w:ilvl w:val="0"/>
+          <w:numId w:val="1"/>
+        </w:numPr>
+        <w:rPr>
+          <w:rFonts w:ascii="Times New Roman" w:hAnsi="Times New Roman" w:cs="Times New Roman"/>
+          <w:sz w:val="24"/>
+        </w:rPr>
+      </w:pPr>
+      <w:r>
+        <w:rPr>
+          <w:rFonts w:ascii="Times New Roman" w:hAnsi="Times New Roman" w:cs="Times New Roman"/>
+          <w:sz w:val="24"/>
+        </w:rPr>
+        <w:t xml:space="preserve">Uniformiser le format de Date </w:t>
+      </w:r>
+      <w:r>
+        <w:rPr>
+          <w:rFonts w:ascii="Times New Roman" w:hAnsi="Times New Roman" w:cs="Times New Roman"/>
+          <w:i/>
+          <w:sz w:val="24"/>
+        </w:rPr>
+        <w:t>dd-MM-</w:t>
+      </w:r>
+      <w:proofErr w:type="spellStart"/>
+      <w:r>
+        <w:rPr>
+          <w:rFonts w:ascii="Times New Roman" w:hAnsi="Times New Roman" w:cs="Times New Roman"/>
+          <w:i/>
+          <w:sz w:val="24"/>
+        </w:rPr>
+        <w:t>yyyy</w:t>
+      </w:r>
+      <w:proofErr w:type="spellEnd"/>
+      <w:r>
+        <w:rPr>
+          <w:rFonts w:ascii="Times New Roman" w:hAnsi="Times New Roman" w:cs="Times New Roman"/>
+          <w:i/>
+          <w:sz w:val="24"/>
+        </w:rPr>
+        <w:t xml:space="preserve"> </w:t>
+      </w:r>
+      <w:r>
+        <w:rPr>
+          <w:rFonts w:ascii="Times New Roman" w:hAnsi="Times New Roman" w:cs="Times New Roman"/>
+          <w:sz w:val="24"/>
+        </w:rPr>
+        <w:t xml:space="preserve">dans la colonne </w:t>
+      </w:r>
+      <w:r>
+        <w:rPr>
+          <w:rFonts w:ascii="Times New Roman" w:hAnsi="Times New Roman" w:cs="Times New Roman"/>
+          <w:b/>
+          <w:sz w:val="24"/>
+        </w:rPr>
+        <w:t>Date</w:t>
+      </w:r>
+      <w:r>
+        <w:rPr>
+          <w:rFonts w:ascii="Times New Roman" w:hAnsi="Times New Roman" w:cs="Times New Roman"/>
+          <w:b/>
+          <w:i/>
+          <w:sz w:val="24"/>
+        </w:rPr>
+        <w:t xml:space="preserve"> </w:t>
+      </w:r>
+    </w:p>
+    <w:p>
+      <w:pPr>
+        <w:pStyle w:val="Paragraphedeliste"/>
+        <w:numPr>
+          <w:ilvl w:val="0"/>
+          <w:numId w:val="1"/>
+        </w:numPr>
+        <w:rPr>
+          <w:rFonts w:ascii="Times New Roman" w:hAnsi="Times New Roman" w:cs="Times New Roman"/>
+          <w:sz w:val="24"/>
+        </w:rPr>
+      </w:pPr>
+      <w:r>
+        <w:rPr>
+          <w:rFonts w:ascii="Times New Roman" w:hAnsi="Times New Roman" w:cs="Times New Roman"/>
+          <w:sz w:val="24"/>
+        </w:rPr>
+        <w:t>Remp</w:t>
+      </w:r>
+      <w:r>
+        <w:rPr>
+          <w:rFonts w:ascii="Times New Roman" w:hAnsi="Times New Roman" w:cs="Times New Roman"/>
+          <w:sz w:val="24"/>
+        </w:rPr>
+        <w:t>l</w:t>
+      </w:r>
+      <w:r>
+        <w:rPr>
+          <w:rFonts w:ascii="Times New Roman" w:hAnsi="Times New Roman" w:cs="Times New Roman"/>
+          <w:sz w:val="24"/>
+        </w:rPr>
+        <w:t xml:space="preserve">acer </w:t>
+      </w:r>
+      <w:proofErr w:type="spellStart"/>
+      <w:r>
+        <w:rPr>
+          <w:rFonts w:ascii="Times New Roman" w:hAnsi="Times New Roman" w:cs="Times New Roman"/>
+          <w:i/>
+          <w:sz w:val="24"/>
+        </w:rPr>
+        <w:t>InvalidPrice</w:t>
+      </w:r>
+      <w:proofErr w:type="spellEnd"/>
+      <w:r>
+        <w:rPr>
+          <w:rFonts w:ascii="Times New Roman" w:hAnsi="Times New Roman" w:cs="Times New Roman"/>
+          <w:sz w:val="24"/>
+        </w:rPr>
+        <w:t xml:space="preserve"> par </w:t>
+      </w:r>
+      <w:proofErr w:type="spellStart"/>
+      <w:r>
+        <w:rPr>
+          <w:rFonts w:ascii="Times New Roman" w:hAnsi="Times New Roman" w:cs="Times New Roman"/>
+          <w:i/>
+          <w:sz w:val="24"/>
+        </w:rPr>
+        <w:t>TotalAmount</w:t>
+      </w:r>
+      <w:proofErr w:type="spellEnd"/>
+      <w:r>
+        <w:rPr>
+          <w:rFonts w:ascii="Times New Roman" w:hAnsi="Times New Roman" w:cs="Times New Roman"/>
+          <w:i/>
+          <w:sz w:val="24"/>
+        </w:rPr>
+        <w:t>/</w:t>
+      </w:r>
+      <w:proofErr w:type="spellStart"/>
+      <w:r>
+        <w:rPr>
+          <w:rFonts w:ascii="Times New Roman" w:hAnsi="Times New Roman" w:cs="Times New Roman"/>
+          <w:i/>
+          <w:sz w:val="24"/>
+        </w:rPr>
+        <w:t>QuantitySold</w:t>
+      </w:r>
+      <w:proofErr w:type="spellEnd"/>
+      <w:r>
+        <w:rPr>
+          <w:rFonts w:ascii="Times New Roman" w:hAnsi="Times New Roman" w:cs="Times New Roman"/>
+          <w:sz w:val="24"/>
+        </w:rPr>
+        <w:t xml:space="preserve"> dans la colonne </w:t>
+      </w:r>
+      <w:proofErr w:type="spellStart"/>
+      <w:r>
+        <w:rPr>
+          <w:rFonts w:ascii="Times New Roman" w:hAnsi="Times New Roman" w:cs="Times New Roman"/>
+          <w:b/>
+          <w:sz w:val="24"/>
+        </w:rPr>
+        <w:t>ProductPrice</w:t>
+      </w:r>
+      <w:proofErr w:type="spellEnd"/>
+    </w:p>
+    <w:p>
+      <w:pPr>
+        <w:pStyle w:val="Paragraphedeliste"/>
+        <w:numPr>
+          <w:ilvl w:val="0"/>
+          <w:numId w:val="1"/>
+        </w:numPr>
+        <w:rPr>
+          <w:rFonts w:ascii="Times New Roman" w:hAnsi="Times New Roman" w:cs="Times New Roman"/>
+          <w:sz w:val="24"/>
+        </w:rPr>
+      </w:pPr>
+      <w:r>
+        <w:rPr>
+          <w:rFonts w:ascii="Times New Roman" w:hAnsi="Times New Roman" w:cs="Times New Roman"/>
+          <w:sz w:val="24"/>
+        </w:rPr>
+        <w:t xml:space="preserve">Remplacer les valeurs manquantes de </w:t>
+      </w:r>
+      <w:proofErr w:type="spellStart"/>
+      <w:r>
+        <w:rPr>
+          <w:rFonts w:ascii="Times New Roman" w:hAnsi="Times New Roman" w:cs="Times New Roman"/>
+          <w:b/>
+          <w:sz w:val="24"/>
+        </w:rPr>
+        <w:t>CustomerEmail</w:t>
+      </w:r>
+      <w:proofErr w:type="spellEnd"/>
+      <w:r>
+        <w:rPr>
+          <w:rFonts w:ascii="Times New Roman" w:hAnsi="Times New Roman" w:cs="Times New Roman"/>
+          <w:sz w:val="24"/>
+        </w:rPr>
+        <w:t xml:space="preserve"> et </w:t>
+      </w:r>
+      <w:proofErr w:type="spellStart"/>
+      <w:r>
+        <w:rPr>
+          <w:rFonts w:ascii="Times New Roman" w:hAnsi="Times New Roman" w:cs="Times New Roman"/>
+          <w:b/>
+          <w:sz w:val="24"/>
+        </w:rPr>
+        <w:t>SupplierContact</w:t>
+      </w:r>
+      <w:proofErr w:type="spellEnd"/>
+    </w:p>
+    <w:p>
+      <w:pPr>
+        <w:pStyle w:val="Paragraphedeliste"/>
+        <w:numPr>
+          <w:ilvl w:val="0"/>
+          <w:numId w:val="1"/>
+        </w:numPr>
+        <w:rPr>
+          <w:rFonts w:ascii="Times New Roman" w:hAnsi="Times New Roman" w:cs="Times New Roman"/>
+          <w:sz w:val="24"/>
+        </w:rPr>
+      </w:pPr>
+      <w:r>
+        <w:rPr>
+          <w:rFonts w:ascii="Times New Roman" w:hAnsi="Times New Roman" w:cs="Times New Roman"/>
+          <w:sz w:val="24"/>
+        </w:rPr>
+        <w:t xml:space="preserve">Crypter les colonnes </w:t>
+      </w:r>
+      <w:proofErr w:type="spellStart"/>
+      <w:r>
+        <w:rPr>
+          <w:rFonts w:ascii="Times New Roman" w:hAnsi="Times New Roman" w:cs="Times New Roman"/>
+          <w:b/>
+          <w:sz w:val="24"/>
+        </w:rPr>
+        <w:t>CustomerEmail</w:t>
+      </w:r>
+      <w:proofErr w:type="spellEnd"/>
+      <w:r>
+        <w:rPr>
+          <w:rFonts w:ascii="Times New Roman" w:hAnsi="Times New Roman" w:cs="Times New Roman"/>
+          <w:sz w:val="24"/>
+        </w:rPr>
+        <w:t xml:space="preserve">, </w:t>
+      </w:r>
+      <w:proofErr w:type="spellStart"/>
+      <w:r>
+        <w:rPr>
+          <w:rFonts w:ascii="Times New Roman" w:hAnsi="Times New Roman" w:cs="Times New Roman"/>
+          <w:b/>
+          <w:sz w:val="24"/>
+        </w:rPr>
+        <w:t>CustomerAddress</w:t>
+      </w:r>
+      <w:proofErr w:type="spellEnd"/>
+      <w:r>
+        <w:rPr>
+          <w:rFonts w:ascii="Times New Roman" w:hAnsi="Times New Roman" w:cs="Times New Roman"/>
+          <w:sz w:val="24"/>
+        </w:rPr>
+        <w:t xml:space="preserve">, </w:t>
+      </w:r>
+      <w:proofErr w:type="spellStart"/>
+      <w:r>
+        <w:rPr>
+          <w:rFonts w:ascii="Times New Roman" w:hAnsi="Times New Roman" w:cs="Times New Roman"/>
+          <w:b/>
+          <w:sz w:val="24"/>
+        </w:rPr>
+        <w:t>CustomerPhone</w:t>
+      </w:r>
+      <w:proofErr w:type="spellEnd"/>
+      <w:r>
+        <w:rPr>
+          <w:rFonts w:ascii="Times New Roman" w:hAnsi="Times New Roman" w:cs="Times New Roman"/>
+          <w:sz w:val="24"/>
+        </w:rPr>
+        <w:t xml:space="preserve">, </w:t>
+      </w:r>
+      <w:proofErr w:type="spellStart"/>
+      <w:r>
+        <w:rPr>
+          <w:rFonts w:ascii="Times New Roman" w:hAnsi="Times New Roman" w:cs="Times New Roman"/>
+          <w:b/>
+          <w:sz w:val="24"/>
+        </w:rPr>
+        <w:t>SupplierContact</w:t>
+      </w:r>
+      <w:proofErr w:type="spellEnd"/>
+    </w:p>
+    <w:p>
+      <w:pPr>
+        <w:rPr>
+          <w:rFonts w:ascii="Times New Roman" w:hAnsi="Times New Roman" w:cs="Times New Roman"/>
+          <w:sz w:val="24"/>
+        </w:rPr>
+      </w:pPr>
+      <w:r>
+        <w:rPr>
+          <w:rFonts w:ascii="Times New Roman" w:hAnsi="Times New Roman" w:cs="Times New Roman"/>
+          <w:sz w:val="24"/>
+        </w:rPr>
+        <w:t xml:space="preserve">Puis, les données transformées sont transférées au job suivant via le composant </w:t>
+      </w:r>
+      <w:proofErr w:type="spellStart"/>
+      <w:r>
+        <w:rPr>
+          <w:rFonts w:ascii="Times New Roman" w:hAnsi="Times New Roman" w:cs="Times New Roman"/>
+          <w:b/>
+          <w:color w:val="2F5496" w:themeColor="accent5" w:themeShade="BF"/>
+          <w:sz w:val="24"/>
+        </w:rPr>
+        <w:t>tBufferOutput</w:t>
+      </w:r>
+      <w:proofErr w:type="spellEnd"/>
+      <w:r>
+        <w:rPr>
+          <w:rFonts w:ascii="Times New Roman" w:hAnsi="Times New Roman" w:cs="Times New Roman"/>
+          <w:sz w:val="24"/>
+        </w:rPr>
+        <w:t xml:space="preserve">. </w:t>
+      </w:r>
+    </w:p>
+    <w:p>
+      <w:pPr>
+        <w:rPr>
+          <w:rFonts w:ascii="Times New Roman" w:hAnsi="Times New Roman" w:cs="Times New Roman"/>
+          <w:sz w:val="24"/>
+        </w:rPr>
+      </w:pPr>
+    </w:p>
+    <w:p>
+      <w:pPr>
+        <w:rPr>
+          <w:rFonts w:ascii="Times New Roman" w:hAnsi="Times New Roman" w:cs="Times New Roman"/>
+          <w:sz w:val="24"/>
+        </w:rPr>
+      </w:pPr>
+    </w:p>
+    <w:p>
+      <w:pPr>
+        <w:rPr>
+          <w:rFonts w:ascii="Times New Roman" w:hAnsi="Times New Roman" w:cs="Times New Roman"/>
+          <w:sz w:val="24"/>
+        </w:rPr>
+      </w:pPr>
+    </w:p>
+    <w:p>
+      <w:pPr>
+        <w:jc w:val="center"/>
+        <w:rPr>
+          <w:rFonts w:ascii="Times New Roman" w:hAnsi="Times New Roman" w:cs="Times New Roman"/>
+          <w:i/>
+          <w:sz w:val="24"/>
+        </w:rPr>
+      </w:pPr>
+      <w:r>
+        <w:rPr>
+          <w:rFonts w:ascii="Times New Roman" w:hAnsi="Times New Roman" w:cs="Times New Roman"/>
+          <w:i/>
+          <w:sz w:val="24"/>
+        </w:rPr>
+        <w:t xml:space="preserve">Image de </w:t>
+      </w:r>
+      <w:proofErr w:type="spellStart"/>
+      <w:r>
+        <w:rPr>
+          <w:rFonts w:ascii="Times New Roman" w:hAnsi="Times New Roman" w:cs="Times New Roman"/>
+          <w:i/>
+          <w:sz w:val="24"/>
+        </w:rPr>
+        <w:t>jTransformations</w:t>
+      </w:r>
+      <w:proofErr w:type="spellEnd"/>
+    </w:p>
+    <w:p>
+      <w:pPr>
+        <w:pStyle w:val="Titre2"/>
+        <w:rPr>
+          <w:rFonts w:ascii="Times New Roman" w:hAnsi="Times New Roman" w:cs="Times New Roman"/>
+          <w:b/>
+          <w:sz w:val="28"/>
+        </w:rPr>
+      </w:pPr>
+      <w:bookmarkStart w:id="6" w:name="_Toc147397081"/>
+      <w:r>
+        <w:rPr>
+          <w:rFonts w:ascii="Times New Roman" w:hAnsi="Times New Roman" w:cs="Times New Roman"/>
+          <w:b/>
+          <w:sz w:val="28"/>
+        </w:rPr>
+        <w:t xml:space="preserve">Modélisation du </w:t>
+      </w:r>
+      <w:proofErr w:type="spellStart"/>
+      <w:r>
+        <w:rPr>
+          <w:rFonts w:ascii="Times New Roman" w:hAnsi="Times New Roman" w:cs="Times New Roman"/>
+          <w:b/>
+          <w:sz w:val="28"/>
+        </w:rPr>
+        <w:t>datawarehouse</w:t>
+      </w:r>
+      <w:bookmarkEnd w:id="6"/>
+      <w:proofErr w:type="spellEnd"/>
+    </w:p>
+    <w:p>
+      <w:pPr>
+        <w:rPr>
+          <w:rFonts w:ascii="Times New Roman" w:hAnsi="Times New Roman" w:cs="Times New Roman"/>
+          <w:sz w:val="24"/>
+        </w:rPr>
+      </w:pPr>
+      <w:r>
+        <w:rPr>
+          <w:rFonts w:ascii="Times New Roman" w:hAnsi="Times New Roman" w:cs="Times New Roman"/>
+          <w:sz w:val="24"/>
+        </w:rPr>
+        <w:t>Avant de passer au chargement dans notre entrepôt de données</w:t>
+      </w:r>
+      <w:r>
+        <w:rPr>
+          <w:rFonts w:ascii="Times New Roman" w:hAnsi="Times New Roman" w:cs="Times New Roman"/>
+          <w:sz w:val="24"/>
+        </w:rPr>
+        <w:t xml:space="preserve">, nous avons besoin de préparer le </w:t>
+      </w:r>
+      <w:proofErr w:type="spellStart"/>
+      <w:r>
+        <w:rPr>
+          <w:rFonts w:ascii="Times New Roman" w:hAnsi="Times New Roman" w:cs="Times New Roman"/>
+          <w:sz w:val="24"/>
+        </w:rPr>
+        <w:t>datawarehouse</w:t>
+      </w:r>
+      <w:proofErr w:type="spellEnd"/>
+      <w:r>
+        <w:rPr>
+          <w:rFonts w:ascii="Times New Roman" w:hAnsi="Times New Roman" w:cs="Times New Roman"/>
+          <w:sz w:val="24"/>
+        </w:rPr>
+        <w:t xml:space="preserve">. </w:t>
+      </w:r>
+      <w:r>
+        <w:rPr>
+          <w:rFonts w:ascii="Times New Roman" w:hAnsi="Times New Roman" w:cs="Times New Roman"/>
+          <w:sz w:val="24"/>
+        </w:rPr>
+        <w:t>Nous allons donc modéliser notre entrepôt de données</w:t>
+      </w:r>
+      <w:r>
+        <w:rPr>
+          <w:rFonts w:ascii="Times New Roman" w:hAnsi="Times New Roman" w:cs="Times New Roman"/>
+          <w:sz w:val="24"/>
+        </w:rPr>
+        <w:t xml:space="preserve"> qui servira de lieu de chargement de nos données. Nous avons opté pour un schéma </w:t>
+      </w:r>
+      <w:proofErr w:type="spellStart"/>
+      <w:r>
+        <w:rPr>
+          <w:rFonts w:ascii="Times New Roman" w:hAnsi="Times New Roman" w:cs="Times New Roman"/>
+          <w:b/>
+          <w:sz w:val="24"/>
+        </w:rPr>
+        <w:t>fact</w:t>
+      </w:r>
+      <w:proofErr w:type="spellEnd"/>
+      <w:r>
+        <w:rPr>
+          <w:rFonts w:ascii="Times New Roman" w:hAnsi="Times New Roman" w:cs="Times New Roman"/>
+          <w:b/>
+          <w:sz w:val="24"/>
+        </w:rPr>
+        <w:t xml:space="preserve"> constellation</w:t>
+      </w:r>
+      <w:r>
+        <w:rPr>
+          <w:rFonts w:ascii="Times New Roman" w:hAnsi="Times New Roman" w:cs="Times New Roman"/>
+          <w:sz w:val="24"/>
+        </w:rPr>
+        <w:t xml:space="preserve"> pour plusieurs raisons :</w:t>
+      </w:r>
+    </w:p>
+    <w:p>
+      <w:pPr>
+        <w:pStyle w:val="Paragraphedeliste"/>
+        <w:numPr>
+          <w:ilvl w:val="0"/>
+          <w:numId w:val="2"/>
+        </w:numPr>
+        <w:spacing w:line="259" w:lineRule="auto"/>
+        <w:rPr>
+          <w:rFonts w:ascii="Times New Roman" w:hAnsi="Times New Roman" w:cs="Times New Roman"/>
+          <w:sz w:val="24"/>
+        </w:rPr>
+      </w:pPr>
+      <w:r>
+        <w:rPr>
+          <w:rFonts w:ascii="Times New Roman" w:hAnsi="Times New Roman" w:cs="Times New Roman"/>
+          <w:sz w:val="24"/>
+        </w:rPr>
+        <w:t>Plusieurs types d</w:t>
+      </w:r>
+      <w:r>
+        <w:rPr>
+          <w:rFonts w:ascii="Times New Roman" w:hAnsi="Times New Roman" w:cs="Times New Roman"/>
+          <w:sz w:val="24"/>
+        </w:rPr>
+        <w:t>’évènements ou faits (inventaire, vente notamment) doivent être analysés ensemble</w:t>
+      </w:r>
+    </w:p>
+    <w:p>
+      <w:pPr>
+        <w:pStyle w:val="Paragraphedeliste"/>
+        <w:numPr>
+          <w:ilvl w:val="0"/>
+          <w:numId w:val="2"/>
+        </w:numPr>
+        <w:spacing w:line="259" w:lineRule="auto"/>
+        <w:rPr>
+          <w:rFonts w:ascii="Times New Roman" w:hAnsi="Times New Roman" w:cs="Times New Roman"/>
+          <w:sz w:val="24"/>
+        </w:rPr>
+      </w:pPr>
+      <w:r>
+        <w:rPr>
+          <w:rFonts w:ascii="Times New Roman" w:hAnsi="Times New Roman" w:cs="Times New Roman"/>
+          <w:sz w:val="24"/>
+        </w:rPr>
+        <w:t>Flexibilité d’analyse multidimensionnelle en croisant les données de différentes tables de faits</w:t>
+      </w:r>
+    </w:p>
+    <w:p>
+      <w:pPr>
+        <w:pStyle w:val="Paragraphedeliste"/>
+        <w:numPr>
+          <w:ilvl w:val="0"/>
+          <w:numId w:val="2"/>
+        </w:numPr>
+        <w:spacing w:line="259" w:lineRule="auto"/>
+        <w:rPr>
+          <w:rFonts w:ascii="Times New Roman" w:hAnsi="Times New Roman" w:cs="Times New Roman"/>
+          <w:sz w:val="24"/>
+        </w:rPr>
+      </w:pPr>
+      <w:r>
+        <w:rPr>
+          <w:rFonts w:ascii="Times New Roman" w:hAnsi="Times New Roman" w:cs="Times New Roman"/>
+          <w:sz w:val="24"/>
+        </w:rPr>
+        <w:t>Evolutif dans le sens où l’on peut ajouter d’autres évènements à notre entrepôt de données sans affecter le schéma déjà existant</w:t>
+      </w:r>
+    </w:p>
+    <w:p>
+      <w:pPr>
+        <w:spacing w:line="259" w:lineRule="auto"/>
+        <w:rPr>
+          <w:rFonts w:ascii="Times New Roman" w:hAnsi="Times New Roman" w:cs="Times New Roman"/>
+          <w:sz w:val="24"/>
+        </w:rPr>
+      </w:pPr>
+    </w:p>
+    <w:p>
+      <w:pPr>
+        <w:spacing w:line="259" w:lineRule="auto"/>
+        <w:rPr>
+          <w:rFonts w:ascii="Times New Roman" w:hAnsi="Times New Roman" w:cs="Times New Roman"/>
+          <w:sz w:val="24"/>
+        </w:rPr>
+      </w:pPr>
+    </w:p>
+    <w:p>
+      <w:pPr>
+        <w:spacing w:line="259" w:lineRule="auto"/>
+        <w:jc w:val="center"/>
+        <w:rPr>
+          <w:rFonts w:ascii="Times New Roman" w:hAnsi="Times New Roman" w:cs="Times New Roman"/>
+          <w:i/>
+          <w:sz w:val="24"/>
+        </w:rPr>
+      </w:pPr>
+      <w:r>
+        <w:rPr>
+          <w:rFonts w:ascii="Times New Roman" w:hAnsi="Times New Roman" w:cs="Times New Roman"/>
+          <w:i/>
+          <w:sz w:val="24"/>
+        </w:rPr>
+        <w:t>Image de la modélisation</w:t>
+      </w:r>
+    </w:p>
+    <w:p>
+      <w:pPr>
+        <w:rPr>
+          <w:rFonts w:ascii="Times New Roman" w:hAnsi="Times New Roman" w:cs="Times New Roman"/>
+          <w:sz w:val="24"/>
+        </w:rPr>
+      </w:pPr>
+    </w:p>
+    <w:p>
+      <w:pPr>
+        <w:pStyle w:val="Titre2"/>
+        <w:rPr>
+          <w:rFonts w:ascii="Times New Roman" w:hAnsi="Times New Roman" w:cs="Times New Roman"/>
+          <w:b/>
+          <w:sz w:val="28"/>
+        </w:rPr>
+      </w:pPr>
+      <w:bookmarkStart w:id="7" w:name="_Toc147397082"/>
+      <w:proofErr w:type="spellStart"/>
+      <w:r>
+        <w:rPr>
+          <w:rFonts w:ascii="Times New Roman" w:hAnsi="Times New Roman" w:cs="Times New Roman"/>
+          <w:b/>
+          <w:sz w:val="28"/>
+        </w:rPr>
+        <w:t>Load</w:t>
+      </w:r>
+      <w:proofErr w:type="spellEnd"/>
+      <w:r>
+        <w:rPr>
+          <w:rFonts w:ascii="Times New Roman" w:hAnsi="Times New Roman" w:cs="Times New Roman"/>
+          <w:b/>
+          <w:sz w:val="28"/>
+        </w:rPr>
+        <w:t xml:space="preserve"> (Chargement)</w:t>
+      </w:r>
+      <w:bookmarkEnd w:id="7"/>
+    </w:p>
+    <w:p>
+      <w:pPr>
+        <w:rPr>
+          <w:rFonts w:ascii="Times New Roman" w:hAnsi="Times New Roman" w:cs="Times New Roman"/>
+          <w:sz w:val="24"/>
+        </w:rPr>
+      </w:pPr>
+      <w:r>
+        <w:rPr>
+          <w:rFonts w:ascii="Times New Roman" w:hAnsi="Times New Roman" w:cs="Times New Roman"/>
+          <w:sz w:val="24"/>
+        </w:rPr>
+        <w:t xml:space="preserve">Tout est enfin pour que nous puissions peupler le </w:t>
+      </w:r>
+      <w:proofErr w:type="spellStart"/>
+      <w:r>
+        <w:rPr>
+          <w:rFonts w:ascii="Times New Roman" w:hAnsi="Times New Roman" w:cs="Times New Roman"/>
+          <w:sz w:val="24"/>
+        </w:rPr>
+        <w:t>datawarehouse</w:t>
+      </w:r>
+      <w:proofErr w:type="spellEnd"/>
+      <w:r>
+        <w:rPr>
+          <w:rFonts w:ascii="Times New Roman" w:hAnsi="Times New Roman" w:cs="Times New Roman"/>
+          <w:sz w:val="24"/>
+        </w:rPr>
+        <w:t xml:space="preserve"> des données transformées</w:t>
+      </w:r>
+      <w:r>
+        <w:rPr>
+          <w:rFonts w:ascii="Times New Roman" w:hAnsi="Times New Roman" w:cs="Times New Roman"/>
+          <w:sz w:val="24"/>
+        </w:rPr>
+        <w:t xml:space="preserve">. </w:t>
+      </w:r>
+      <w:r>
+        <w:rPr>
+          <w:rFonts w:ascii="Times New Roman" w:hAnsi="Times New Roman" w:cs="Times New Roman"/>
+          <w:sz w:val="24"/>
+        </w:rPr>
+        <w:t>Le chargement va s</w:t>
+      </w:r>
+      <w:r>
+        <w:rPr>
+          <w:rFonts w:ascii="Times New Roman" w:hAnsi="Times New Roman" w:cs="Times New Roman"/>
+          <w:sz w:val="24"/>
+        </w:rPr>
+        <w:t>’effectuer en deux étapes :</w:t>
+      </w:r>
+    </w:p>
+    <w:p>
+      <w:pPr>
+        <w:pStyle w:val="Paragraphedeliste"/>
+        <w:numPr>
+          <w:ilvl w:val="0"/>
+          <w:numId w:val="3"/>
+        </w:numPr>
+        <w:rPr>
+          <w:rFonts w:ascii="Times New Roman" w:hAnsi="Times New Roman" w:cs="Times New Roman"/>
+          <w:sz w:val="24"/>
+        </w:rPr>
+      </w:pPr>
+      <w:r>
+        <w:rPr>
+          <w:rFonts w:ascii="Times New Roman" w:hAnsi="Times New Roman" w:cs="Times New Roman"/>
+          <w:sz w:val="24"/>
+        </w:rPr>
+        <w:t>Chargement dans les tables de dimension</w:t>
+      </w:r>
+    </w:p>
+    <w:p>
+      <w:pPr>
+        <w:pStyle w:val="Paragraphedeliste"/>
+        <w:numPr>
+          <w:ilvl w:val="0"/>
+          <w:numId w:val="3"/>
+        </w:numPr>
+        <w:rPr>
+          <w:rFonts w:ascii="Times New Roman" w:hAnsi="Times New Roman" w:cs="Times New Roman"/>
+          <w:sz w:val="24"/>
+        </w:rPr>
+      </w:pPr>
+      <w:r>
+        <w:rPr>
+          <w:rFonts w:ascii="Times New Roman" w:hAnsi="Times New Roman" w:cs="Times New Roman"/>
+          <w:sz w:val="24"/>
+        </w:rPr>
+        <w:t>Chargement dans les tables de fait</w:t>
+      </w:r>
+    </w:p>
+    <w:p>
+      <w:pPr>
+        <w:pStyle w:val="Titre3"/>
+        <w:rPr>
+          <w:rFonts w:ascii="Times New Roman" w:hAnsi="Times New Roman" w:cs="Times New Roman"/>
+          <w:b/>
+          <w:color w:val="0070C0"/>
+        </w:rPr>
+      </w:pPr>
+      <w:bookmarkStart w:id="8" w:name="_Toc147397083"/>
+      <w:r>
+        <w:rPr>
+          <w:rFonts w:ascii="Times New Roman" w:hAnsi="Times New Roman" w:cs="Times New Roman"/>
+          <w:b/>
+          <w:color w:val="0070C0"/>
+        </w:rPr>
+        <w:t>Chargement dans les tables de dimension</w:t>
+      </w:r>
+      <w:bookmarkEnd w:id="8"/>
+    </w:p>
+    <w:p>
+      <w:pPr>
+        <w:ind w:firstLine="708"/>
+        <w:rPr>
+          <w:rFonts w:ascii="Times New Roman" w:hAnsi="Times New Roman" w:cs="Times New Roman"/>
+          <w:sz w:val="24"/>
+        </w:rPr>
+      </w:pPr>
+      <w:r>
+        <w:rPr>
+          <w:rFonts w:ascii="Times New Roman" w:hAnsi="Times New Roman" w:cs="Times New Roman"/>
+          <w:sz w:val="24"/>
+        </w:rPr>
+        <w:t>La création des dim</w:t>
+      </w:r>
+      <w:r>
+        <w:rPr>
+          <w:rFonts w:ascii="Times New Roman" w:hAnsi="Times New Roman" w:cs="Times New Roman"/>
+          <w:sz w:val="24"/>
+        </w:rPr>
+        <w:t>ensions se fait progressivement en s’appuyant sur notre modèle fourni</w:t>
+      </w:r>
+      <w:r>
+        <w:rPr>
+          <w:rFonts w:ascii="Times New Roman" w:hAnsi="Times New Roman" w:cs="Times New Roman"/>
+          <w:sz w:val="24"/>
+        </w:rPr>
+        <w:t>.</w:t>
+      </w:r>
+      <w:r>
+        <w:rPr>
+          <w:rFonts w:ascii="Times New Roman" w:hAnsi="Times New Roman" w:cs="Times New Roman"/>
+          <w:sz w:val="24"/>
+        </w:rPr>
+        <w:t xml:space="preserve"> </w:t>
+      </w:r>
+      <w:r>
+        <w:rPr>
+          <w:rFonts w:ascii="Times New Roman" w:hAnsi="Times New Roman" w:cs="Times New Roman"/>
+          <w:sz w:val="24"/>
+        </w:rPr>
+        <w:t xml:space="preserve">Nous avons principalement utilisé le composant </w:t>
+      </w:r>
+      <w:proofErr w:type="spellStart"/>
+      <w:r>
+        <w:rPr>
+          <w:rFonts w:ascii="Times New Roman" w:hAnsi="Times New Roman" w:cs="Times New Roman"/>
+          <w:b/>
+          <w:color w:val="2F5496" w:themeColor="accent5" w:themeShade="BF"/>
+          <w:sz w:val="24"/>
+        </w:rPr>
+        <w:t>tMap</w:t>
+      </w:r>
+      <w:proofErr w:type="spellEnd"/>
+      <w:r>
+        <w:rPr>
+          <w:rFonts w:ascii="Times New Roman" w:hAnsi="Times New Roman" w:cs="Times New Roman"/>
+          <w:color w:val="2F5496" w:themeColor="accent5" w:themeShade="BF"/>
+          <w:sz w:val="24"/>
+        </w:rPr>
+        <w:t xml:space="preserve"> </w:t>
+      </w:r>
+      <w:r>
+        <w:rPr>
+          <w:rFonts w:ascii="Times New Roman" w:hAnsi="Times New Roman" w:cs="Times New Roman"/>
+          <w:sz w:val="24"/>
+        </w:rPr>
+        <w:t xml:space="preserve">pour la sélection des colonnes par dimension. Ensuite, avec le composant </w:t>
+      </w:r>
+      <w:proofErr w:type="spellStart"/>
+      <w:r>
+        <w:rPr>
+          <w:rFonts w:ascii="Times New Roman" w:hAnsi="Times New Roman" w:cs="Times New Roman"/>
+          <w:b/>
+          <w:color w:val="2F5496" w:themeColor="accent5" w:themeShade="BF"/>
+          <w:sz w:val="24"/>
+        </w:rPr>
+        <w:t>tUniqRow</w:t>
+      </w:r>
+      <w:proofErr w:type="spellEnd"/>
+      <w:r>
+        <w:rPr>
+          <w:rFonts w:ascii="Times New Roman" w:hAnsi="Times New Roman" w:cs="Times New Roman"/>
+          <w:sz w:val="24"/>
+        </w:rPr>
+        <w:t xml:space="preserve">, nous avons extrait les valeurs uniques. Puis, de nouveau à l’aide du composant </w:t>
+      </w:r>
+      <w:proofErr w:type="spellStart"/>
+      <w:r>
+        <w:rPr>
+          <w:rFonts w:ascii="Times New Roman" w:hAnsi="Times New Roman" w:cs="Times New Roman"/>
+          <w:b/>
+          <w:color w:val="2F5496" w:themeColor="accent5" w:themeShade="BF"/>
+          <w:sz w:val="24"/>
+        </w:rPr>
+        <w:t>tMap</w:t>
+      </w:r>
+      <w:proofErr w:type="spellEnd"/>
+      <w:r>
+        <w:rPr>
+          <w:rFonts w:ascii="Times New Roman" w:hAnsi="Times New Roman" w:cs="Times New Roman"/>
+          <w:sz w:val="24"/>
+        </w:rPr>
+        <w:t xml:space="preserve">, nous générons et associons des identifiants à nos valeurs uniques pour enfin les stocker dans une table de notre </w:t>
+      </w:r>
+      <w:proofErr w:type="spellStart"/>
+      <w:r>
+        <w:rPr>
+          <w:rFonts w:ascii="Times New Roman" w:hAnsi="Times New Roman" w:cs="Times New Roman"/>
+          <w:sz w:val="24"/>
+        </w:rPr>
+        <w:t>datawarehouse</w:t>
+      </w:r>
+      <w:proofErr w:type="spellEnd"/>
+      <w:r>
+        <w:rPr>
+          <w:rFonts w:ascii="Times New Roman" w:hAnsi="Times New Roman" w:cs="Times New Roman"/>
+          <w:sz w:val="24"/>
+        </w:rPr>
+        <w:t xml:space="preserve"> avec le composant </w:t>
+      </w:r>
+      <w:proofErr w:type="spellStart"/>
+      <w:r>
+        <w:rPr>
+          <w:rFonts w:ascii="Times New Roman" w:hAnsi="Times New Roman" w:cs="Times New Roman"/>
+          <w:b/>
+          <w:color w:val="2F5496" w:themeColor="accent5" w:themeShade="BF"/>
+          <w:sz w:val="24"/>
+        </w:rPr>
+        <w:t>tDBOutput</w:t>
+      </w:r>
+      <w:r>
+        <w:rPr>
+          <w:rFonts w:ascii="Times New Roman" w:hAnsi="Times New Roman" w:cs="Times New Roman"/>
+          <w:b/>
+          <w:color w:val="2F5496" w:themeColor="accent5" w:themeShade="BF"/>
+          <w:sz w:val="24"/>
+        </w:rPr>
+        <w:t>BulkExec</w:t>
+      </w:r>
+      <w:proofErr w:type="spellEnd"/>
+      <w:r>
+        <w:rPr>
+          <w:rFonts w:ascii="Times New Roman" w:hAnsi="Times New Roman" w:cs="Times New Roman"/>
+          <w:sz w:val="24"/>
+        </w:rPr>
+        <w:t xml:space="preserve">. </w:t>
+      </w:r>
+    </w:p>
+    <w:p>
+      <w:pPr>
+        <w:ind w:firstLine="708"/>
+        <w:rPr>
+          <w:rFonts w:ascii="Times New Roman" w:hAnsi="Times New Roman" w:cs="Times New Roman"/>
+          <w:sz w:val="24"/>
+        </w:rPr>
+      </w:pPr>
+    </w:p>
+    <w:p>
+      <w:pPr>
+        <w:ind w:firstLine="708"/>
+        <w:rPr>
+          <w:rFonts w:ascii="Times New Roman" w:hAnsi="Times New Roman" w:cs="Times New Roman"/>
+          <w:sz w:val="24"/>
+        </w:rPr>
+      </w:pPr>
+    </w:p>
+    <w:p>
+      <w:pPr>
+        <w:ind w:firstLine="708"/>
+        <w:jc w:val="center"/>
+        <w:rPr>
+          <w:rFonts w:ascii="Times New Roman" w:hAnsi="Times New Roman" w:cs="Times New Roman"/>
+          <w:i/>
+          <w:sz w:val="24"/>
+        </w:rPr>
+      </w:pPr>
+      <w:r>
+        <w:rPr>
+          <w:rFonts w:ascii="Times New Roman" w:hAnsi="Times New Roman" w:cs="Times New Roman"/>
+          <w:i/>
+          <w:sz w:val="24"/>
+        </w:rPr>
+        <w:t xml:space="preserve">Image du composant </w:t>
+      </w:r>
+      <w:proofErr w:type="spellStart"/>
+      <w:r>
+        <w:rPr>
+          <w:rFonts w:ascii="Times New Roman" w:hAnsi="Times New Roman" w:cs="Times New Roman"/>
+          <w:i/>
+          <w:sz w:val="24"/>
+        </w:rPr>
+        <w:t>jDimensions</w:t>
+      </w:r>
+      <w:proofErr w:type="spellEnd"/>
+    </w:p>
+    <w:p>
+      <w:pPr>
+        <w:rPr>
+          <w:rFonts w:ascii="Times New Roman" w:hAnsi="Times New Roman" w:cs="Times New Roman"/>
+          <w:sz w:val="24"/>
+        </w:rPr>
+      </w:pPr>
+      <w:r>
+        <w:rPr>
+          <w:rFonts w:ascii="Times New Roman" w:hAnsi="Times New Roman" w:cs="Times New Roman"/>
+          <w:sz w:val="24"/>
+        </w:rPr>
+        <w:t xml:space="preserve">Les tables de dimensions sont créées. Nous allons pouvoir extraire leurs clés primaires pour les tables de faits.  </w:t>
+      </w:r>
+    </w:p>
+    <w:p>
+      <w:pPr>
+        <w:pStyle w:val="Titre3"/>
+        <w:rPr>
+          <w:rFonts w:ascii="Times New Roman" w:hAnsi="Times New Roman" w:cs="Times New Roman"/>
+          <w:b/>
+          <w:color w:val="0070C0"/>
+        </w:rPr>
+      </w:pPr>
+      <w:bookmarkStart w:id="9" w:name="_Toc147397084"/>
+      <w:r>
+        <w:rPr>
+          <w:rFonts w:ascii="Times New Roman" w:hAnsi="Times New Roman" w:cs="Times New Roman"/>
+          <w:b/>
+          <w:color w:val="0070C0"/>
+        </w:rPr>
+        <w:lastRenderedPageBreak/>
+        <w:t>Chargement dans les tables de fait</w:t>
+      </w:r>
+      <w:bookmarkEnd w:id="9"/>
+    </w:p>
+    <w:p>
+      <w:pPr>
+        <w:rPr>
+          <w:rFonts w:ascii="Times New Roman" w:hAnsi="Times New Roman" w:cs="Times New Roman"/>
+          <w:sz w:val="24"/>
+        </w:rPr>
+      </w:pPr>
+      <w:r>
+        <w:rPr>
+          <w:rFonts w:ascii="Times New Roman" w:hAnsi="Times New Roman" w:cs="Times New Roman"/>
+          <w:sz w:val="24"/>
+        </w:rPr>
+        <w:t>Les tables de fai</w:t>
+      </w:r>
+      <w:r>
+        <w:rPr>
+          <w:rFonts w:ascii="Times New Roman" w:hAnsi="Times New Roman" w:cs="Times New Roman"/>
+          <w:sz w:val="24"/>
+        </w:rPr>
+        <w:t xml:space="preserve">t sont les éléments de notre modèle qui contiennent les mesures et les identifiants des tables de dimension. Techniquement, pour leur construction, nous avons d’abord effectué des jointures entre les tables de dimension, puis avons remplacé les valeurs provenant des tables de dimension par leurs </w:t>
+      </w:r>
+      <w:proofErr w:type="spellStart"/>
+      <w:r>
+        <w:rPr>
+          <w:rFonts w:ascii="Times New Roman" w:hAnsi="Times New Roman" w:cs="Times New Roman"/>
+          <w:sz w:val="24"/>
+        </w:rPr>
+        <w:t>IDs</w:t>
+      </w:r>
+      <w:proofErr w:type="spellEnd"/>
+      <w:r>
+        <w:rPr>
+          <w:rFonts w:ascii="Times New Roman" w:hAnsi="Times New Roman" w:cs="Times New Roman"/>
+          <w:sz w:val="24"/>
+        </w:rPr>
+        <w:t xml:space="preserve"> pour constituer les tables de fait.</w:t>
+      </w:r>
+      <w:r>
+        <w:rPr>
+          <w:rFonts w:ascii="Times New Roman" w:hAnsi="Times New Roman" w:cs="Times New Roman"/>
+          <w:sz w:val="24"/>
+        </w:rPr>
+        <w:t xml:space="preserve"> De plus, nous conservons les données quantitatives nécessaires à notre analyse comme des colonnes de mesure.</w:t>
+      </w:r>
+      <w:r>
+        <w:rPr>
+          <w:rFonts w:ascii="Times New Roman" w:hAnsi="Times New Roman" w:cs="Times New Roman"/>
+          <w:sz w:val="24"/>
+        </w:rPr>
+        <w:t xml:space="preserve"> Tout ceci à l’aide du composant </w:t>
+      </w:r>
+      <w:proofErr w:type="spellStart"/>
+      <w:r>
+        <w:rPr>
+          <w:rFonts w:ascii="Times New Roman" w:hAnsi="Times New Roman" w:cs="Times New Roman"/>
+          <w:b/>
+          <w:color w:val="2F5496" w:themeColor="accent5" w:themeShade="BF"/>
+          <w:sz w:val="24"/>
+        </w:rPr>
+        <w:t>tMap</w:t>
+      </w:r>
+      <w:proofErr w:type="spellEnd"/>
+      <w:r>
+        <w:rPr>
+          <w:rFonts w:ascii="Times New Roman" w:hAnsi="Times New Roman" w:cs="Times New Roman"/>
+          <w:sz w:val="24"/>
+        </w:rPr>
+        <w:t>.</w:t>
+      </w:r>
+    </w:p>
+    <w:p>
+      <w:pPr>
+        <w:rPr>
+          <w:rFonts w:ascii="Times New Roman" w:hAnsi="Times New Roman" w:cs="Times New Roman"/>
+          <w:sz w:val="24"/>
+        </w:rPr>
+      </w:pPr>
+      <w:r>
+        <w:rPr>
+          <w:rFonts w:ascii="Times New Roman" w:hAnsi="Times New Roman" w:cs="Times New Roman"/>
+          <w:sz w:val="24"/>
+        </w:rPr>
+        <w:t xml:space="preserve">Finalement, à l’aide du composant </w:t>
+      </w:r>
+      <w:proofErr w:type="spellStart"/>
+      <w:r>
+        <w:rPr>
+          <w:rFonts w:ascii="Times New Roman" w:hAnsi="Times New Roman" w:cs="Times New Roman"/>
+          <w:b/>
+          <w:color w:val="2F5496" w:themeColor="accent5" w:themeShade="BF"/>
+          <w:sz w:val="24"/>
+        </w:rPr>
+        <w:t>tDBRow</w:t>
+      </w:r>
+      <w:proofErr w:type="spellEnd"/>
+      <w:r>
+        <w:rPr>
+          <w:rFonts w:ascii="Times New Roman" w:hAnsi="Times New Roman" w:cs="Times New Roman"/>
+          <w:sz w:val="24"/>
+        </w:rPr>
+        <w:t>, nous avons créé les clés étrangères pour établir les relations qui existent entre les tables selon notre modèle établi.</w:t>
+      </w:r>
+    </w:p>
+    <w:p>
+      <w:pPr>
+        <w:rPr>
+          <w:rFonts w:ascii="Times New Roman" w:hAnsi="Times New Roman" w:cs="Times New Roman"/>
+          <w:sz w:val="24"/>
+        </w:rPr>
+      </w:pPr>
+    </w:p>
+    <w:p>
+      <w:pPr>
+        <w:rPr>
+          <w:rFonts w:ascii="Times New Roman" w:hAnsi="Times New Roman" w:cs="Times New Roman"/>
+          <w:sz w:val="24"/>
+        </w:rPr>
+      </w:pPr>
+    </w:p>
+    <w:p>
+      <w:pPr>
+        <w:rPr>
+          <w:rFonts w:ascii="Times New Roman" w:hAnsi="Times New Roman" w:cs="Times New Roman"/>
+          <w:sz w:val="24"/>
+        </w:rPr>
+      </w:pPr>
+    </w:p>
+    <w:p>
+      <w:pPr>
+        <w:jc w:val="center"/>
+        <w:rPr>
+          <w:rFonts w:ascii="Times New Roman" w:hAnsi="Times New Roman" w:cs="Times New Roman"/>
+          <w:i/>
+          <w:sz w:val="24"/>
+        </w:rPr>
+      </w:pPr>
+      <w:r>
+        <w:rPr>
+          <w:rFonts w:ascii="Times New Roman" w:hAnsi="Times New Roman" w:cs="Times New Roman"/>
+          <w:i/>
+          <w:sz w:val="24"/>
+        </w:rPr>
+        <w:t xml:space="preserve">Image </w:t>
+      </w:r>
+      <w:proofErr w:type="spellStart"/>
+      <w:r>
+        <w:rPr>
+          <w:rFonts w:ascii="Times New Roman" w:hAnsi="Times New Roman" w:cs="Times New Roman"/>
+          <w:i/>
+          <w:sz w:val="24"/>
+        </w:rPr>
+        <w:t>jChargement</w:t>
+      </w:r>
+      <w:proofErr w:type="spellEnd"/>
+    </w:p>
+    <w:p/>
+    <w:p>
+      <w:pPr>
+        <w:pStyle w:val="Titre1"/>
+        <w:rPr>
+          <w:rFonts w:ascii="Times New Roman" w:hAnsi="Times New Roman" w:cs="Times New Roman"/>
+          <w:b/>
+        </w:rPr>
+      </w:pPr>
+      <w:bookmarkStart w:id="10" w:name="_Toc147397085"/>
+      <w:r>
+        <w:rPr>
+          <w:rFonts w:ascii="Times New Roman" w:hAnsi="Times New Roman" w:cs="Times New Roman"/>
+          <w:b/>
+        </w:rPr>
+        <w:t>Tests Unitaires</w:t>
+      </w:r>
+      <w:bookmarkEnd w:id="10"/>
+    </w:p>
+    <w:p/>
+    <w:p>
+      <w:pPr>
+        <w:pStyle w:val="Titre1"/>
+        <w:rPr>
+          <w:rFonts w:ascii="Times New Roman" w:hAnsi="Times New Roman" w:cs="Times New Roman"/>
+          <w:b/>
+        </w:rPr>
+      </w:pPr>
+      <w:bookmarkStart w:id="11" w:name="_Toc147397086"/>
+      <w:r>
+        <w:rPr>
+          <w:rFonts w:ascii="Times New Roman" w:hAnsi="Times New Roman" w:cs="Times New Roman"/>
+          <w:b/>
+        </w:rPr>
+        <w:t xml:space="preserve">Création des </w:t>
+      </w:r>
+      <w:proofErr w:type="spellStart"/>
+      <w:r>
+        <w:rPr>
+          <w:rFonts w:ascii="Times New Roman" w:hAnsi="Times New Roman" w:cs="Times New Roman"/>
+          <w:b/>
+        </w:rPr>
+        <w:t>datamarts</w:t>
+      </w:r>
+      <w:bookmarkEnd w:id="11"/>
+      <w:proofErr w:type="spellEnd"/>
+    </w:p>
     <w:sectPr>
       <w:pgSz w:w="11906" w:h="16838"/>
       <w:pgMar w:top="1417" w:right="1417" w:bottom="1417" w:left="1417" w:header="708" w:footer="708" w:gutter="0"/>
@@ -189,6 +2951,359 @@
     </w:sectPr>
   </w:body>
 </w:document>
+</file>
+
+<file path=word/numbering.xml><?xml version="1.0" encoding="utf-8"?>
+<w:numbering xmlns:wpc="http://schemas.microsoft.com/office/word/2010/wordprocessingCanvas" xmlns:cx="http://schemas.microsoft.com/office/drawing/2014/chartex" xmlns:mc="http://schemas.openxmlformats.org/markup-compatibility/2006" xmlns:o="urn:schemas-microsoft-com:office:office" xmlns:r="http://schemas.openxmlformats.org/officeDocument/2006/relationships" xmlns:m="http://schemas.openxmlformats.org/officeDocument/2006/math" xmlns:v="urn:schemas-microsoft-com:vml" xmlns:wp14="http://schemas.microsoft.com/office/word/2010/wordprocessingDrawing" xmlns:wp="http://schemas.openxmlformats.org/drawingml/2006/wordprocessingDrawing" xmlns:w10="urn:schemas-microsoft-com:office:word" xmlns:w="http://schemas.openxmlformats.org/wordprocessingml/2006/main" xmlns:w14="http://schemas.microsoft.com/office/word/2010/wordml" xmlns:w15="http://schemas.microsoft.com/office/word/2012/wordml" xmlns:w16se="http://schemas.microsoft.com/office/word/2015/wordml/symex" xmlns:wpg="http://schemas.microsoft.com/office/word/2010/wordprocessingGroup" xmlns:wpi="http://schemas.microsoft.com/office/word/2010/wordprocessingInk" xmlns:wne="http://schemas.microsoft.com/office/word/2006/wordml" xmlns:wps="http://schemas.microsoft.com/office/word/2010/wordprocessingShape" mc:Ignorable="w14 w15 w16se wp14">
+  <w:abstractNum w:abstractNumId="0" w15:restartNumberingAfterBreak="0">
+    <w:nsid w:val="002C4104"/>
+    <w:multiLevelType w:val="hybridMultilevel"/>
+    <w:tmpl w:val="B50C1140"/>
+    <w:lvl w:ilvl="0" w:tplc="040C000D">
+      <w:start w:val="1"/>
+      <w:numFmt w:val="bullet"/>
+      <w:lvlText w:val=""/>
+      <w:lvlJc w:val="left"/>
+      <w:pPr>
+        <w:ind w:left="720" w:hanging="360"/>
+      </w:pPr>
+      <w:rPr>
+        <w:rFonts w:ascii="Wingdings" w:hAnsi="Wingdings" w:hint="default"/>
+      </w:rPr>
+    </w:lvl>
+    <w:lvl w:ilvl="1" w:tplc="040C0003" w:tentative="1">
+      <w:start w:val="1"/>
+      <w:numFmt w:val="bullet"/>
+      <w:lvlText w:val="o"/>
+      <w:lvlJc w:val="left"/>
+      <w:pPr>
+        <w:ind w:left="1440" w:hanging="360"/>
+      </w:pPr>
+      <w:rPr>
+        <w:rFonts w:ascii="Courier New" w:hAnsi="Courier New" w:cs="Courier New" w:hint="default"/>
+      </w:rPr>
+    </w:lvl>
+    <w:lvl w:ilvl="2" w:tplc="040C0005" w:tentative="1">
+      <w:start w:val="1"/>
+      <w:numFmt w:val="bullet"/>
+      <w:lvlText w:val=""/>
+      <w:lvlJc w:val="left"/>
+      <w:pPr>
+        <w:ind w:left="2160" w:hanging="360"/>
+      </w:pPr>
+      <w:rPr>
+        <w:rFonts w:ascii="Wingdings" w:hAnsi="Wingdings" w:hint="default"/>
+      </w:rPr>
+    </w:lvl>
+    <w:lvl w:ilvl="3" w:tplc="040C0001" w:tentative="1">
+      <w:start w:val="1"/>
+      <w:numFmt w:val="bullet"/>
+      <w:lvlText w:val=""/>
+      <w:lvlJc w:val="left"/>
+      <w:pPr>
+        <w:ind w:left="2880" w:hanging="360"/>
+      </w:pPr>
+      <w:rPr>
+        <w:rFonts w:ascii="Symbol" w:hAnsi="Symbol" w:hint="default"/>
+      </w:rPr>
+    </w:lvl>
+    <w:lvl w:ilvl="4" w:tplc="040C0003" w:tentative="1">
+      <w:start w:val="1"/>
+      <w:numFmt w:val="bullet"/>
+      <w:lvlText w:val="o"/>
+      <w:lvlJc w:val="left"/>
+      <w:pPr>
+        <w:ind w:left="3600" w:hanging="360"/>
+      </w:pPr>
+      <w:rPr>
+        <w:rFonts w:ascii="Courier New" w:hAnsi="Courier New" w:cs="Courier New" w:hint="default"/>
+      </w:rPr>
+    </w:lvl>
+    <w:lvl w:ilvl="5" w:tplc="040C0005" w:tentative="1">
+      <w:start w:val="1"/>
+      <w:numFmt w:val="bullet"/>
+      <w:lvlText w:val=""/>
+      <w:lvlJc w:val="left"/>
+      <w:pPr>
+        <w:ind w:left="4320" w:hanging="360"/>
+      </w:pPr>
+      <w:rPr>
+        <w:rFonts w:ascii="Wingdings" w:hAnsi="Wingdings" w:hint="default"/>
+      </w:rPr>
+    </w:lvl>
+    <w:lvl w:ilvl="6" w:tplc="040C0001" w:tentative="1">
+      <w:start w:val="1"/>
+      <w:numFmt w:val="bullet"/>
+      <w:lvlText w:val=""/>
+      <w:lvlJc w:val="left"/>
+      <w:pPr>
+        <w:ind w:left="5040" w:hanging="360"/>
+      </w:pPr>
+      <w:rPr>
+        <w:rFonts w:ascii="Symbol" w:hAnsi="Symbol" w:hint="default"/>
+      </w:rPr>
+    </w:lvl>
+    <w:lvl w:ilvl="7" w:tplc="040C0003" w:tentative="1">
+      <w:start w:val="1"/>
+      <w:numFmt w:val="bullet"/>
+      <w:lvlText w:val="o"/>
+      <w:lvlJc w:val="left"/>
+      <w:pPr>
+        <w:ind w:left="5760" w:hanging="360"/>
+      </w:pPr>
+      <w:rPr>
+        <w:rFonts w:ascii="Courier New" w:hAnsi="Courier New" w:cs="Courier New" w:hint="default"/>
+      </w:rPr>
+    </w:lvl>
+    <w:lvl w:ilvl="8" w:tplc="040C0005" w:tentative="1">
+      <w:start w:val="1"/>
+      <w:numFmt w:val="bullet"/>
+      <w:lvlText w:val=""/>
+      <w:lvlJc w:val="left"/>
+      <w:pPr>
+        <w:ind w:left="6480" w:hanging="360"/>
+      </w:pPr>
+      <w:rPr>
+        <w:rFonts w:ascii="Wingdings" w:hAnsi="Wingdings" w:hint="default"/>
+      </w:rPr>
+    </w:lvl>
+  </w:abstractNum>
+  <w:abstractNum w:abstractNumId="1" w15:restartNumberingAfterBreak="0">
+    <w:nsid w:val="11C61644"/>
+    <w:multiLevelType w:val="hybridMultilevel"/>
+    <w:tmpl w:val="D930C198"/>
+    <w:lvl w:ilvl="0" w:tplc="040C000B">
+      <w:start w:val="1"/>
+      <w:numFmt w:val="bullet"/>
+      <w:lvlText w:val=""/>
+      <w:lvlJc w:val="left"/>
+      <w:pPr>
+        <w:ind w:left="720" w:hanging="360"/>
+      </w:pPr>
+      <w:rPr>
+        <w:rFonts w:ascii="Wingdings" w:hAnsi="Wingdings" w:hint="default"/>
+      </w:rPr>
+    </w:lvl>
+    <w:lvl w:ilvl="1" w:tplc="040C0003" w:tentative="1">
+      <w:start w:val="1"/>
+      <w:numFmt w:val="bullet"/>
+      <w:lvlText w:val="o"/>
+      <w:lvlJc w:val="left"/>
+      <w:pPr>
+        <w:ind w:left="1440" w:hanging="360"/>
+      </w:pPr>
+      <w:rPr>
+        <w:rFonts w:ascii="Courier New" w:hAnsi="Courier New" w:cs="Courier New" w:hint="default"/>
+      </w:rPr>
+    </w:lvl>
+    <w:lvl w:ilvl="2" w:tplc="040C0005" w:tentative="1">
+      <w:start w:val="1"/>
+      <w:numFmt w:val="bullet"/>
+      <w:lvlText w:val=""/>
+      <w:lvlJc w:val="left"/>
+      <w:pPr>
+        <w:ind w:left="2160" w:hanging="360"/>
+      </w:pPr>
+      <w:rPr>
+        <w:rFonts w:ascii="Wingdings" w:hAnsi="Wingdings" w:hint="default"/>
+      </w:rPr>
+    </w:lvl>
+    <w:lvl w:ilvl="3" w:tplc="040C0001" w:tentative="1">
+      <w:start w:val="1"/>
+      <w:numFmt w:val="bullet"/>
+      <w:lvlText w:val=""/>
+      <w:lvlJc w:val="left"/>
+      <w:pPr>
+        <w:ind w:left="2880" w:hanging="360"/>
+      </w:pPr>
+      <w:rPr>
+        <w:rFonts w:ascii="Symbol" w:hAnsi="Symbol" w:hint="default"/>
+      </w:rPr>
+    </w:lvl>
+    <w:lvl w:ilvl="4" w:tplc="040C0003" w:tentative="1">
+      <w:start w:val="1"/>
+      <w:numFmt w:val="bullet"/>
+      <w:lvlText w:val="o"/>
+      <w:lvlJc w:val="left"/>
+      <w:pPr>
+        <w:ind w:left="3600" w:hanging="360"/>
+      </w:pPr>
+      <w:rPr>
+        <w:rFonts w:ascii="Courier New" w:hAnsi="Courier New" w:cs="Courier New" w:hint="default"/>
+      </w:rPr>
+    </w:lvl>
+    <w:lvl w:ilvl="5" w:tplc="040C0005" w:tentative="1">
+      <w:start w:val="1"/>
+      <w:numFmt w:val="bullet"/>
+      <w:lvlText w:val=""/>
+      <w:lvlJc w:val="left"/>
+      <w:pPr>
+        <w:ind w:left="4320" w:hanging="360"/>
+      </w:pPr>
+      <w:rPr>
+        <w:rFonts w:ascii="Wingdings" w:hAnsi="Wingdings" w:hint="default"/>
+      </w:rPr>
+    </w:lvl>
+    <w:lvl w:ilvl="6" w:tplc="040C0001" w:tentative="1">
+      <w:start w:val="1"/>
+      <w:numFmt w:val="bullet"/>
+      <w:lvlText w:val=""/>
+      <w:lvlJc w:val="left"/>
+      <w:pPr>
+        <w:ind w:left="5040" w:hanging="360"/>
+      </w:pPr>
+      <w:rPr>
+        <w:rFonts w:ascii="Symbol" w:hAnsi="Symbol" w:hint="default"/>
+      </w:rPr>
+    </w:lvl>
+    <w:lvl w:ilvl="7" w:tplc="040C0003" w:tentative="1">
+      <w:start w:val="1"/>
+      <w:numFmt w:val="bullet"/>
+      <w:lvlText w:val="o"/>
+      <w:lvlJc w:val="left"/>
+      <w:pPr>
+        <w:ind w:left="5760" w:hanging="360"/>
+      </w:pPr>
+      <w:rPr>
+        <w:rFonts w:ascii="Courier New" w:hAnsi="Courier New" w:cs="Courier New" w:hint="default"/>
+      </w:rPr>
+    </w:lvl>
+    <w:lvl w:ilvl="8" w:tplc="040C0005" w:tentative="1">
+      <w:start w:val="1"/>
+      <w:numFmt w:val="bullet"/>
+      <w:lvlText w:val=""/>
+      <w:lvlJc w:val="left"/>
+      <w:pPr>
+        <w:ind w:left="6480" w:hanging="360"/>
+      </w:pPr>
+      <w:rPr>
+        <w:rFonts w:ascii="Wingdings" w:hAnsi="Wingdings" w:hint="default"/>
+      </w:rPr>
+    </w:lvl>
+  </w:abstractNum>
+  <w:abstractNum w:abstractNumId="2" w15:restartNumberingAfterBreak="0">
+    <w:nsid w:val="7FBA5FE7"/>
+    <w:multiLevelType w:val="hybridMultilevel"/>
+    <w:tmpl w:val="5206331A"/>
+    <w:lvl w:ilvl="0" w:tplc="040C000D">
+      <w:start w:val="1"/>
+      <w:numFmt w:val="bullet"/>
+      <w:lvlText w:val=""/>
+      <w:lvlJc w:val="left"/>
+      <w:pPr>
+        <w:ind w:left="720" w:hanging="360"/>
+      </w:pPr>
+      <w:rPr>
+        <w:rFonts w:ascii="Wingdings" w:hAnsi="Wingdings" w:hint="default"/>
+      </w:rPr>
+    </w:lvl>
+    <w:lvl w:ilvl="1" w:tplc="040C0003" w:tentative="1">
+      <w:start w:val="1"/>
+      <w:numFmt w:val="bullet"/>
+      <w:lvlText w:val="o"/>
+      <w:lvlJc w:val="left"/>
+      <w:pPr>
+        <w:ind w:left="1440" w:hanging="360"/>
+      </w:pPr>
+      <w:rPr>
+        <w:rFonts w:ascii="Courier New" w:hAnsi="Courier New" w:cs="Courier New" w:hint="default"/>
+      </w:rPr>
+    </w:lvl>
+    <w:lvl w:ilvl="2" w:tplc="040C0005" w:tentative="1">
+      <w:start w:val="1"/>
+      <w:numFmt w:val="bullet"/>
+      <w:lvlText w:val=""/>
+      <w:lvlJc w:val="left"/>
+      <w:pPr>
+        <w:ind w:left="2160" w:hanging="360"/>
+      </w:pPr>
+      <w:rPr>
+        <w:rFonts w:ascii="Wingdings" w:hAnsi="Wingdings" w:hint="default"/>
+      </w:rPr>
+    </w:lvl>
+    <w:lvl w:ilvl="3" w:tplc="040C0001" w:tentative="1">
+      <w:start w:val="1"/>
+      <w:numFmt w:val="bullet"/>
+      <w:lvlText w:val=""/>
+      <w:lvlJc w:val="left"/>
+      <w:pPr>
+        <w:ind w:left="2880" w:hanging="360"/>
+      </w:pPr>
+      <w:rPr>
+        <w:rFonts w:ascii="Symbol" w:hAnsi="Symbol" w:hint="default"/>
+      </w:rPr>
+    </w:lvl>
+    <w:lvl w:ilvl="4" w:tplc="040C0003" w:tentative="1">
+      <w:start w:val="1"/>
+      <w:numFmt w:val="bullet"/>
+      <w:lvlText w:val="o"/>
+      <w:lvlJc w:val="left"/>
+      <w:pPr>
+        <w:ind w:left="3600" w:hanging="360"/>
+      </w:pPr>
+      <w:rPr>
+        <w:rFonts w:ascii="Courier New" w:hAnsi="Courier New" w:cs="Courier New" w:hint="default"/>
+      </w:rPr>
+    </w:lvl>
+    <w:lvl w:ilvl="5" w:tplc="040C0005" w:tentative="1">
+      <w:start w:val="1"/>
+      <w:numFmt w:val="bullet"/>
+      <w:lvlText w:val=""/>
+      <w:lvlJc w:val="left"/>
+      <w:pPr>
+        <w:ind w:left="4320" w:hanging="360"/>
+      </w:pPr>
+      <w:rPr>
+        <w:rFonts w:ascii="Wingdings" w:hAnsi="Wingdings" w:hint="default"/>
+      </w:rPr>
+    </w:lvl>
+    <w:lvl w:ilvl="6" w:tplc="040C0001" w:tentative="1">
+      <w:start w:val="1"/>
+      <w:numFmt w:val="bullet"/>
+      <w:lvlText w:val=""/>
+      <w:lvlJc w:val="left"/>
+      <w:pPr>
+        <w:ind w:left="5040" w:hanging="360"/>
+      </w:pPr>
+      <w:rPr>
+        <w:rFonts w:ascii="Symbol" w:hAnsi="Symbol" w:hint="default"/>
+      </w:rPr>
+    </w:lvl>
+    <w:lvl w:ilvl="7" w:tplc="040C0003" w:tentative="1">
+      <w:start w:val="1"/>
+      <w:numFmt w:val="bullet"/>
+      <w:lvlText w:val="o"/>
+      <w:lvlJc w:val="left"/>
+      <w:pPr>
+        <w:ind w:left="5760" w:hanging="360"/>
+      </w:pPr>
+      <w:rPr>
+        <w:rFonts w:ascii="Courier New" w:hAnsi="Courier New" w:cs="Courier New" w:hint="default"/>
+      </w:rPr>
+    </w:lvl>
+    <w:lvl w:ilvl="8" w:tplc="040C0005" w:tentative="1">
+      <w:start w:val="1"/>
+      <w:numFmt w:val="bullet"/>
+      <w:lvlText w:val=""/>
+      <w:lvlJc w:val="left"/>
+      <w:pPr>
+        <w:ind w:left="6480" w:hanging="360"/>
+      </w:pPr>
+      <w:rPr>
+        <w:rFonts w:ascii="Wingdings" w:hAnsi="Wingdings" w:hint="default"/>
+      </w:rPr>
+    </w:lvl>
+  </w:abstractNum>
+  <w:num w:numId="1">
+    <w:abstractNumId w:val="0"/>
+  </w:num>
+  <w:num w:numId="2">
+    <w:abstractNumId w:val="2"/>
+  </w:num>
+  <w:num w:numId="3">
+    <w:abstractNumId w:val="1"/>
+  </w:num>
+</w:numbering>
 </file>
 
 <file path=word/styles.xml><?xml version="1.0" encoding="utf-8"?>
@@ -589,6 +3704,71 @@
       <w:spacing w:line="256" w:lineRule="auto"/>
     </w:pPr>
   </w:style>
+  <w:style w:type="paragraph" w:styleId="Titre1">
+    <w:name w:val="heading 1"/>
+    <w:basedOn w:val="Normal"/>
+    <w:next w:val="Normal"/>
+    <w:link w:val="Titre1Car"/>
+    <w:uiPriority w:val="9"/>
+    <w:qFormat/>
+    <w:rsid w:val="00AE4A17"/>
+    <w:pPr>
+      <w:keepNext/>
+      <w:keepLines/>
+      <w:spacing w:before="240" w:after="0"/>
+      <w:outlineLvl w:val="0"/>
+    </w:pPr>
+    <w:rPr>
+      <w:rFonts w:asciiTheme="majorHAnsi" w:eastAsiaTheme="majorEastAsia" w:hAnsiTheme="majorHAnsi" w:cstheme="majorBidi"/>
+      <w:color w:val="2E74B5" w:themeColor="accent1" w:themeShade="BF"/>
+      <w:sz w:val="32"/>
+      <w:szCs w:val="32"/>
+    </w:rPr>
+  </w:style>
+  <w:style w:type="paragraph" w:styleId="Titre2">
+    <w:name w:val="heading 2"/>
+    <w:basedOn w:val="Normal"/>
+    <w:next w:val="Normal"/>
+    <w:link w:val="Titre2Car"/>
+    <w:uiPriority w:val="9"/>
+    <w:unhideWhenUsed/>
+    <w:qFormat/>
+    <w:rsid w:val="00AE4A17"/>
+    <w:pPr>
+      <w:keepNext/>
+      <w:keepLines/>
+      <w:spacing w:before="40" w:after="0"/>
+      <w:outlineLvl w:val="1"/>
+    </w:pPr>
+    <w:rPr>
+      <w:rFonts w:asciiTheme="majorHAnsi" w:eastAsiaTheme="majorEastAsia" w:hAnsiTheme="majorHAnsi" w:cstheme="majorBidi"/>
+      <w:color w:val="2E74B5" w:themeColor="accent1" w:themeShade="BF"/>
+      <w:sz w:val="26"/>
+      <w:szCs w:val="26"/>
+    </w:rPr>
+  </w:style>
+  <w:style w:type="paragraph" w:styleId="Titre3">
+    <w:name w:val="heading 3"/>
+    <w:basedOn w:val="Normal"/>
+    <w:next w:val="Normal"/>
+    <w:link w:val="Titre3Car"/>
+    <w:uiPriority w:val="9"/>
+    <w:unhideWhenUsed/>
+    <w:qFormat/>
+    <w:rsid w:val="00E47B50"/>
+    <w:pPr>
+      <w:keepNext/>
+      <w:keepLines/>
+      <w:spacing w:before="40" w:after="0"/>
+      <w:outlineLvl w:val="2"/>
+    </w:pPr>
+    <w:rPr>
+      <w:rFonts w:asciiTheme="majorHAnsi" w:eastAsiaTheme="majorEastAsia" w:hAnsiTheme="majorHAnsi" w:cstheme="majorBidi"/>
+      <w:color w:val="1F4D78" w:themeColor="accent1" w:themeShade="7F"/>
+      <w:sz w:val="24"/>
+      <w:szCs w:val="24"/>
+    </w:rPr>
+  </w:style>
   <w:style w:type="character" w:default="1" w:styleId="Policepardfaut">
     <w:name w:val="Default Paragraph Font"/>
     <w:uiPriority w:val="1"/>
@@ -615,6 +3795,121 @@
     <w:uiPriority w:val="99"/>
     <w:semiHidden/>
     <w:unhideWhenUsed/>
+  </w:style>
+  <w:style w:type="character" w:customStyle="1" w:styleId="Titre1Car">
+    <w:name w:val="Titre 1 Car"/>
+    <w:basedOn w:val="Policepardfaut"/>
+    <w:link w:val="Titre1"/>
+    <w:uiPriority w:val="9"/>
+    <w:rsid w:val="00AE4A17"/>
+    <w:rPr>
+      <w:rFonts w:asciiTheme="majorHAnsi" w:eastAsiaTheme="majorEastAsia" w:hAnsiTheme="majorHAnsi" w:cstheme="majorBidi"/>
+      <w:color w:val="2E74B5" w:themeColor="accent1" w:themeShade="BF"/>
+      <w:sz w:val="32"/>
+      <w:szCs w:val="32"/>
+    </w:rPr>
+  </w:style>
+  <w:style w:type="character" w:customStyle="1" w:styleId="Titre2Car">
+    <w:name w:val="Titre 2 Car"/>
+    <w:basedOn w:val="Policepardfaut"/>
+    <w:link w:val="Titre2"/>
+    <w:uiPriority w:val="9"/>
+    <w:rsid w:val="00AE4A17"/>
+    <w:rPr>
+      <w:rFonts w:asciiTheme="majorHAnsi" w:eastAsiaTheme="majorEastAsia" w:hAnsiTheme="majorHAnsi" w:cstheme="majorBidi"/>
+      <w:color w:val="2E74B5" w:themeColor="accent1" w:themeShade="BF"/>
+      <w:sz w:val="26"/>
+      <w:szCs w:val="26"/>
+    </w:rPr>
+  </w:style>
+  <w:style w:type="paragraph" w:styleId="Paragraphedeliste">
+    <w:name w:val="List Paragraph"/>
+    <w:basedOn w:val="Normal"/>
+    <w:uiPriority w:val="34"/>
+    <w:qFormat/>
+    <w:rsid w:val="00C93521"/>
+    <w:pPr>
+      <w:ind w:left="720"/>
+      <w:contextualSpacing/>
+    </w:pPr>
+  </w:style>
+  <w:style w:type="character" w:customStyle="1" w:styleId="Titre3Car">
+    <w:name w:val="Titre 3 Car"/>
+    <w:basedOn w:val="Policepardfaut"/>
+    <w:link w:val="Titre3"/>
+    <w:uiPriority w:val="9"/>
+    <w:rsid w:val="00E47B50"/>
+    <w:rPr>
+      <w:rFonts w:asciiTheme="majorHAnsi" w:eastAsiaTheme="majorEastAsia" w:hAnsiTheme="majorHAnsi" w:cstheme="majorBidi"/>
+      <w:color w:val="1F4D78" w:themeColor="accent1" w:themeShade="7F"/>
+      <w:sz w:val="24"/>
+      <w:szCs w:val="24"/>
+    </w:rPr>
+  </w:style>
+  <w:style w:type="paragraph" w:styleId="En-ttedetabledesmatires">
+    <w:name w:val="TOC Heading"/>
+    <w:basedOn w:val="Titre1"/>
+    <w:next w:val="Normal"/>
+    <w:uiPriority w:val="39"/>
+    <w:unhideWhenUsed/>
+    <w:qFormat/>
+    <w:rsid w:val="00934733"/>
+    <w:pPr>
+      <w:spacing w:line="259" w:lineRule="auto"/>
+      <w:outlineLvl w:val="9"/>
+    </w:pPr>
+    <w:rPr>
+      <w:lang w:eastAsia="fr-FR"/>
+    </w:rPr>
+  </w:style>
+  <w:style w:type="paragraph" w:styleId="TM1">
+    <w:name w:val="toc 1"/>
+    <w:basedOn w:val="Normal"/>
+    <w:next w:val="Normal"/>
+    <w:autoRedefine/>
+    <w:uiPriority w:val="39"/>
+    <w:unhideWhenUsed/>
+    <w:rsid w:val="00934733"/>
+    <w:pPr>
+      <w:spacing w:after="100"/>
+    </w:pPr>
+  </w:style>
+  <w:style w:type="paragraph" w:styleId="TM2">
+    <w:name w:val="toc 2"/>
+    <w:basedOn w:val="Normal"/>
+    <w:next w:val="Normal"/>
+    <w:autoRedefine/>
+    <w:uiPriority w:val="39"/>
+    <w:unhideWhenUsed/>
+    <w:rsid w:val="00934733"/>
+    <w:pPr>
+      <w:spacing w:after="100"/>
+      <w:ind w:left="220"/>
+    </w:pPr>
+  </w:style>
+  <w:style w:type="paragraph" w:styleId="TM3">
+    <w:name w:val="toc 3"/>
+    <w:basedOn w:val="Normal"/>
+    <w:next w:val="Normal"/>
+    <w:autoRedefine/>
+    <w:uiPriority w:val="39"/>
+    <w:unhideWhenUsed/>
+    <w:rsid w:val="00934733"/>
+    <w:pPr>
+      <w:spacing w:after="100"/>
+      <w:ind w:left="440"/>
+    </w:pPr>
+  </w:style>
+  <w:style w:type="character" w:styleId="Lienhypertexte">
+    <w:name w:val="Hyperlink"/>
+    <w:basedOn w:val="Policepardfaut"/>
+    <w:uiPriority w:val="99"/>
+    <w:unhideWhenUsed/>
+    <w:rsid w:val="00934733"/>
+    <w:rPr>
+      <w:color w:val="0563C1" w:themeColor="hyperlink"/>
+      <w:u w:val="single"/>
+    </w:rPr>
   </w:style>
 </w:styles>
 </file>
@@ -878,4 +4173,16 @@
     </a:ext>
   </a:extLst>
 </a:theme>
+</file>
+
+<file path=customXml/item1.xml><?xml version="1.0" encoding="utf-8"?>
+<b:Sources xmlns:b="http://schemas.openxmlformats.org/officeDocument/2006/bibliography" xmlns="http://schemas.openxmlformats.org/officeDocument/2006/bibliography" SelectedStyle="\APASixthEditionOfficeOnline.xsl" StyleName="APA" Version="6"/>
+</file>
+
+<file path=customXml/itemProps1.xml><?xml version="1.0" encoding="utf-8"?>
+<ds:datastoreItem xmlns:ds="http://schemas.openxmlformats.org/officeDocument/2006/customXml" ds:itemID="{5A4AD91C-931A-4C7F-9C02-8F60B4EA4189}">
+  <ds:schemaRefs>
+    <ds:schemaRef ds:uri="http://schemas.openxmlformats.org/officeDocument/2006/bibliography"/>
+  </ds:schemaRefs>
+</ds:datastoreItem>
 </file>
--- a/Rapport.docx
+++ b/Rapport.docx
@@ -202,7 +202,12 @@
     <w:sdt>
       <w:sdtPr>
         <w:rPr>
-          <w:rFonts w:ascii="Times New Roman" w:hAnsi="Times New Roman" w:cs="Times New Roman"/>
+          <w:rFonts w:ascii="Times New Roman" w:eastAsiaTheme="minorHAnsi" w:hAnsi="Times New Roman" w:cs="Times New Roman"/>
+          <w:b/>
+          <w:color w:val="auto"/>
+          <w:sz w:val="22"/>
+          <w:szCs w:val="22"/>
+          <w:lang w:eastAsia="en-US"/>
         </w:rPr>
         <w:id w:val="-1306936420"/>
         <w:docPartObj>
@@ -212,13 +217,8 @@
       </w:sdtPr>
       <w:sdtEndPr>
         <w:rPr>
-          <w:rFonts w:asciiTheme="minorHAnsi" w:eastAsiaTheme="minorHAnsi" w:hAnsiTheme="minorHAnsi" w:cstheme="minorBidi"/>
-          <w:b/>
+          <w:rFonts w:asciiTheme="minorHAnsi" w:hAnsiTheme="minorHAnsi" w:cstheme="minorBidi"/>
           <w:bCs/>
-          <w:color w:val="auto"/>
-          <w:sz w:val="22"/>
-          <w:szCs w:val="22"/>
-          <w:lang w:eastAsia="en-US"/>
         </w:rPr>
       </w:sdtEndPr>
       <w:sdtContent>
@@ -227,21 +227,15 @@
             <w:pStyle w:val="En-ttedetabledesmatires"/>
             <w:rPr>
               <w:rFonts w:ascii="Times New Roman" w:hAnsi="Times New Roman" w:cs="Times New Roman"/>
+              <w:b/>
             </w:rPr>
           </w:pPr>
           <w:r>
             <w:rPr>
               <w:rFonts w:ascii="Times New Roman" w:hAnsi="Times New Roman" w:cs="Times New Roman"/>
+              <w:b/>
             </w:rPr>
-            <w:t>Table des ma</w:t>
-          </w:r>
-          <w:bookmarkStart w:id="0" w:name="_GoBack"/>
-          <w:bookmarkEnd w:id="0"/>
-          <w:r>
-            <w:rPr>
-              <w:rFonts w:ascii="Times New Roman" w:hAnsi="Times New Roman" w:cs="Times New Roman"/>
-            </w:rPr>
-            <w:t>tières</w:t>
+            <w:t>Table des matières</w:t>
           </w:r>
         </w:p>
         <w:p>
@@ -1065,6 +1059,8 @@
           <w:sz w:val="36"/>
         </w:rPr>
       </w:pPr>
+      <w:bookmarkStart w:id="0" w:name="_GoBack"/>
+      <w:bookmarkEnd w:id="0"/>
     </w:p>
     <w:p>
       <w:pPr>
@@ -1161,7 +1157,7 @@
           <w:szCs w:val="21"/>
           <w:shd w:val="clear" w:color="auto" w:fill="FFFFFF"/>
         </w:rPr>
-        <w:t xml:space="preserve">Ce projet vise à établir un entrepôt de données en utilisant SQL </w:t>
+        <w:t>Ce projet vise à établir un entrepôt de données en utilisant SQL Server</w:t>
       </w:r>
       <w:r>
         <w:rPr>
@@ -1171,7 +1167,7 @@
           <w:szCs w:val="21"/>
           <w:shd w:val="clear" w:color="auto" w:fill="FFFFFF"/>
         </w:rPr>
-        <w:t>Server</w:t>
+        <w:t xml:space="preserve"> pour un agent de e-commerce</w:t>
       </w:r>
       <w:r>
         <w:rPr>
@@ -1181,8 +1177,9 @@
           <w:szCs w:val="21"/>
           <w:shd w:val="clear" w:color="auto" w:fill="FFFFFF"/>
         </w:rPr>
-        <w:t xml:space="preserve"> pour un agent de e-commerce</w:t>
-      </w:r>
+        <w:t xml:space="preserve">. Il implique également l'utilisation de </w:t>
+      </w:r>
+      <w:proofErr w:type="spellStart"/>
       <w:r>
         <w:rPr>
           <w:rFonts w:ascii="Times New Roman" w:hAnsi="Times New Roman" w:cs="Times New Roman"/>
@@ -1191,8 +1188,9 @@
           <w:szCs w:val="21"/>
           <w:shd w:val="clear" w:color="auto" w:fill="FFFFFF"/>
         </w:rPr>
-        <w:t>.</w:t>
-      </w:r>
+        <w:t>Talend</w:t>
+      </w:r>
+      <w:proofErr w:type="spellEnd"/>
       <w:r>
         <w:rPr>
           <w:rFonts w:ascii="Times New Roman" w:hAnsi="Times New Roman" w:cs="Times New Roman"/>
@@ -1201,7 +1199,7 @@
           <w:szCs w:val="21"/>
           <w:shd w:val="clear" w:color="auto" w:fill="FFFFFF"/>
         </w:rPr>
-        <w:t xml:space="preserve"> Il implique également l'utilisation de </w:t>
+        <w:t xml:space="preserve"> pour l'ETL, en extrayant, transformant et chargeant les données dans l'entrepôt. Une constellation rapide de schémas est mise en place pour les ventes et l'inventaire, avec des tables de dimensions et de faits détaillées. Des </w:t>
       </w:r>
       <w:proofErr w:type="spellStart"/>
       <w:r>
@@ -1212,7 +1210,7 @@
           <w:szCs w:val="21"/>
           <w:shd w:val="clear" w:color="auto" w:fill="FFFFFF"/>
         </w:rPr>
-        <w:t>Talend</w:t>
+        <w:t>DataMarts</w:t>
       </w:r>
       <w:proofErr w:type="spellEnd"/>
       <w:r>
@@ -1223,7 +1221,7 @@
           <w:szCs w:val="21"/>
           <w:shd w:val="clear" w:color="auto" w:fill="FFFFFF"/>
         </w:rPr>
-        <w:t xml:space="preserve"> pour l'ETL, en extrayant, transformant et chargeant les données dans l'entrepôt. Une constellation rapide de schémas est mise en place pour les ventes et l'inventaire, avec des tables de dimensions et de faits détaillées. Des </w:t>
+        <w:t xml:space="preserve"> physiques pour les ventes et l'inventaire sont créés, suivis d'une analyse approfondie à l'aide de Power BI, comprenant la tendance des ventes, l'analyse des produits, la segmentation des clients, et plus encore. Le projet comprend également l'optimisation de </w:t>
       </w:r>
       <w:proofErr w:type="spellStart"/>
       <w:r>
@@ -1245,28 +1243,6 @@
           <w:szCs w:val="21"/>
           <w:shd w:val="clear" w:color="auto" w:fill="FFFFFF"/>
         </w:rPr>
-        <w:t xml:space="preserve"> physiques pour les ventes et l'inventaire sont créés, suivis d'une analyse approfondie à l'aide de Power BI, comprenant la tendance des ventes, l'analyse des produits, la segmentation des clients, et plus encore. Le projet comprend également l'optimisation de </w:t>
-      </w:r>
-      <w:proofErr w:type="spellStart"/>
-      <w:r>
-        <w:rPr>
-          <w:rFonts w:ascii="Times New Roman" w:hAnsi="Times New Roman" w:cs="Times New Roman"/>
-          <w:color w:val="000000"/>
-          <w:sz w:val="24"/>
-          <w:szCs w:val="21"/>
-          <w:shd w:val="clear" w:color="auto" w:fill="FFFFFF"/>
-        </w:rPr>
-        <w:t>DataMarts</w:t>
-      </w:r>
-      <w:proofErr w:type="spellEnd"/>
-      <w:r>
-        <w:rPr>
-          <w:rFonts w:ascii="Times New Roman" w:hAnsi="Times New Roman" w:cs="Times New Roman"/>
-          <w:color w:val="000000"/>
-          <w:sz w:val="24"/>
-          <w:szCs w:val="21"/>
-          <w:shd w:val="clear" w:color="auto" w:fill="FFFFFF"/>
-        </w:rPr>
         <w:t xml:space="preserve"> par l'indexation, la partition, l'agrégation, et d'autres techniques. Des politiques de rétention de données sont définies, la logique de transformation est validée, et des autorisations appropriées sont mises en place pour assurer la sécurité des données.</w:t>
       </w:r>
     </w:p>
@@ -1710,6 +1686,7 @@
           <w:b/>
           <w:sz w:val="28"/>
         </w:rPr>
+        <w:lastRenderedPageBreak/>
         <w:t>Transformations</w:t>
       </w:r>
       <w:bookmarkEnd w:id="5"/>
@@ -2529,14 +2506,7 @@
           <w:rFonts w:ascii="Times New Roman" w:hAnsi="Times New Roman" w:cs="Times New Roman"/>
           <w:sz w:val="24"/>
         </w:rPr>
-        <w:t>ensions se fait progressivement en s’appuyant sur notre modèle fourni</w:t>
-      </w:r>
-      <w:r>
-        <w:rPr>
-          <w:rFonts w:ascii="Times New Roman" w:hAnsi="Times New Roman" w:cs="Times New Roman"/>
-          <w:sz w:val="24"/>
-        </w:rPr>
-        <w:t>.</w:t>
+        <w:t>ensions se fait progressivement en s’appuyant sur notre modèle fourni.</w:t>
       </w:r>
       <w:r>
         <w:rPr>
@@ -2576,7 +2546,15 @@
           <w:rFonts w:ascii="Times New Roman" w:hAnsi="Times New Roman" w:cs="Times New Roman"/>
           <w:sz w:val="24"/>
         </w:rPr>
-        <w:t xml:space="preserve">pour la sélection des colonnes par dimension. Ensuite, avec le composant </w:t>
+        <w:t xml:space="preserve">pour la sélection des colonnes </w:t>
+      </w:r>
+      <w:r>
+        <w:rPr>
+          <w:rFonts w:ascii="Times New Roman" w:hAnsi="Times New Roman" w:cs="Times New Roman"/>
+          <w:sz w:val="24"/>
+        </w:rPr>
+        <w:lastRenderedPageBreak/>
+        <w:t xml:space="preserve">par dimension. Ensuite, avec le composant </w:t>
       </w:r>
       <w:proofErr w:type="spellStart"/>
       <w:r>
@@ -2736,7 +2714,6 @@
           <w:b/>
           <w:color w:val="0070C0"/>
         </w:rPr>
-        <w:lastRenderedPageBreak/>
         <w:t>Chargement dans les tables de fait</w:t>
       </w:r>
       <w:bookmarkEnd w:id="9"/>
@@ -2776,14 +2753,7 @@
           <w:rFonts w:ascii="Times New Roman" w:hAnsi="Times New Roman" w:cs="Times New Roman"/>
           <w:sz w:val="24"/>
         </w:rPr>
-        <w:t xml:space="preserve"> pour constituer les tables de fait.</w:t>
-      </w:r>
-      <w:r>
-        <w:rPr>
-          <w:rFonts w:ascii="Times New Roman" w:hAnsi="Times New Roman" w:cs="Times New Roman"/>
-          <w:sz w:val="24"/>
-        </w:rPr>
-        <w:t xml:space="preserve"> De plus, nous conservons les données quantitatives nécessaires à notre analyse comme des colonnes de mesure.</w:t>
+        <w:t xml:space="preserve"> pour constituer les tables de fait. De plus, nous conservons les données quantitatives nécessaires à notre analyse comme des colonnes de mesure.</w:t>
       </w:r>
       <w:r>
         <w:rPr>
@@ -4180,7 +4150,7 @@
 </file>
 
 <file path=customXml/itemProps1.xml><?xml version="1.0" encoding="utf-8"?>
-<ds:datastoreItem xmlns:ds="http://schemas.openxmlformats.org/officeDocument/2006/customXml" ds:itemID="{5A4AD91C-931A-4C7F-9C02-8F60B4EA4189}">
+<ds:datastoreItem xmlns:ds="http://schemas.openxmlformats.org/officeDocument/2006/customXml" ds:itemID="{378DF00C-2DB9-48C1-B1D9-7F451C2B436E}">
   <ds:schemaRefs>
     <ds:schemaRef ds:uri="http://schemas.openxmlformats.org/officeDocument/2006/bibliography"/>
   </ds:schemaRefs>

--- a/Rapport.docx
+++ b/Rapport.docx
@@ -259,7 +259,7 @@
           <w:r>
             <w:fldChar w:fldCharType="separate"/>
           </w:r>
-          <w:hyperlink w:anchor="_Toc147397076" w:history="1">
+          <w:hyperlink w:anchor="_Toc147680901" w:history="1">
             <w:r>
               <w:rPr>
                 <w:rStyle w:val="Lienhypertexte"/>
@@ -288,7 +288,7 @@
                 <w:noProof/>
                 <w:webHidden/>
               </w:rPr>
-              <w:instrText xml:space="preserve"> PAGEREF _Toc147397076 \h </w:instrText>
+              <w:instrText xml:space="preserve"> PAGEREF _Toc147680901 \h </w:instrText>
             </w:r>
             <w:r>
               <w:rPr>
@@ -331,7 +331,7 @@
               <w:lang w:eastAsia="fr-FR"/>
             </w:rPr>
           </w:pPr>
-          <w:hyperlink w:anchor="_Toc147397077" w:history="1">
+          <w:hyperlink w:anchor="_Toc147680902" w:history="1">
             <w:r>
               <w:rPr>
                 <w:rStyle w:val="Lienhypertexte"/>
@@ -360,7 +360,7 @@
                 <w:noProof/>
                 <w:webHidden/>
               </w:rPr>
-              <w:instrText xml:space="preserve"> PAGEREF _Toc147397077 \h </w:instrText>
+              <w:instrText xml:space="preserve"> PAGEREF _Toc147680902 \h </w:instrText>
             </w:r>
             <w:r>
               <w:rPr>
@@ -403,7 +403,7 @@
               <w:lang w:eastAsia="fr-FR"/>
             </w:rPr>
           </w:pPr>
-          <w:hyperlink w:anchor="_Toc147397078" w:history="1">
+          <w:hyperlink w:anchor="_Toc147680903" w:history="1">
             <w:r>
               <w:rPr>
                 <w:rStyle w:val="Lienhypertexte"/>
@@ -432,7 +432,7 @@
                 <w:noProof/>
                 <w:webHidden/>
               </w:rPr>
-              <w:instrText xml:space="preserve"> PAGEREF _Toc147397078 \h </w:instrText>
+              <w:instrText xml:space="preserve"> PAGEREF _Toc147680903 \h </w:instrText>
             </w:r>
             <w:r>
               <w:rPr>
@@ -452,7 +452,7 @@
                 <w:noProof/>
                 <w:webHidden/>
               </w:rPr>
-              <w:t>2</w:t>
+              <w:t>3</w:t>
             </w:r>
             <w:r>
               <w:rPr>
@@ -475,7 +475,7 @@
               <w:lang w:eastAsia="fr-FR"/>
             </w:rPr>
           </w:pPr>
-          <w:hyperlink w:anchor="_Toc147397079" w:history="1">
+          <w:hyperlink w:anchor="_Toc147680904" w:history="1">
             <w:r>
               <w:rPr>
                 <w:rStyle w:val="Lienhypertexte"/>
@@ -504,7 +504,7 @@
                 <w:noProof/>
                 <w:webHidden/>
               </w:rPr>
-              <w:instrText xml:space="preserve"> PAGEREF _Toc147397079 \h </w:instrText>
+              <w:instrText xml:space="preserve"> PAGEREF _Toc147680904 \h </w:instrText>
             </w:r>
             <w:r>
               <w:rPr>
@@ -524,7 +524,7 @@
                 <w:noProof/>
                 <w:webHidden/>
               </w:rPr>
-              <w:t>2</w:t>
+              <w:t>3</w:t>
             </w:r>
             <w:r>
               <w:rPr>
@@ -547,7 +547,7 @@
               <w:lang w:eastAsia="fr-FR"/>
             </w:rPr>
           </w:pPr>
-          <w:hyperlink w:anchor="_Toc147397080" w:history="1">
+          <w:hyperlink w:anchor="_Toc147680905" w:history="1">
             <w:r>
               <w:rPr>
                 <w:rStyle w:val="Lienhypertexte"/>
@@ -576,7 +576,7 @@
                 <w:noProof/>
                 <w:webHidden/>
               </w:rPr>
-              <w:instrText xml:space="preserve"> PAGEREF _Toc147397080 \h </w:instrText>
+              <w:instrText xml:space="preserve"> PAGEREF _Toc147680905 \h </w:instrText>
             </w:r>
             <w:r>
               <w:rPr>
@@ -596,7 +596,7 @@
                 <w:noProof/>
                 <w:webHidden/>
               </w:rPr>
-              <w:t>2</w:t>
+              <w:t>4</w:t>
             </w:r>
             <w:r>
               <w:rPr>
@@ -619,7 +619,7 @@
               <w:lang w:eastAsia="fr-FR"/>
             </w:rPr>
           </w:pPr>
-          <w:hyperlink w:anchor="_Toc147397081" w:history="1">
+          <w:hyperlink w:anchor="_Toc147680906" w:history="1">
             <w:r>
               <w:rPr>
                 <w:rStyle w:val="Lienhypertexte"/>
@@ -648,7 +648,7 @@
                 <w:noProof/>
                 <w:webHidden/>
               </w:rPr>
-              <w:instrText xml:space="preserve"> PAGEREF _Toc147397081 \h </w:instrText>
+              <w:instrText xml:space="preserve"> PAGEREF _Toc147680906 \h </w:instrText>
             </w:r>
             <w:r>
               <w:rPr>
@@ -668,7 +668,7 @@
                 <w:noProof/>
                 <w:webHidden/>
               </w:rPr>
-              <w:t>2</w:t>
+              <w:t>4</w:t>
             </w:r>
             <w:r>
               <w:rPr>
@@ -691,7 +691,7 @@
               <w:lang w:eastAsia="fr-FR"/>
             </w:rPr>
           </w:pPr>
-          <w:hyperlink w:anchor="_Toc147397082" w:history="1">
+          <w:hyperlink w:anchor="_Toc147680907" w:history="1">
             <w:r>
               <w:rPr>
                 <w:rStyle w:val="Lienhypertexte"/>
@@ -720,7 +720,7 @@
                 <w:noProof/>
                 <w:webHidden/>
               </w:rPr>
-              <w:instrText xml:space="preserve"> PAGEREF _Toc147397082 \h </w:instrText>
+              <w:instrText xml:space="preserve"> PAGEREF _Toc147680907 \h </w:instrText>
             </w:r>
             <w:r>
               <w:rPr>
@@ -740,7 +740,7 @@
                 <w:noProof/>
                 <w:webHidden/>
               </w:rPr>
-              <w:t>2</w:t>
+              <w:t>5</w:t>
             </w:r>
             <w:r>
               <w:rPr>
@@ -763,7 +763,7 @@
               <w:lang w:eastAsia="fr-FR"/>
             </w:rPr>
           </w:pPr>
-          <w:hyperlink w:anchor="_Toc147397083" w:history="1">
+          <w:hyperlink w:anchor="_Toc147680908" w:history="1">
             <w:r>
               <w:rPr>
                 <w:rStyle w:val="Lienhypertexte"/>
@@ -792,7 +792,7 @@
                 <w:noProof/>
                 <w:webHidden/>
               </w:rPr>
-              <w:instrText xml:space="preserve"> PAGEREF _Toc147397083 \h </w:instrText>
+              <w:instrText xml:space="preserve"> PAGEREF _Toc147680908 \h </w:instrText>
             </w:r>
             <w:r>
               <w:rPr>
@@ -812,7 +812,7 @@
                 <w:noProof/>
                 <w:webHidden/>
               </w:rPr>
-              <w:t>2</w:t>
+              <w:t>5</w:t>
             </w:r>
             <w:r>
               <w:rPr>
@@ -835,7 +835,7 @@
               <w:lang w:eastAsia="fr-FR"/>
             </w:rPr>
           </w:pPr>
-          <w:hyperlink w:anchor="_Toc147397084" w:history="1">
+          <w:hyperlink w:anchor="_Toc147680909" w:history="1">
             <w:r>
               <w:rPr>
                 <w:rStyle w:val="Lienhypertexte"/>
@@ -843,6 +843,78 @@
                 <w:b/>
                 <w:noProof/>
               </w:rPr>
+              <w:t>Implémentation du SCD de type 1 (overwrite)</w:t>
+            </w:r>
+            <w:r>
+              <w:rPr>
+                <w:noProof/>
+                <w:webHidden/>
+              </w:rPr>
+              <w:tab/>
+            </w:r>
+            <w:r>
+              <w:rPr>
+                <w:noProof/>
+                <w:webHidden/>
+              </w:rPr>
+              <w:fldChar w:fldCharType="begin"/>
+            </w:r>
+            <w:r>
+              <w:rPr>
+                <w:noProof/>
+                <w:webHidden/>
+              </w:rPr>
+              <w:instrText xml:space="preserve"> PAGEREF _Toc147680909 \h </w:instrText>
+            </w:r>
+            <w:r>
+              <w:rPr>
+                <w:noProof/>
+                <w:webHidden/>
+              </w:rPr>
+            </w:r>
+            <w:r>
+              <w:rPr>
+                <w:noProof/>
+                <w:webHidden/>
+              </w:rPr>
+              <w:fldChar w:fldCharType="separate"/>
+            </w:r>
+            <w:r>
+              <w:rPr>
+                <w:noProof/>
+                <w:webHidden/>
+              </w:rPr>
+              <w:t>6</w:t>
+            </w:r>
+            <w:r>
+              <w:rPr>
+                <w:noProof/>
+                <w:webHidden/>
+              </w:rPr>
+              <w:fldChar w:fldCharType="end"/>
+            </w:r>
+          </w:hyperlink>
+        </w:p>
+        <w:p>
+          <w:pPr>
+            <w:pStyle w:val="TM3"/>
+            <w:tabs>
+              <w:tab w:val="right" w:leader="dot" w:pos="9062"/>
+            </w:tabs>
+            <w:rPr>
+              <w:rFonts w:eastAsiaTheme="minorEastAsia"/>
+              <w:noProof/>
+              <w:lang w:eastAsia="fr-FR"/>
+            </w:rPr>
+          </w:pPr>
+          <w:hyperlink w:anchor="_Toc147680910" w:history="1">
+            <w:r>
+              <w:rPr>
+                <w:rStyle w:val="Lienhypertexte"/>
+                <w:rFonts w:ascii="Times New Roman" w:hAnsi="Times New Roman" w:cs="Times New Roman"/>
+                <w:b/>
+                <w:noProof/>
+              </w:rPr>
               <w:t>Chargement dans les tables de fait</w:t>
             </w:r>
             <w:r>
@@ -864,7 +936,7 @@
                 <w:noProof/>
                 <w:webHidden/>
               </w:rPr>
-              <w:instrText xml:space="preserve"> PAGEREF _Toc147397084 \h </w:instrText>
+              <w:instrText xml:space="preserve"> PAGEREF _Toc147680910 \h </w:instrText>
             </w:r>
             <w:r>
               <w:rPr>
@@ -884,7 +956,7 @@
                 <w:noProof/>
                 <w:webHidden/>
               </w:rPr>
-              <w:t>3</w:t>
+              <w:t>6</w:t>
             </w:r>
             <w:r>
               <w:rPr>
@@ -907,7 +979,7 @@
               <w:lang w:eastAsia="fr-FR"/>
             </w:rPr>
           </w:pPr>
-          <w:hyperlink w:anchor="_Toc147397085" w:history="1">
+          <w:hyperlink w:anchor="_Toc147680911" w:history="1">
             <w:r>
               <w:rPr>
                 <w:rStyle w:val="Lienhypertexte"/>
@@ -936,7 +1008,7 @@
                 <w:noProof/>
                 <w:webHidden/>
               </w:rPr>
-              <w:instrText xml:space="preserve"> PAGEREF _Toc147397085 \h </w:instrText>
+              <w:instrText xml:space="preserve"> PAGEREF _Toc147680911 \h </w:instrText>
             </w:r>
             <w:r>
               <w:rPr>
@@ -956,7 +1028,7 @@
                 <w:noProof/>
                 <w:webHidden/>
               </w:rPr>
-              <w:t>3</w:t>
+              <w:t>7</w:t>
             </w:r>
             <w:r>
               <w:rPr>
@@ -979,7 +1051,7 @@
               <w:lang w:eastAsia="fr-FR"/>
             </w:rPr>
           </w:pPr>
-          <w:hyperlink w:anchor="_Toc147397086" w:history="1">
+          <w:hyperlink w:anchor="_Toc147680912" w:history="1">
             <w:r>
               <w:rPr>
                 <w:rStyle w:val="Lienhypertexte"/>
@@ -1008,7 +1080,7 @@
                 <w:noProof/>
                 <w:webHidden/>
               </w:rPr>
-              <w:instrText xml:space="preserve"> PAGEREF _Toc147397086 \h </w:instrText>
+              <w:instrText xml:space="preserve"> PAGEREF _Toc147680912 \h </w:instrText>
             </w:r>
             <w:r>
               <w:rPr>
@@ -1028,7 +1100,439 @@
                 <w:noProof/>
                 <w:webHidden/>
               </w:rPr>
-              <w:t>3</w:t>
+              <w:t>9</w:t>
+            </w:r>
+            <w:r>
+              <w:rPr>
+                <w:noProof/>
+                <w:webHidden/>
+              </w:rPr>
+              <w:fldChar w:fldCharType="end"/>
+            </w:r>
+          </w:hyperlink>
+        </w:p>
+        <w:p>
+          <w:pPr>
+            <w:pStyle w:val="TM1"/>
+            <w:tabs>
+              <w:tab w:val="right" w:leader="dot" w:pos="9062"/>
+            </w:tabs>
+            <w:rPr>
+              <w:rFonts w:eastAsiaTheme="minorEastAsia"/>
+              <w:noProof/>
+              <w:lang w:eastAsia="fr-FR"/>
+            </w:rPr>
+          </w:pPr>
+          <w:hyperlink w:anchor="_Toc147680913" w:history="1">
+            <w:r>
+              <w:rPr>
+                <w:rStyle w:val="Lienhypertexte"/>
+                <w:rFonts w:ascii="Times New Roman" w:hAnsi="Times New Roman" w:cs="Times New Roman"/>
+                <w:b/>
+                <w:noProof/>
+              </w:rPr>
+              <w:t>RGPD &amp; Optimisations &amp; Automatisation</w:t>
+            </w:r>
+            <w:r>
+              <w:rPr>
+                <w:noProof/>
+                <w:webHidden/>
+              </w:rPr>
+              <w:tab/>
+            </w:r>
+            <w:r>
+              <w:rPr>
+                <w:noProof/>
+                <w:webHidden/>
+              </w:rPr>
+              <w:fldChar w:fldCharType="begin"/>
+            </w:r>
+            <w:r>
+              <w:rPr>
+                <w:noProof/>
+                <w:webHidden/>
+              </w:rPr>
+              <w:instrText xml:space="preserve"> PAGEREF _Toc147680913 \h </w:instrText>
+            </w:r>
+            <w:r>
+              <w:rPr>
+                <w:noProof/>
+                <w:webHidden/>
+              </w:rPr>
+            </w:r>
+            <w:r>
+              <w:rPr>
+                <w:noProof/>
+                <w:webHidden/>
+              </w:rPr>
+              <w:fldChar w:fldCharType="separate"/>
+            </w:r>
+            <w:r>
+              <w:rPr>
+                <w:noProof/>
+                <w:webHidden/>
+              </w:rPr>
+              <w:t>10</w:t>
+            </w:r>
+            <w:r>
+              <w:rPr>
+                <w:noProof/>
+                <w:webHidden/>
+              </w:rPr>
+              <w:fldChar w:fldCharType="end"/>
+            </w:r>
+          </w:hyperlink>
+        </w:p>
+        <w:p>
+          <w:pPr>
+            <w:pStyle w:val="TM2"/>
+            <w:tabs>
+              <w:tab w:val="right" w:leader="dot" w:pos="9062"/>
+            </w:tabs>
+            <w:rPr>
+              <w:rFonts w:eastAsiaTheme="minorEastAsia"/>
+              <w:noProof/>
+              <w:lang w:eastAsia="fr-FR"/>
+            </w:rPr>
+          </w:pPr>
+          <w:hyperlink w:anchor="_Toc147680914" w:history="1">
+            <w:r>
+              <w:rPr>
+                <w:rStyle w:val="Lienhypertexte"/>
+                <w:rFonts w:ascii="Times New Roman" w:hAnsi="Times New Roman" w:cs="Times New Roman"/>
+                <w:b/>
+                <w:noProof/>
+              </w:rPr>
+              <w:t>Le respect du RGPD</w:t>
+            </w:r>
+            <w:r>
+              <w:rPr>
+                <w:noProof/>
+                <w:webHidden/>
+              </w:rPr>
+              <w:tab/>
+            </w:r>
+            <w:r>
+              <w:rPr>
+                <w:noProof/>
+                <w:webHidden/>
+              </w:rPr>
+              <w:fldChar w:fldCharType="begin"/>
+            </w:r>
+            <w:r>
+              <w:rPr>
+                <w:noProof/>
+                <w:webHidden/>
+              </w:rPr>
+              <w:instrText xml:space="preserve"> PAGEREF _Toc147680914 \h </w:instrText>
+            </w:r>
+            <w:r>
+              <w:rPr>
+                <w:noProof/>
+                <w:webHidden/>
+              </w:rPr>
+            </w:r>
+            <w:r>
+              <w:rPr>
+                <w:noProof/>
+                <w:webHidden/>
+              </w:rPr>
+              <w:fldChar w:fldCharType="separate"/>
+            </w:r>
+            <w:r>
+              <w:rPr>
+                <w:noProof/>
+                <w:webHidden/>
+              </w:rPr>
+              <w:t>10</w:t>
+            </w:r>
+            <w:r>
+              <w:rPr>
+                <w:noProof/>
+                <w:webHidden/>
+              </w:rPr>
+              <w:fldChar w:fldCharType="end"/>
+            </w:r>
+          </w:hyperlink>
+        </w:p>
+        <w:p>
+          <w:pPr>
+            <w:pStyle w:val="TM2"/>
+            <w:tabs>
+              <w:tab w:val="right" w:leader="dot" w:pos="9062"/>
+            </w:tabs>
+            <w:rPr>
+              <w:rFonts w:eastAsiaTheme="minorEastAsia"/>
+              <w:noProof/>
+              <w:lang w:eastAsia="fr-FR"/>
+            </w:rPr>
+          </w:pPr>
+          <w:hyperlink w:anchor="_Toc147680915" w:history="1">
+            <w:r>
+              <w:rPr>
+                <w:rStyle w:val="Lienhypertexte"/>
+                <w:rFonts w:ascii="Times New Roman" w:hAnsi="Times New Roman" w:cs="Times New Roman"/>
+                <w:b/>
+                <w:noProof/>
+              </w:rPr>
+              <w:t>Optimisations</w:t>
+            </w:r>
+            <w:r>
+              <w:rPr>
+                <w:noProof/>
+                <w:webHidden/>
+              </w:rPr>
+              <w:tab/>
+            </w:r>
+            <w:r>
+              <w:rPr>
+                <w:noProof/>
+                <w:webHidden/>
+              </w:rPr>
+              <w:fldChar w:fldCharType="begin"/>
+            </w:r>
+            <w:r>
+              <w:rPr>
+                <w:noProof/>
+                <w:webHidden/>
+              </w:rPr>
+              <w:instrText xml:space="preserve"> PAGEREF _Toc147680915 \h </w:instrText>
+            </w:r>
+            <w:r>
+              <w:rPr>
+                <w:noProof/>
+                <w:webHidden/>
+              </w:rPr>
+            </w:r>
+            <w:r>
+              <w:rPr>
+                <w:noProof/>
+                <w:webHidden/>
+              </w:rPr>
+              <w:fldChar w:fldCharType="separate"/>
+            </w:r>
+            <w:r>
+              <w:rPr>
+                <w:noProof/>
+                <w:webHidden/>
+              </w:rPr>
+              <w:t>10</w:t>
+            </w:r>
+            <w:r>
+              <w:rPr>
+                <w:noProof/>
+                <w:webHidden/>
+              </w:rPr>
+              <w:fldChar w:fldCharType="end"/>
+            </w:r>
+          </w:hyperlink>
+        </w:p>
+        <w:p>
+          <w:pPr>
+            <w:pStyle w:val="TM2"/>
+            <w:tabs>
+              <w:tab w:val="right" w:leader="dot" w:pos="9062"/>
+            </w:tabs>
+            <w:rPr>
+              <w:rFonts w:eastAsiaTheme="minorEastAsia"/>
+              <w:noProof/>
+              <w:lang w:eastAsia="fr-FR"/>
+            </w:rPr>
+          </w:pPr>
+          <w:hyperlink w:anchor="_Toc147680916" w:history="1">
+            <w:r>
+              <w:rPr>
+                <w:rStyle w:val="Lienhypertexte"/>
+                <w:rFonts w:ascii="Times New Roman" w:hAnsi="Times New Roman" w:cs="Times New Roman"/>
+                <w:b/>
+                <w:noProof/>
+              </w:rPr>
+              <w:t>Automatisation du job ETL</w:t>
+            </w:r>
+            <w:r>
+              <w:rPr>
+                <w:noProof/>
+                <w:webHidden/>
+              </w:rPr>
+              <w:tab/>
+            </w:r>
+            <w:r>
+              <w:rPr>
+                <w:noProof/>
+                <w:webHidden/>
+              </w:rPr>
+              <w:fldChar w:fldCharType="begin"/>
+            </w:r>
+            <w:r>
+              <w:rPr>
+                <w:noProof/>
+                <w:webHidden/>
+              </w:rPr>
+              <w:instrText xml:space="preserve"> PAGEREF _Toc147680916 \h </w:instrText>
+            </w:r>
+            <w:r>
+              <w:rPr>
+                <w:noProof/>
+                <w:webHidden/>
+              </w:rPr>
+            </w:r>
+            <w:r>
+              <w:rPr>
+                <w:noProof/>
+                <w:webHidden/>
+              </w:rPr>
+              <w:fldChar w:fldCharType="separate"/>
+            </w:r>
+            <w:r>
+              <w:rPr>
+                <w:noProof/>
+                <w:webHidden/>
+              </w:rPr>
+              <w:t>10</w:t>
+            </w:r>
+            <w:r>
+              <w:rPr>
+                <w:noProof/>
+                <w:webHidden/>
+              </w:rPr>
+              <w:fldChar w:fldCharType="end"/>
+            </w:r>
+          </w:hyperlink>
+        </w:p>
+        <w:p>
+          <w:pPr>
+            <w:pStyle w:val="TM1"/>
+            <w:tabs>
+              <w:tab w:val="right" w:leader="dot" w:pos="9062"/>
+            </w:tabs>
+            <w:rPr>
+              <w:rFonts w:eastAsiaTheme="minorEastAsia"/>
+              <w:noProof/>
+              <w:lang w:eastAsia="fr-FR"/>
+            </w:rPr>
+          </w:pPr>
+          <w:hyperlink w:anchor="_Toc147680917" w:history="1">
+            <w:r>
+              <w:rPr>
+                <w:rStyle w:val="Lienhypertexte"/>
+                <w:rFonts w:ascii="Times New Roman" w:hAnsi="Times New Roman" w:cs="Times New Roman"/>
+                <w:b/>
+                <w:noProof/>
+              </w:rPr>
+              <w:t>Visualisations avec PowerBI</w:t>
+            </w:r>
+            <w:r>
+              <w:rPr>
+                <w:noProof/>
+                <w:webHidden/>
+              </w:rPr>
+              <w:tab/>
+            </w:r>
+            <w:r>
+              <w:rPr>
+                <w:noProof/>
+                <w:webHidden/>
+              </w:rPr>
+              <w:fldChar w:fldCharType="begin"/>
+            </w:r>
+            <w:r>
+              <w:rPr>
+                <w:noProof/>
+                <w:webHidden/>
+              </w:rPr>
+              <w:instrText xml:space="preserve"> PAGEREF _Toc147680917 \h </w:instrText>
+            </w:r>
+            <w:r>
+              <w:rPr>
+                <w:noProof/>
+                <w:webHidden/>
+              </w:rPr>
+            </w:r>
+            <w:r>
+              <w:rPr>
+                <w:noProof/>
+                <w:webHidden/>
+              </w:rPr>
+              <w:fldChar w:fldCharType="separate"/>
+            </w:r>
+            <w:r>
+              <w:rPr>
+                <w:noProof/>
+                <w:webHidden/>
+              </w:rPr>
+              <w:t>11</w:t>
+            </w:r>
+            <w:r>
+              <w:rPr>
+                <w:noProof/>
+                <w:webHidden/>
+              </w:rPr>
+              <w:fldChar w:fldCharType="end"/>
+            </w:r>
+          </w:hyperlink>
+        </w:p>
+        <w:p>
+          <w:pPr>
+            <w:pStyle w:val="TM1"/>
+            <w:tabs>
+              <w:tab w:val="right" w:leader="dot" w:pos="9062"/>
+            </w:tabs>
+            <w:rPr>
+              <w:rFonts w:eastAsiaTheme="minorEastAsia"/>
+              <w:noProof/>
+              <w:lang w:eastAsia="fr-FR"/>
+            </w:rPr>
+          </w:pPr>
+          <w:hyperlink w:anchor="_Toc147680918" w:history="1">
+            <w:r>
+              <w:rPr>
+                <w:rStyle w:val="Lienhypertexte"/>
+                <w:rFonts w:ascii="Times New Roman" w:hAnsi="Times New Roman" w:cs="Times New Roman"/>
+                <w:b/>
+                <w:noProof/>
+              </w:rPr>
+              <w:t>Conclusion</w:t>
+            </w:r>
+            <w:r>
+              <w:rPr>
+                <w:noProof/>
+                <w:webHidden/>
+              </w:rPr>
+              <w:tab/>
+            </w:r>
+            <w:r>
+              <w:rPr>
+                <w:noProof/>
+                <w:webHidden/>
+              </w:rPr>
+              <w:fldChar w:fldCharType="begin"/>
+            </w:r>
+            <w:r>
+              <w:rPr>
+                <w:noProof/>
+                <w:webHidden/>
+              </w:rPr>
+              <w:instrText xml:space="preserve"> PAGEREF _Toc147680918 \h </w:instrText>
+            </w:r>
+            <w:r>
+              <w:rPr>
+                <w:noProof/>
+                <w:webHidden/>
+              </w:rPr>
+            </w:r>
+            <w:r>
+              <w:rPr>
+                <w:noProof/>
+                <w:webHidden/>
+              </w:rPr>
+              <w:fldChar w:fldCharType="separate"/>
+            </w:r>
+            <w:r>
+              <w:rPr>
+                <w:noProof/>
+                <w:webHidden/>
+              </w:rPr>
+              <w:t>11</w:t>
             </w:r>
             <w:r>
               <w:rPr>
@@ -1059,8 +1563,6 @@
           <w:sz w:val="36"/>
         </w:rPr>
       </w:pPr>
-      <w:bookmarkStart w:id="0" w:name="_GoBack"/>
-      <w:bookmarkEnd w:id="0"/>
     </w:p>
     <w:p>
       <w:pPr>
@@ -1131,7 +1633,7 @@
           <w:sz w:val="36"/>
         </w:rPr>
       </w:pPr>
-      <w:bookmarkStart w:id="1" w:name="_Toc147397076"/>
+      <w:bookmarkStart w:id="0" w:name="_Toc147680901"/>
       <w:r>
         <w:rPr>
           <w:rFonts w:ascii="Times New Roman" w:hAnsi="Times New Roman" w:cs="Times New Roman"/>
@@ -1140,16 +1642,10 @@
         </w:rPr>
         <w:t>Introduction</w:t>
       </w:r>
-      <w:bookmarkEnd w:id="1"/>
-    </w:p>
-    <w:p>
-      <w:pPr>
-        <w:rPr>
-          <w:rFonts w:ascii="Times New Roman" w:hAnsi="Times New Roman" w:cs="Times New Roman"/>
-          <w:sz w:val="28"/>
-        </w:rPr>
-      </w:pPr>
-      <w:r>
+      <w:bookmarkEnd w:id="0"/>
+    </w:p>
+    <w:p>
+      <w:pPr>
         <w:rPr>
           <w:rFonts w:ascii="Times New Roman" w:hAnsi="Times New Roman" w:cs="Times New Roman"/>
           <w:color w:val="000000"/>
@@ -1157,8 +1653,7 @@
           <w:szCs w:val="21"/>
           <w:shd w:val="clear" w:color="auto" w:fill="FFFFFF"/>
         </w:rPr>
-        <w:t>Ce projet vise à établir un entrepôt de données en utilisant SQL Server</w:t>
-      </w:r>
+      </w:pPr>
       <w:r>
         <w:rPr>
           <w:rFonts w:ascii="Times New Roman" w:hAnsi="Times New Roman" w:cs="Times New Roman"/>
@@ -1167,7 +1662,7 @@
           <w:szCs w:val="21"/>
           <w:shd w:val="clear" w:color="auto" w:fill="FFFFFF"/>
         </w:rPr>
-        <w:t xml:space="preserve"> pour un agent de e-commerce</w:t>
+        <w:t>Ce projet vise à établir un entrepôt de données en utilisant SQL Server</w:t>
       </w:r>
       <w:r>
         <w:rPr>
@@ -1177,9 +1672,8 @@
           <w:szCs w:val="21"/>
           <w:shd w:val="clear" w:color="auto" w:fill="FFFFFF"/>
         </w:rPr>
-        <w:t xml:space="preserve">. Il implique également l'utilisation de </w:t>
-      </w:r>
-      <w:proofErr w:type="spellStart"/>
+        <w:t xml:space="preserve"> pour un agent de e-commerce</w:t>
+      </w:r>
       <w:r>
         <w:rPr>
           <w:rFonts w:ascii="Times New Roman" w:hAnsi="Times New Roman" w:cs="Times New Roman"/>
@@ -1188,9 +1682,9 @@
           <w:szCs w:val="21"/>
           <w:shd w:val="clear" w:color="auto" w:fill="FFFFFF"/>
         </w:rPr>
-        <w:t>Talend</w:t>
-      </w:r>
-      <w:proofErr w:type="spellEnd"/>
+        <w:t xml:space="preserve">. Il implique également l'utilisation de </w:t>
+      </w:r>
+      <w:proofErr w:type="spellStart"/>
       <w:r>
         <w:rPr>
           <w:rFonts w:ascii="Times New Roman" w:hAnsi="Times New Roman" w:cs="Times New Roman"/>
@@ -1199,9 +1693,9 @@
           <w:szCs w:val="21"/>
           <w:shd w:val="clear" w:color="auto" w:fill="FFFFFF"/>
         </w:rPr>
-        <w:t xml:space="preserve"> pour l'ETL, en extrayant, transformant et chargeant les données dans l'entrepôt. Une constellation rapide de schémas est mise en place pour les ventes et l'inventaire, avec des tables de dimensions et de faits détaillées. Des </w:t>
-      </w:r>
-      <w:proofErr w:type="spellStart"/>
+        <w:t>Talend</w:t>
+      </w:r>
+      <w:proofErr w:type="spellEnd"/>
       <w:r>
         <w:rPr>
           <w:rFonts w:ascii="Times New Roman" w:hAnsi="Times New Roman" w:cs="Times New Roman"/>
@@ -1210,9 +1704,9 @@
           <w:szCs w:val="21"/>
           <w:shd w:val="clear" w:color="auto" w:fill="FFFFFF"/>
         </w:rPr>
-        <w:t>DataMarts</w:t>
-      </w:r>
-      <w:proofErr w:type="spellEnd"/>
+        <w:t xml:space="preserve"> pour l'ETL, en extrayant, transformant et chargeant les données dans l'entrepôt. Une constellation rapide de schémas est mise en place pour les ventes et l'inventaire, avec des tables de dimensions et de faits détaillées. Des </w:t>
+      </w:r>
+      <w:proofErr w:type="spellStart"/>
       <w:r>
         <w:rPr>
           <w:rFonts w:ascii="Times New Roman" w:hAnsi="Times New Roman" w:cs="Times New Roman"/>
@@ -1221,9 +1715,9 @@
           <w:szCs w:val="21"/>
           <w:shd w:val="clear" w:color="auto" w:fill="FFFFFF"/>
         </w:rPr>
-        <w:t xml:space="preserve"> physiques pour les ventes et l'inventaire sont créés, suivis d'une analyse approfondie à l'aide de Power BI, comprenant la tendance des ventes, l'analyse des produits, la segmentation des clients, et plus encore. Le projet comprend également l'optimisation de </w:t>
-      </w:r>
-      <w:proofErr w:type="spellStart"/>
+        <w:t>DataMarts</w:t>
+      </w:r>
+      <w:proofErr w:type="spellEnd"/>
       <w:r>
         <w:rPr>
           <w:rFonts w:ascii="Times New Roman" w:hAnsi="Times New Roman" w:cs="Times New Roman"/>
@@ -1232,9 +1726,9 @@
           <w:szCs w:val="21"/>
           <w:shd w:val="clear" w:color="auto" w:fill="FFFFFF"/>
         </w:rPr>
-        <w:t>DataMarts</w:t>
-      </w:r>
-      <w:proofErr w:type="spellEnd"/>
+        <w:t xml:space="preserve"> physiques pour les ventes et l'inventaire sont créés, suivis d'une analyse approfondie à l'aide de Power BI, comprenant la tendance des ventes, l'analyse des produits, la segmentation des clients, et plus encore. Le projet comprend également l'optimisation de </w:t>
+      </w:r>
+      <w:proofErr w:type="spellStart"/>
       <w:r>
         <w:rPr>
           <w:rFonts w:ascii="Times New Roman" w:hAnsi="Times New Roman" w:cs="Times New Roman"/>
@@ -1243,11 +1737,41 @@
           <w:szCs w:val="21"/>
           <w:shd w:val="clear" w:color="auto" w:fill="FFFFFF"/>
         </w:rPr>
+        <w:t>DataMarts</w:t>
+      </w:r>
+      <w:proofErr w:type="spellEnd"/>
+      <w:r>
+        <w:rPr>
+          <w:rFonts w:ascii="Times New Roman" w:hAnsi="Times New Roman" w:cs="Times New Roman"/>
+          <w:color w:val="000000"/>
+          <w:sz w:val="24"/>
+          <w:szCs w:val="21"/>
+          <w:shd w:val="clear" w:color="auto" w:fill="FFFFFF"/>
+        </w:rPr>
         <w:t xml:space="preserve"> par l'indexation, la partition, l'agrégation, et d'autres techniques. Des politiques de rétention de données sont définies, la logique de transformation est validée, et des autorisations appropriées sont mises en place pour assurer la sécurité des données.</w:t>
       </w:r>
     </w:p>
     <w:p>
       <w:pPr>
+        <w:rPr>
+          <w:rFonts w:ascii="Times New Roman" w:hAnsi="Times New Roman" w:cs="Times New Roman"/>
+          <w:color w:val="000000"/>
+          <w:sz w:val="24"/>
+          <w:szCs w:val="21"/>
+          <w:shd w:val="clear" w:color="auto" w:fill="FFFFFF"/>
+        </w:rPr>
+      </w:pPr>
+    </w:p>
+    <w:p>
+      <w:pPr>
+        <w:rPr>
+          <w:rFonts w:ascii="Times New Roman" w:hAnsi="Times New Roman" w:cs="Times New Roman"/>
+          <w:sz w:val="28"/>
+        </w:rPr>
+      </w:pPr>
+    </w:p>
+    <w:p>
+      <w:pPr>
         <w:pStyle w:val="Titre1"/>
         <w:rPr>
           <w:rFonts w:ascii="Times New Roman" w:hAnsi="Times New Roman" w:cs="Times New Roman"/>
@@ -1255,7 +1779,7 @@
           <w:sz w:val="36"/>
         </w:rPr>
       </w:pPr>
-      <w:bookmarkStart w:id="2" w:name="_Toc147397077"/>
+      <w:bookmarkStart w:id="1" w:name="_Toc147680902"/>
       <w:r>
         <w:rPr>
           <w:rFonts w:ascii="Times New Roman" w:hAnsi="Times New Roman" w:cs="Times New Roman"/>
@@ -1264,6 +1788,156 @@
         </w:rPr>
         <w:t>Gestion de projet</w:t>
       </w:r>
+      <w:bookmarkEnd w:id="1"/>
+    </w:p>
+    <w:p>
+      <w:pPr>
+        <w:rPr>
+          <w:rFonts w:ascii="Times New Roman" w:hAnsi="Times New Roman" w:cs="Times New Roman"/>
+          <w:sz w:val="24"/>
+          <w:szCs w:val="24"/>
+        </w:rPr>
+      </w:pPr>
+      <w:r>
+        <w:rPr>
+          <w:rFonts w:ascii="Times New Roman" w:hAnsi="Times New Roman" w:cs="Times New Roman"/>
+          <w:sz w:val="24"/>
+          <w:szCs w:val="24"/>
+        </w:rPr>
+        <w:t xml:space="preserve">Pour mener à bien le projet, une organisation s’impose. Nous avons opté pour </w:t>
+      </w:r>
+      <w:proofErr w:type="spellStart"/>
+      <w:r>
+        <w:rPr>
+          <w:rFonts w:ascii="Times New Roman" w:hAnsi="Times New Roman" w:cs="Times New Roman"/>
+          <w:b/>
+          <w:sz w:val="24"/>
+          <w:szCs w:val="24"/>
+        </w:rPr>
+        <w:t>Trello</w:t>
+      </w:r>
+      <w:proofErr w:type="spellEnd"/>
+      <w:r>
+        <w:rPr>
+          <w:rFonts w:ascii="Times New Roman" w:hAnsi="Times New Roman" w:cs="Times New Roman"/>
+          <w:sz w:val="24"/>
+          <w:szCs w:val="24"/>
+        </w:rPr>
+        <w:t xml:space="preserve"> comme plateforme de planification et d’organisation des différentes taches à réaliser.</w:t>
+      </w:r>
+      <w:r>
+        <w:rPr>
+          <w:rFonts w:ascii="Times New Roman" w:hAnsi="Times New Roman" w:cs="Times New Roman"/>
+          <w:sz w:val="24"/>
+          <w:szCs w:val="24"/>
+        </w:rPr>
+        <w:t xml:space="preserve"> Ci-dessous une image de l’ensemble des taches réalisées et organisées.</w:t>
+      </w:r>
+    </w:p>
+    <w:p>
+      <w:pPr>
+        <w:jc w:val="center"/>
+        <w:rPr>
+          <w:rFonts w:ascii="Times New Roman" w:hAnsi="Times New Roman" w:cs="Times New Roman"/>
+          <w:sz w:val="24"/>
+          <w:szCs w:val="24"/>
+        </w:rPr>
+      </w:pPr>
+      <w:r>
+        <w:rPr>
+          <w:rFonts w:ascii="Times New Roman" w:hAnsi="Times New Roman" w:cs="Times New Roman"/>
+          <w:noProof/>
+          <w:sz w:val="24"/>
+          <w:szCs w:val="24"/>
+          <w:lang w:eastAsia="fr-FR"/>
+        </w:rPr>
+        <w:lastRenderedPageBreak/>
+        <w:drawing>
+          <wp:inline distT="0" distB="0" distL="0" distR="0" wp14:anchorId="213603AB" wp14:editId="30376F78">
+            <wp:extent cx="3974472" cy="2745155"/>
+            <wp:effectExtent l="0" t="0" r="6985" b="0"/>
+            <wp:docPr id="17" name="Image 17"/>
+            <wp:cNvGraphicFramePr>
+              <a:graphicFrameLocks xmlns:a="http://schemas.openxmlformats.org/drawingml/2006/main" noChangeAspect="1"/>
+            </wp:cNvGraphicFramePr>
+            <a:graphic xmlns:a="http://schemas.openxmlformats.org/drawingml/2006/main">
+              <a:graphicData uri="http://schemas.openxmlformats.org/drawingml/2006/picture">
+                <pic:pic xmlns:pic="http://schemas.openxmlformats.org/drawingml/2006/picture">
+                  <pic:nvPicPr>
+                    <pic:cNvPr id="1" name=""/>
+                    <pic:cNvPicPr/>
+                  </pic:nvPicPr>
+                  <pic:blipFill>
+                    <a:blip r:embed="rId8"/>
+                    <a:stretch>
+                      <a:fillRect/>
+                    </a:stretch>
+                  </pic:blipFill>
+                  <pic:spPr>
+                    <a:xfrm>
+                      <a:off x="0" y="0"/>
+                      <a:ext cx="3980738" cy="2749483"/>
+                    </a:xfrm>
+                    <a:prstGeom prst="rect">
+                      <a:avLst/>
+                    </a:prstGeom>
+                  </pic:spPr>
+                </pic:pic>
+              </a:graphicData>
+            </a:graphic>
+          </wp:inline>
+        </w:drawing>
+      </w:r>
+    </w:p>
+    <w:p>
+      <w:pPr>
+        <w:pStyle w:val="Lgende"/>
+        <w:jc w:val="center"/>
+        <w:rPr>
+          <w:rFonts w:ascii="Times New Roman" w:hAnsi="Times New Roman" w:cs="Times New Roman"/>
+          <w:sz w:val="24"/>
+          <w:szCs w:val="24"/>
+        </w:rPr>
+      </w:pPr>
+      <w:r>
+        <w:t xml:space="preserve">Figure </w:t>
+      </w:r>
+      <w:fldSimple w:instr=" SEQ Figure \* ARABIC ">
+        <w:r>
+          <w:rPr>
+            <w:noProof/>
+          </w:rPr>
+          <w:t>1</w:t>
+        </w:r>
+      </w:fldSimple>
+      <w:r>
+        <w:t xml:space="preserve">: tableau </w:t>
+      </w:r>
+      <w:proofErr w:type="spellStart"/>
+      <w:r>
+        <w:t>trello</w:t>
+      </w:r>
+      <w:proofErr w:type="spellEnd"/>
+    </w:p>
+    <w:p/>
+    <w:p>
+      <w:pPr>
+        <w:pStyle w:val="Titre1"/>
+        <w:rPr>
+          <w:rFonts w:ascii="Times New Roman" w:hAnsi="Times New Roman" w:cs="Times New Roman"/>
+          <w:b/>
+          <w:sz w:val="36"/>
+        </w:rPr>
+      </w:pPr>
+      <w:bookmarkStart w:id="2" w:name="_Toc147680903"/>
+      <w:r>
+        <w:rPr>
+          <w:rFonts w:ascii="Times New Roman" w:hAnsi="Times New Roman" w:cs="Times New Roman"/>
+          <w:b/>
+          <w:sz w:val="36"/>
+        </w:rPr>
+        <w:t>Processus ETL</w:t>
+      </w:r>
       <w:bookmarkEnd w:id="2"/>
     </w:p>
     <w:p>
@@ -1271,197 +1945,90 @@
         <w:rPr>
           <w:rFonts w:ascii="Times New Roman" w:hAnsi="Times New Roman" w:cs="Times New Roman"/>
           <w:sz w:val="24"/>
-          <w:szCs w:val="24"/>
-        </w:rPr>
-      </w:pPr>
-      <w:r>
-        <w:rPr>
-          <w:rFonts w:ascii="Times New Roman" w:hAnsi="Times New Roman" w:cs="Times New Roman"/>
-          <w:sz w:val="24"/>
-          <w:szCs w:val="24"/>
-        </w:rPr>
-        <w:t xml:space="preserve">Pour mener à bien le projet, une organisation s’impose. Nous avons opté pour </w:t>
-      </w:r>
-      <w:proofErr w:type="spellStart"/>
-      <w:r>
-        <w:rPr>
-          <w:rFonts w:ascii="Times New Roman" w:hAnsi="Times New Roman" w:cs="Times New Roman"/>
-          <w:b/>
-          <w:sz w:val="24"/>
-          <w:szCs w:val="24"/>
-        </w:rPr>
-        <w:t>Trello</w:t>
-      </w:r>
-      <w:proofErr w:type="spellEnd"/>
-      <w:r>
-        <w:rPr>
-          <w:rFonts w:ascii="Times New Roman" w:hAnsi="Times New Roman" w:cs="Times New Roman"/>
-          <w:sz w:val="24"/>
-          <w:szCs w:val="24"/>
-        </w:rPr>
-        <w:t xml:space="preserve"> comme plateforme de planification et d’organisation des différentes taches à réaliser.</w:t>
-      </w:r>
-      <w:r>
-        <w:rPr>
-          <w:rFonts w:ascii="Times New Roman" w:hAnsi="Times New Roman" w:cs="Times New Roman"/>
-          <w:sz w:val="24"/>
-          <w:szCs w:val="24"/>
-        </w:rPr>
-        <w:t xml:space="preserve"> Ci-dessous une image de l’ensemble des taches réalisées et organisées.</w:t>
-      </w:r>
-    </w:p>
-    <w:p>
-      <w:pPr>
-        <w:rPr>
-          <w:rFonts w:ascii="Times New Roman" w:hAnsi="Times New Roman" w:cs="Times New Roman"/>
-          <w:sz w:val="24"/>
-          <w:szCs w:val="24"/>
-        </w:rPr>
-      </w:pPr>
-    </w:p>
-    <w:p>
-      <w:pPr>
-        <w:rPr>
-          <w:rFonts w:ascii="Times New Roman" w:hAnsi="Times New Roman" w:cs="Times New Roman"/>
-          <w:sz w:val="24"/>
-          <w:szCs w:val="24"/>
-        </w:rPr>
-      </w:pPr>
-    </w:p>
-    <w:p>
-      <w:pPr>
-        <w:jc w:val="center"/>
-        <w:rPr>
-          <w:rFonts w:ascii="Times New Roman" w:hAnsi="Times New Roman" w:cs="Times New Roman"/>
-          <w:i/>
-          <w:sz w:val="24"/>
-          <w:szCs w:val="24"/>
-        </w:rPr>
-      </w:pPr>
-      <w:proofErr w:type="spellStart"/>
-      <w:proofErr w:type="gramStart"/>
-      <w:r>
-        <w:rPr>
-          <w:rFonts w:ascii="Times New Roman" w:hAnsi="Times New Roman" w:cs="Times New Roman"/>
-          <w:i/>
-          <w:sz w:val="24"/>
-          <w:szCs w:val="24"/>
-        </w:rPr>
-        <w:t>trello</w:t>
-      </w:r>
-      <w:proofErr w:type="spellEnd"/>
-      <w:proofErr w:type="gramEnd"/>
-    </w:p>
-    <w:p/>
-    <w:p>
-      <w:pPr>
-        <w:pStyle w:val="Titre1"/>
-        <w:rPr>
-          <w:rFonts w:ascii="Times New Roman" w:hAnsi="Times New Roman" w:cs="Times New Roman"/>
-          <w:b/>
-          <w:sz w:val="36"/>
-        </w:rPr>
-      </w:pPr>
-      <w:bookmarkStart w:id="3" w:name="_Toc147397078"/>
-      <w:r>
-        <w:rPr>
-          <w:rFonts w:ascii="Times New Roman" w:hAnsi="Times New Roman" w:cs="Times New Roman"/>
-          <w:b/>
-          <w:sz w:val="36"/>
-        </w:rPr>
-        <w:t>Processus ETL</w:t>
+        </w:rPr>
+      </w:pPr>
+      <w:r>
+        <w:rPr>
+          <w:rFonts w:ascii="Times New Roman" w:hAnsi="Times New Roman" w:cs="Times New Roman"/>
+          <w:sz w:val="24"/>
+        </w:rPr>
+        <w:t>Tout part d’un processus ETL</w:t>
+      </w:r>
+      <w:r>
+        <w:rPr>
+          <w:rFonts w:ascii="Times New Roman" w:hAnsi="Times New Roman" w:cs="Times New Roman"/>
+          <w:sz w:val="24"/>
+        </w:rPr>
+        <w:t xml:space="preserve"> (Extraction-Transformations-</w:t>
+      </w:r>
+      <w:proofErr w:type="spellStart"/>
+      <w:r>
+        <w:rPr>
+          <w:rFonts w:ascii="Times New Roman" w:hAnsi="Times New Roman" w:cs="Times New Roman"/>
+          <w:sz w:val="24"/>
+        </w:rPr>
+        <w:t>Load</w:t>
+      </w:r>
+      <w:proofErr w:type="spellEnd"/>
+      <w:r>
+        <w:rPr>
+          <w:rFonts w:ascii="Times New Roman" w:hAnsi="Times New Roman" w:cs="Times New Roman"/>
+          <w:sz w:val="24"/>
+        </w:rPr>
+        <w:t xml:space="preserve">). Nous l’avons implémenté sous </w:t>
+      </w:r>
+      <w:proofErr w:type="spellStart"/>
+      <w:r>
+        <w:rPr>
+          <w:rFonts w:ascii="Times New Roman" w:hAnsi="Times New Roman" w:cs="Times New Roman"/>
+          <w:sz w:val="24"/>
+        </w:rPr>
+        <w:t>Talend</w:t>
+      </w:r>
+      <w:proofErr w:type="spellEnd"/>
+      <w:r>
+        <w:rPr>
+          <w:rFonts w:ascii="Times New Roman" w:hAnsi="Times New Roman" w:cs="Times New Roman"/>
+          <w:sz w:val="24"/>
+        </w:rPr>
+        <w:t xml:space="preserve"> Data </w:t>
+      </w:r>
+      <w:proofErr w:type="spellStart"/>
+      <w:r>
+        <w:rPr>
+          <w:rFonts w:ascii="Times New Roman" w:hAnsi="Times New Roman" w:cs="Times New Roman"/>
+          <w:sz w:val="24"/>
+        </w:rPr>
+        <w:t>Integration</w:t>
+      </w:r>
+      <w:proofErr w:type="spellEnd"/>
+      <w:r>
+        <w:rPr>
+          <w:rFonts w:ascii="Times New Roman" w:hAnsi="Times New Roman" w:cs="Times New Roman"/>
+          <w:sz w:val="24"/>
+        </w:rPr>
+        <w:t>. Chaque étape a un ensemble de taches et d’objectifs précis.</w:t>
+      </w:r>
+    </w:p>
+    <w:p>
+      <w:pPr>
+        <w:pStyle w:val="Titre2"/>
+        <w:rPr>
+          <w:rFonts w:ascii="Times New Roman" w:hAnsi="Times New Roman" w:cs="Times New Roman"/>
+          <w:b/>
+          <w:sz w:val="28"/>
+        </w:rPr>
+      </w:pPr>
+      <w:bookmarkStart w:id="3" w:name="_Toc147680904"/>
+      <w:r>
+        <w:rPr>
+          <w:rFonts w:ascii="Times New Roman" w:hAnsi="Times New Roman" w:cs="Times New Roman"/>
+          <w:b/>
+          <w:sz w:val="28"/>
+        </w:rPr>
+        <w:t>Extraction</w:t>
       </w:r>
       <w:bookmarkEnd w:id="3"/>
-    </w:p>
-    <w:p>
-      <w:pPr>
-        <w:rPr>
-          <w:rFonts w:ascii="Times New Roman" w:hAnsi="Times New Roman" w:cs="Times New Roman"/>
-          <w:sz w:val="24"/>
-        </w:rPr>
-      </w:pPr>
-      <w:r>
-        <w:rPr>
-          <w:rFonts w:ascii="Times New Roman" w:hAnsi="Times New Roman" w:cs="Times New Roman"/>
-          <w:sz w:val="24"/>
-        </w:rPr>
-        <w:t>Tout part d’un processus ETL</w:t>
-      </w:r>
-      <w:r>
-        <w:rPr>
-          <w:rFonts w:ascii="Times New Roman" w:hAnsi="Times New Roman" w:cs="Times New Roman"/>
-          <w:sz w:val="24"/>
-        </w:rPr>
-        <w:t xml:space="preserve"> (Extraction-Transformations-</w:t>
-      </w:r>
-      <w:proofErr w:type="spellStart"/>
-      <w:r>
-        <w:rPr>
-          <w:rFonts w:ascii="Times New Roman" w:hAnsi="Times New Roman" w:cs="Times New Roman"/>
-          <w:sz w:val="24"/>
-        </w:rPr>
-        <w:t>Load</w:t>
-      </w:r>
-      <w:proofErr w:type="spellEnd"/>
-      <w:r>
-        <w:rPr>
-          <w:rFonts w:ascii="Times New Roman" w:hAnsi="Times New Roman" w:cs="Times New Roman"/>
-          <w:sz w:val="24"/>
-        </w:rPr>
-        <w:t xml:space="preserve">). Nous l’avons implémenté sous </w:t>
-      </w:r>
-      <w:proofErr w:type="spellStart"/>
-      <w:r>
-        <w:rPr>
-          <w:rFonts w:ascii="Times New Roman" w:hAnsi="Times New Roman" w:cs="Times New Roman"/>
-          <w:sz w:val="24"/>
-        </w:rPr>
-        <w:t>Talend</w:t>
-      </w:r>
-      <w:proofErr w:type="spellEnd"/>
-      <w:r>
-        <w:rPr>
-          <w:rFonts w:ascii="Times New Roman" w:hAnsi="Times New Roman" w:cs="Times New Roman"/>
-          <w:sz w:val="24"/>
-        </w:rPr>
-        <w:t xml:space="preserve"> Data </w:t>
-      </w:r>
-      <w:proofErr w:type="spellStart"/>
-      <w:r>
-        <w:rPr>
-          <w:rFonts w:ascii="Times New Roman" w:hAnsi="Times New Roman" w:cs="Times New Roman"/>
-          <w:sz w:val="24"/>
-        </w:rPr>
-        <w:t>Integration</w:t>
-      </w:r>
-      <w:proofErr w:type="spellEnd"/>
-      <w:r>
-        <w:rPr>
-          <w:rFonts w:ascii="Times New Roman" w:hAnsi="Times New Roman" w:cs="Times New Roman"/>
-          <w:sz w:val="24"/>
-        </w:rPr>
-        <w:t>. Chaque étape a un ensemble de taches et d’objectifs précis.</w:t>
-      </w:r>
-    </w:p>
-    <w:p>
-      <w:pPr>
-        <w:pStyle w:val="Titre2"/>
-        <w:rPr>
-          <w:rFonts w:ascii="Times New Roman" w:hAnsi="Times New Roman" w:cs="Times New Roman"/>
-          <w:b/>
-          <w:sz w:val="28"/>
-        </w:rPr>
-      </w:pPr>
-      <w:bookmarkStart w:id="4" w:name="_Toc147397079"/>
-      <w:r>
-        <w:rPr>
-          <w:rFonts w:ascii="Times New Roman" w:hAnsi="Times New Roman" w:cs="Times New Roman"/>
-          <w:b/>
-          <w:sz w:val="28"/>
-        </w:rPr>
-        <w:t>Extraction</w:t>
-      </w:r>
-      <w:bookmarkEnd w:id="4"/>
     </w:p>
     <w:p>
       <w:pPr>
@@ -1635,40 +2202,94 @@
     </w:p>
     <w:p>
       <w:pPr>
-        <w:jc w:val="both"/>
-        <w:rPr>
-          <w:rFonts w:ascii="Times New Roman" w:hAnsi="Times New Roman" w:cs="Times New Roman"/>
-          <w:sz w:val="24"/>
-        </w:rPr>
-      </w:pPr>
-    </w:p>
-    <w:p>
-      <w:pPr>
         <w:jc w:val="center"/>
         <w:rPr>
           <w:rFonts w:ascii="Times New Roman" w:hAnsi="Times New Roman" w:cs="Times New Roman"/>
+          <w:sz w:val="24"/>
+        </w:rPr>
+      </w:pPr>
+      <w:r>
+        <w:rPr>
+          <w:rFonts w:ascii="Times New Roman" w:hAnsi="Times New Roman" w:cs="Times New Roman"/>
+          <w:noProof/>
+          <w:sz w:val="24"/>
+          <w:lang w:eastAsia="fr-FR"/>
+        </w:rPr>
+        <w:drawing>
+          <wp:inline distT="0" distB="0" distL="0" distR="0" wp14:anchorId="5B6D233F" wp14:editId="04EE0267">
+            <wp:extent cx="4921438" cy="1911180"/>
+            <wp:effectExtent l="0" t="0" r="0" b="0"/>
+            <wp:docPr id="27" name="Image 27"/>
+            <wp:cNvGraphicFramePr>
+              <a:graphicFrameLocks xmlns:a="http://schemas.openxmlformats.org/drawingml/2006/main" noChangeAspect="1"/>
+            </wp:cNvGraphicFramePr>
+            <a:graphic xmlns:a="http://schemas.openxmlformats.org/drawingml/2006/main">
+              <a:graphicData uri="http://schemas.openxmlformats.org/drawingml/2006/picture">
+                <pic:pic xmlns:pic="http://schemas.openxmlformats.org/drawingml/2006/picture">
+                  <pic:nvPicPr>
+                    <pic:cNvPr id="1" name=""/>
+                    <pic:cNvPicPr/>
+                  </pic:nvPicPr>
+                  <pic:blipFill>
+                    <a:blip r:embed="rId9"/>
+                    <a:stretch>
+                      <a:fillRect/>
+                    </a:stretch>
+                  </pic:blipFill>
+                  <pic:spPr>
+                    <a:xfrm>
+                      <a:off x="0" y="0"/>
+                      <a:ext cx="4937289" cy="1917335"/>
+                    </a:xfrm>
+                    <a:prstGeom prst="rect">
+                      <a:avLst/>
+                    </a:prstGeom>
+                  </pic:spPr>
+                </pic:pic>
+              </a:graphicData>
+            </a:graphic>
+          </wp:inline>
+        </w:drawing>
+      </w:r>
+    </w:p>
+    <w:p>
+      <w:pPr>
+        <w:pStyle w:val="Lgende"/>
+        <w:jc w:val="center"/>
+        <w:rPr>
+          <w:rFonts w:ascii="Times New Roman" w:hAnsi="Times New Roman" w:cs="Times New Roman"/>
+          <w:sz w:val="24"/>
+        </w:rPr>
+      </w:pPr>
+      <w:r>
+        <w:t xml:space="preserve">Figure </w:t>
+      </w:r>
+      <w:fldSimple w:instr=" SEQ Figure \* ARABIC ">
+        <w:r>
+          <w:rPr>
+            <w:noProof/>
+          </w:rPr>
+          <w:t>2</w:t>
+        </w:r>
+      </w:fldSimple>
+      <w:r>
+        <w:t xml:space="preserve">: job </w:t>
+      </w:r>
+      <w:proofErr w:type="spellStart"/>
+      <w:r>
+        <w:t>jExtraction</w:t>
+      </w:r>
+      <w:proofErr w:type="spellEnd"/>
+    </w:p>
+    <w:p>
+      <w:pPr>
+        <w:jc w:val="center"/>
+        <w:rPr>
+          <w:rFonts w:ascii="Times New Roman" w:hAnsi="Times New Roman" w:cs="Times New Roman"/>
           <w:i/>
           <w:sz w:val="24"/>
         </w:rPr>
       </w:pPr>
-      <w:r>
-        <w:rPr>
-          <w:rFonts w:ascii="Times New Roman" w:hAnsi="Times New Roman" w:cs="Times New Roman"/>
-          <w:i/>
-          <w:sz w:val="24"/>
-        </w:rPr>
-        <w:t xml:space="preserve">Image </w:t>
-      </w:r>
-      <w:proofErr w:type="spellStart"/>
-      <w:r>
-        <w:rPr>
-          <w:rFonts w:ascii="Times New Roman" w:hAnsi="Times New Roman" w:cs="Times New Roman"/>
-          <w:i/>
-          <w:sz w:val="24"/>
-        </w:rPr>
-        <w:t>jExtraction</w:t>
-      </w:r>
-      <w:proofErr w:type="spellEnd"/>
     </w:p>
     <w:p>
       <w:pPr>
@@ -1679,7 +2300,7 @@
           <w:sz w:val="28"/>
         </w:rPr>
       </w:pPr>
-      <w:bookmarkStart w:id="5" w:name="_Toc147397080"/>
+      <w:bookmarkStart w:id="4" w:name="_Toc147680905"/>
       <w:r>
         <w:rPr>
           <w:rFonts w:ascii="Times New Roman" w:hAnsi="Times New Roman" w:cs="Times New Roman"/>
@@ -1689,7 +2310,7 @@
         <w:lastRenderedPageBreak/>
         <w:t>Transformations</w:t>
       </w:r>
-      <w:bookmarkEnd w:id="5"/>
+      <w:bookmarkEnd w:id="4"/>
     </w:p>
     <w:p>
       <w:pPr>
@@ -2072,55 +2693,100 @@
     </w:p>
     <w:p>
       <w:pPr>
-        <w:rPr>
-          <w:rFonts w:ascii="Times New Roman" w:hAnsi="Times New Roman" w:cs="Times New Roman"/>
-          <w:sz w:val="24"/>
-        </w:rPr>
-      </w:pPr>
-    </w:p>
-    <w:p>
-      <w:pPr>
-        <w:rPr>
-          <w:rFonts w:ascii="Times New Roman" w:hAnsi="Times New Roman" w:cs="Times New Roman"/>
-          <w:sz w:val="24"/>
-        </w:rPr>
-      </w:pPr>
-    </w:p>
-    <w:p>
-      <w:pPr>
-        <w:rPr>
-          <w:rFonts w:ascii="Times New Roman" w:hAnsi="Times New Roman" w:cs="Times New Roman"/>
-          <w:sz w:val="24"/>
-        </w:rPr>
-      </w:pPr>
-    </w:p>
-    <w:p>
-      <w:pPr>
         <w:jc w:val="center"/>
         <w:rPr>
           <w:rFonts w:ascii="Times New Roman" w:hAnsi="Times New Roman" w:cs="Times New Roman"/>
-          <w:i/>
-          <w:sz w:val="24"/>
-        </w:rPr>
-      </w:pPr>
-      <w:r>
-        <w:rPr>
-          <w:rFonts w:ascii="Times New Roman" w:hAnsi="Times New Roman" w:cs="Times New Roman"/>
-          <w:i/>
-          <w:sz w:val="24"/>
-        </w:rPr>
-        <w:t xml:space="preserve">Image de </w:t>
-      </w:r>
-      <w:proofErr w:type="spellStart"/>
-      <w:r>
-        <w:rPr>
-          <w:rFonts w:ascii="Times New Roman" w:hAnsi="Times New Roman" w:cs="Times New Roman"/>
-          <w:i/>
-          <w:sz w:val="24"/>
-        </w:rPr>
-        <w:t>jTransformations</w:t>
-      </w:r>
-      <w:proofErr w:type="spellEnd"/>
+          <w:sz w:val="24"/>
+        </w:rPr>
+      </w:pPr>
+      <w:r>
+        <w:rPr>
+          <w:rFonts w:ascii="Times New Roman" w:hAnsi="Times New Roman" w:cs="Times New Roman"/>
+          <w:noProof/>
+          <w:sz w:val="24"/>
+          <w:lang w:eastAsia="fr-FR"/>
+        </w:rPr>
+        <w:drawing>
+          <wp:inline distT="0" distB="0" distL="0" distR="0" wp14:anchorId="39DEED14" wp14:editId="3839F2EE">
+            <wp:extent cx="4572000" cy="2057197"/>
+            <wp:effectExtent l="0" t="0" r="0" b="635"/>
+            <wp:docPr id="28" name="Image 28"/>
+            <wp:cNvGraphicFramePr>
+              <a:graphicFrameLocks xmlns:a="http://schemas.openxmlformats.org/drawingml/2006/main" noChangeAspect="1"/>
+            </wp:cNvGraphicFramePr>
+            <a:graphic xmlns:a="http://schemas.openxmlformats.org/drawingml/2006/main">
+              <a:graphicData uri="http://schemas.openxmlformats.org/drawingml/2006/picture">
+                <pic:pic xmlns:pic="http://schemas.openxmlformats.org/drawingml/2006/picture">
+                  <pic:nvPicPr>
+                    <pic:cNvPr id="1" name=""/>
+                    <pic:cNvPicPr/>
+                  </pic:nvPicPr>
+                  <pic:blipFill>
+                    <a:blip r:embed="rId10"/>
+                    <a:stretch>
+                      <a:fillRect/>
+                    </a:stretch>
+                  </pic:blipFill>
+                  <pic:spPr>
+                    <a:xfrm>
+                      <a:off x="0" y="0"/>
+                      <a:ext cx="4602409" cy="2070880"/>
+                    </a:xfrm>
+                    <a:prstGeom prst="rect">
+                      <a:avLst/>
+                    </a:prstGeom>
+                  </pic:spPr>
+                </pic:pic>
+              </a:graphicData>
+            </a:graphic>
+          </wp:inline>
+        </w:drawing>
+      </w:r>
+    </w:p>
+    <w:p>
+      <w:pPr>
+        <w:pStyle w:val="Lgende"/>
+        <w:jc w:val="center"/>
+        <w:rPr>
+          <w:rFonts w:ascii="Times New Roman" w:hAnsi="Times New Roman" w:cs="Times New Roman"/>
+          <w:sz w:val="24"/>
+        </w:rPr>
+      </w:pPr>
+      <w:r>
+        <w:t xml:space="preserve">Figure </w:t>
+      </w:r>
+      <w:fldSimple w:instr=" SEQ Figure \* ARABIC ">
+        <w:r>
+          <w:rPr>
+            <w:noProof/>
+          </w:rPr>
+          <w:t>3</w:t>
+        </w:r>
+      </w:fldSimple>
+      <w:r>
+        <w:t xml:space="preserve">: job </w:t>
+      </w:r>
+      <w:proofErr w:type="spellStart"/>
+      <w:r>
+        <w:t>jTransformarions</w:t>
+      </w:r>
+      <w:proofErr w:type="spellEnd"/>
+    </w:p>
+    <w:p>
+      <w:pPr>
+        <w:rPr>
+          <w:rFonts w:ascii="Times New Roman" w:hAnsi="Times New Roman" w:cs="Times New Roman"/>
+          <w:sz w:val="24"/>
+        </w:rPr>
+      </w:pPr>
+    </w:p>
+    <w:p>
+      <w:pPr>
+        <w:rPr>
+          <w:rFonts w:ascii="Times New Roman" w:hAnsi="Times New Roman" w:cs="Times New Roman"/>
+          <w:sz w:val="24"/>
+        </w:rPr>
+      </w:pPr>
     </w:p>
     <w:p>
       <w:pPr>
@@ -2131,7 +2797,7 @@
           <w:sz w:val="28"/>
         </w:rPr>
       </w:pPr>
-      <w:bookmarkStart w:id="6" w:name="_Toc147397081"/>
+      <w:bookmarkStart w:id="5" w:name="_Toc147680906"/>
       <w:r>
         <w:rPr>
           <w:rFonts w:ascii="Times New Roman" w:hAnsi="Times New Roman" w:cs="Times New Roman"/>
@@ -2149,7 +2815,7 @@
         </w:rPr>
         <w:t>datawarehouse</w:t>
       </w:r>
-      <w:bookmarkEnd w:id="6"/>
+      <w:bookmarkEnd w:id="5"/>
       <w:proofErr w:type="spellEnd"/>
     </w:p>
     <w:p>
@@ -2331,10 +2997,133 @@
         <w:rPr>
           <w:rFonts w:ascii="Times New Roman" w:hAnsi="Times New Roman" w:cs="Times New Roman"/>
           <w:i/>
-          <w:sz w:val="24"/>
-        </w:rPr>
-        <w:t>Image de la modélisation</w:t>
-      </w:r>
+          <w:noProof/>
+          <w:sz w:val="24"/>
+          <w:lang w:eastAsia="fr-FR"/>
+        </w:rPr>
+        <w:lastRenderedPageBreak/>
+        <w:drawing>
+          <wp:inline distT="0" distB="0" distL="0" distR="0" wp14:anchorId="2229660F" wp14:editId="293D1FDF">
+            <wp:extent cx="2566658" cy="2123902"/>
+            <wp:effectExtent l="0" t="0" r="5715" b="0"/>
+            <wp:docPr id="26" name="Image 26"/>
+            <wp:cNvGraphicFramePr>
+              <a:graphicFrameLocks xmlns:a="http://schemas.openxmlformats.org/drawingml/2006/main" noChangeAspect="1"/>
+            </wp:cNvGraphicFramePr>
+            <a:graphic xmlns:a="http://schemas.openxmlformats.org/drawingml/2006/main">
+              <a:graphicData uri="http://schemas.openxmlformats.org/drawingml/2006/picture">
+                <pic:pic xmlns:pic="http://schemas.openxmlformats.org/drawingml/2006/picture">
+                  <pic:nvPicPr>
+                    <pic:cNvPr id="26" name="SalesDataMart.png"/>
+                    <pic:cNvPicPr/>
+                  </pic:nvPicPr>
+                  <pic:blipFill>
+                    <a:blip r:embed="rId11">
+                      <a:extLst>
+                        <a:ext uri="{28A0092B-C50C-407E-A947-70E740481C1C}">
+                          <a14:useLocalDpi xmlns:a14="http://schemas.microsoft.com/office/drawing/2010/main" val="0"/>
+                        </a:ext>
+                      </a:extLst>
+                    </a:blip>
+                    <a:stretch>
+                      <a:fillRect/>
+                    </a:stretch>
+                  </pic:blipFill>
+                  <pic:spPr>
+                    <a:xfrm>
+                      <a:off x="0" y="0"/>
+                      <a:ext cx="2657093" cy="2198737"/>
+                    </a:xfrm>
+                    <a:prstGeom prst="rect">
+                      <a:avLst/>
+                    </a:prstGeom>
+                  </pic:spPr>
+                </pic:pic>
+              </a:graphicData>
+            </a:graphic>
+          </wp:inline>
+        </w:drawing>
+      </w:r>
+      <w:r>
+        <w:rPr>
+          <w:rFonts w:ascii="Times New Roman" w:hAnsi="Times New Roman" w:cs="Times New Roman"/>
+          <w:i/>
+          <w:noProof/>
+          <w:sz w:val="24"/>
+          <w:lang w:eastAsia="fr-FR"/>
+        </w:rPr>
+        <w:drawing>
+          <wp:inline distT="0" distB="0" distL="0" distR="0" wp14:anchorId="28FC805C" wp14:editId="79D514CC">
+            <wp:extent cx="3141553" cy="2138680"/>
+            <wp:effectExtent l="0" t="0" r="1905" b="0"/>
+            <wp:docPr id="25" name="Image 25"/>
+            <wp:cNvGraphicFramePr>
+              <a:graphicFrameLocks xmlns:a="http://schemas.openxmlformats.org/drawingml/2006/main" noChangeAspect="1"/>
+            </wp:cNvGraphicFramePr>
+            <a:graphic xmlns:a="http://schemas.openxmlformats.org/drawingml/2006/main">
+              <a:graphicData uri="http://schemas.openxmlformats.org/drawingml/2006/picture">
+                <pic:pic xmlns:pic="http://schemas.openxmlformats.org/drawingml/2006/picture">
+                  <pic:nvPicPr>
+                    <pic:cNvPr id="25" name="InventoryDataMart.png"/>
+                    <pic:cNvPicPr/>
+                  </pic:nvPicPr>
+                  <pic:blipFill>
+                    <a:blip r:embed="rId12" cstate="print">
+                      <a:extLst>
+                        <a:ext uri="{28A0092B-C50C-407E-A947-70E740481C1C}">
+                          <a14:useLocalDpi xmlns:a14="http://schemas.microsoft.com/office/drawing/2010/main" val="0"/>
+                        </a:ext>
+                      </a:extLst>
+                    </a:blip>
+                    <a:stretch>
+                      <a:fillRect/>
+                    </a:stretch>
+                  </pic:blipFill>
+                  <pic:spPr>
+                    <a:xfrm>
+                      <a:off x="0" y="0"/>
+                      <a:ext cx="3163668" cy="2153736"/>
+                    </a:xfrm>
+                    <a:prstGeom prst="rect">
+                      <a:avLst/>
+                    </a:prstGeom>
+                  </pic:spPr>
+                </pic:pic>
+              </a:graphicData>
+            </a:graphic>
+          </wp:inline>
+        </w:drawing>
+      </w:r>
+    </w:p>
+    <w:p>
+      <w:pPr>
+        <w:pStyle w:val="Lgende"/>
+        <w:jc w:val="center"/>
+        <w:rPr>
+          <w:rFonts w:ascii="Times New Roman" w:hAnsi="Times New Roman" w:cs="Times New Roman"/>
+          <w:i w:val="0"/>
+          <w:sz w:val="24"/>
+        </w:rPr>
+      </w:pPr>
+      <w:r>
+        <w:t xml:space="preserve">Figure </w:t>
+      </w:r>
+      <w:fldSimple w:instr=" SEQ Figure \* ARABIC ">
+        <w:r>
+          <w:rPr>
+            <w:noProof/>
+          </w:rPr>
+          <w:t>4</w:t>
+        </w:r>
+      </w:fldSimple>
+      <w:r>
+        <w:t xml:space="preserve">: Modélisation du </w:t>
+      </w:r>
+      <w:proofErr w:type="spellStart"/>
+      <w:r>
+        <w:t>datawarehouse</w:t>
+      </w:r>
+      <w:proofErr w:type="spellEnd"/>
     </w:p>
     <w:p>
       <w:pPr>
@@ -2353,7 +3142,7 @@
           <w:sz w:val="28"/>
         </w:rPr>
       </w:pPr>
-      <w:bookmarkStart w:id="7" w:name="_Toc147397082"/>
+      <w:bookmarkStart w:id="6" w:name="_Toc147680907"/>
       <w:proofErr w:type="spellStart"/>
       <w:r>
         <w:rPr>
@@ -2372,7 +3161,7 @@
         </w:rPr>
         <w:t xml:space="preserve"> (Chargement)</w:t>
       </w:r>
-      <w:bookmarkEnd w:id="7"/>
+      <w:bookmarkEnd w:id="6"/>
     </w:p>
     <w:p>
       <w:pPr>
@@ -2475,7 +3264,7 @@
           <w:color w:val="0070C0"/>
         </w:rPr>
       </w:pPr>
-      <w:bookmarkStart w:id="8" w:name="_Toc147397083"/>
+      <w:bookmarkStart w:id="7" w:name="_Toc147680908"/>
       <w:r>
         <w:rPr>
           <w:rFonts w:ascii="Times New Roman" w:hAnsi="Times New Roman" w:cs="Times New Roman"/>
@@ -2484,7 +3273,7 @@
         </w:rPr>
         <w:t>Chargement dans les tables de dimension</w:t>
       </w:r>
-      <w:bookmarkEnd w:id="8"/>
+      <w:bookmarkEnd w:id="7"/>
     </w:p>
     <w:p>
       <w:pPr>
@@ -2546,15 +3335,7 @@
           <w:rFonts w:ascii="Times New Roman" w:hAnsi="Times New Roman" w:cs="Times New Roman"/>
           <w:sz w:val="24"/>
         </w:rPr>
-        <w:t xml:space="preserve">pour la sélection des colonnes </w:t>
-      </w:r>
-      <w:r>
-        <w:rPr>
-          <w:rFonts w:ascii="Times New Roman" w:hAnsi="Times New Roman" w:cs="Times New Roman"/>
-          <w:sz w:val="24"/>
-        </w:rPr>
-        <w:lastRenderedPageBreak/>
-        <w:t xml:space="preserve">par dimension. Ensuite, avec le composant </w:t>
+        <w:t xml:space="preserve">pour la sélection des colonnes par dimension. Ensuite, avec le composant </w:t>
       </w:r>
       <w:proofErr w:type="spellStart"/>
       <w:r>
@@ -2635,24 +3416,6 @@
         </w:rPr>
         <w:t xml:space="preserve">. </w:t>
       </w:r>
-    </w:p>
-    <w:p>
-      <w:pPr>
-        <w:ind w:firstLine="708"/>
-        <w:rPr>
-          <w:rFonts w:ascii="Times New Roman" w:hAnsi="Times New Roman" w:cs="Times New Roman"/>
-          <w:sz w:val="24"/>
-        </w:rPr>
-      </w:pPr>
-    </w:p>
-    <w:p>
-      <w:pPr>
-        <w:ind w:firstLine="708"/>
-        <w:rPr>
-          <w:rFonts w:ascii="Times New Roman" w:hAnsi="Times New Roman" w:cs="Times New Roman"/>
-          <w:sz w:val="24"/>
-        </w:rPr>
-      </w:pPr>
     </w:p>
     <w:p>
       <w:pPr>
@@ -2660,119 +3423,3252 @@
         <w:jc w:val="center"/>
         <w:rPr>
           <w:rFonts w:ascii="Times New Roman" w:hAnsi="Times New Roman" w:cs="Times New Roman"/>
+          <w:sz w:val="24"/>
+        </w:rPr>
+      </w:pPr>
+      <w:r>
+        <w:rPr>
+          <w:rFonts w:ascii="Times New Roman" w:hAnsi="Times New Roman" w:cs="Times New Roman"/>
+          <w:noProof/>
+          <w:sz w:val="24"/>
+          <w:lang w:eastAsia="fr-FR"/>
+        </w:rPr>
+        <w:drawing>
+          <wp:inline distT="0" distB="0" distL="0" distR="0" wp14:anchorId="7E8BCBF8" wp14:editId="541CDEA8">
+            <wp:extent cx="4463359" cy="3031660"/>
+            <wp:effectExtent l="0" t="0" r="0" b="0"/>
+            <wp:docPr id="29" name="Image 29"/>
+            <wp:cNvGraphicFramePr>
+              <a:graphicFrameLocks xmlns:a="http://schemas.openxmlformats.org/drawingml/2006/main" noChangeAspect="1"/>
+            </wp:cNvGraphicFramePr>
+            <a:graphic xmlns:a="http://schemas.openxmlformats.org/drawingml/2006/main">
+              <a:graphicData uri="http://schemas.openxmlformats.org/drawingml/2006/picture">
+                <pic:pic xmlns:pic="http://schemas.openxmlformats.org/drawingml/2006/picture">
+                  <pic:nvPicPr>
+                    <pic:cNvPr id="1" name=""/>
+                    <pic:cNvPicPr/>
+                  </pic:nvPicPr>
+                  <pic:blipFill>
+                    <a:blip r:embed="rId13"/>
+                    <a:stretch>
+                      <a:fillRect/>
+                    </a:stretch>
+                  </pic:blipFill>
+                  <pic:spPr>
+                    <a:xfrm>
+                      <a:off x="0" y="0"/>
+                      <a:ext cx="4502048" cy="3057939"/>
+                    </a:xfrm>
+                    <a:prstGeom prst="rect">
+                      <a:avLst/>
+                    </a:prstGeom>
+                  </pic:spPr>
+                </pic:pic>
+              </a:graphicData>
+            </a:graphic>
+          </wp:inline>
+        </w:drawing>
+      </w:r>
+    </w:p>
+    <w:p>
+      <w:pPr>
+        <w:pStyle w:val="Lgende"/>
+        <w:jc w:val="center"/>
+      </w:pPr>
+      <w:r>
+        <w:t xml:space="preserve">Figure </w:t>
+      </w:r>
+      <w:fldSimple w:instr=" SEQ Figure \* ARABIC ">
+        <w:r>
+          <w:rPr>
+            <w:noProof/>
+          </w:rPr>
+          <w:t>5</w:t>
+        </w:r>
+      </w:fldSimple>
+      <w:r>
+        <w:t xml:space="preserve">: job </w:t>
+      </w:r>
+      <w:proofErr w:type="spellStart"/>
+      <w:r>
+        <w:t>jDimensions</w:t>
+      </w:r>
+      <w:proofErr w:type="spellEnd"/>
+    </w:p>
+    <w:p>
+      <w:pPr>
+        <w:pStyle w:val="Titre3"/>
+        <w:rPr>
+          <w:rFonts w:ascii="Times New Roman" w:hAnsi="Times New Roman" w:cs="Times New Roman"/>
+          <w:b/>
+          <w:sz w:val="28"/>
+        </w:rPr>
+      </w:pPr>
+      <w:bookmarkStart w:id="8" w:name="_Toc147680909"/>
+      <w:r>
+        <w:rPr>
+          <w:rFonts w:ascii="Times New Roman" w:hAnsi="Times New Roman" w:cs="Times New Roman"/>
+          <w:b/>
+          <w:sz w:val="28"/>
+        </w:rPr>
+        <w:lastRenderedPageBreak/>
+        <w:t>Implémentation du SCD de type 1 (</w:t>
+      </w:r>
+      <w:proofErr w:type="spellStart"/>
+      <w:r>
+        <w:rPr>
+          <w:rFonts w:ascii="Times New Roman" w:hAnsi="Times New Roman" w:cs="Times New Roman"/>
+          <w:b/>
+          <w:sz w:val="28"/>
+        </w:rPr>
+        <w:t>overwrite</w:t>
+      </w:r>
+      <w:proofErr w:type="spellEnd"/>
+      <w:r>
+        <w:rPr>
+          <w:rFonts w:ascii="Times New Roman" w:hAnsi="Times New Roman" w:cs="Times New Roman"/>
+          <w:b/>
+          <w:sz w:val="28"/>
+        </w:rPr>
+        <w:t>)</w:t>
+      </w:r>
+      <w:bookmarkEnd w:id="8"/>
+    </w:p>
+    <w:p>
+      <w:pPr>
+        <w:rPr>
+          <w:rFonts w:ascii="Times New Roman" w:hAnsi="Times New Roman" w:cs="Times New Roman"/>
+          <w:sz w:val="24"/>
+        </w:rPr>
+      </w:pPr>
+      <w:r>
+        <w:rPr>
+          <w:rFonts w:ascii="Times New Roman" w:hAnsi="Times New Roman" w:cs="Times New Roman"/>
+          <w:sz w:val="24"/>
+        </w:rPr>
+        <w:t xml:space="preserve">Pour implémenter le SCD, nous avions plusieurs options notamment avec le composant </w:t>
+      </w:r>
+      <w:proofErr w:type="spellStart"/>
+      <w:r>
+        <w:rPr>
+          <w:rFonts w:ascii="Times New Roman" w:hAnsi="Times New Roman" w:cs="Times New Roman"/>
+          <w:b/>
+          <w:sz w:val="24"/>
+        </w:rPr>
+        <w:t>Tdbscd</w:t>
+      </w:r>
+      <w:proofErr w:type="spellEnd"/>
+      <w:r>
+        <w:rPr>
+          <w:rFonts w:ascii="Times New Roman" w:hAnsi="Times New Roman" w:cs="Times New Roman"/>
+          <w:sz w:val="24"/>
+        </w:rPr>
+        <w:t>. Mais nous opté pour une méthode plus simple dans notre cas.</w:t>
+      </w:r>
+    </w:p>
+    <w:p>
+      <w:r>
+        <w:rPr>
+          <w:noProof/>
+          <w:lang w:eastAsia="fr-FR"/>
+        </w:rPr>
+        <w:drawing>
+          <wp:inline distT="0" distB="0" distL="0" distR="0" wp14:anchorId="7296ACB8" wp14:editId="196CF8F2">
+            <wp:extent cx="5760720" cy="1153160"/>
+            <wp:effectExtent l="0" t="0" r="0" b="8890"/>
+            <wp:docPr id="31" name="Image 31"/>
+            <wp:cNvGraphicFramePr>
+              <a:graphicFrameLocks xmlns:a="http://schemas.openxmlformats.org/drawingml/2006/main" noChangeAspect="1"/>
+            </wp:cNvGraphicFramePr>
+            <a:graphic xmlns:a="http://schemas.openxmlformats.org/drawingml/2006/main">
+              <a:graphicData uri="http://schemas.openxmlformats.org/drawingml/2006/picture">
+                <pic:pic xmlns:pic="http://schemas.openxmlformats.org/drawingml/2006/picture">
+                  <pic:nvPicPr>
+                    <pic:cNvPr id="1" name=""/>
+                    <pic:cNvPicPr/>
+                  </pic:nvPicPr>
+                  <pic:blipFill>
+                    <a:blip r:embed="rId14"/>
+                    <a:stretch>
+                      <a:fillRect/>
+                    </a:stretch>
+                  </pic:blipFill>
+                  <pic:spPr>
+                    <a:xfrm>
+                      <a:off x="0" y="0"/>
+                      <a:ext cx="5760720" cy="1153160"/>
+                    </a:xfrm>
+                    <a:prstGeom prst="rect">
+                      <a:avLst/>
+                    </a:prstGeom>
+                  </pic:spPr>
+                </pic:pic>
+              </a:graphicData>
+            </a:graphic>
+          </wp:inline>
+        </w:drawing>
+      </w:r>
+    </w:p>
+    <w:p>
+      <w:pPr>
+        <w:pStyle w:val="Lgende"/>
+        <w:jc w:val="center"/>
+      </w:pPr>
+      <w:r>
+        <w:t xml:space="preserve">Figure </w:t>
+      </w:r>
+      <w:fldSimple w:instr=" SEQ Figure \* ARABIC ">
+        <w:r>
+          <w:rPr>
+            <w:noProof/>
+          </w:rPr>
+          <w:t>6</w:t>
+        </w:r>
+      </w:fldSimple>
+      <w:r>
+        <w:t>: configuration de l'</w:t>
+      </w:r>
+      <w:proofErr w:type="spellStart"/>
+      <w:r>
+        <w:t>upsert</w:t>
+      </w:r>
+      <w:proofErr w:type="spellEnd"/>
+      <w:r>
+        <w:t xml:space="preserve"> (update or insert)</w:t>
+      </w:r>
+    </w:p>
+    <w:p>
+      <w:pPr>
+        <w:ind w:firstLine="708"/>
+        <w:rPr>
+          <w:rFonts w:ascii="Times New Roman" w:hAnsi="Times New Roman" w:cs="Times New Roman"/>
+          <w:sz w:val="24"/>
+        </w:rPr>
+      </w:pPr>
+    </w:p>
+    <w:p>
+      <w:pPr>
+        <w:rPr>
+          <w:rFonts w:ascii="Times New Roman" w:hAnsi="Times New Roman" w:cs="Times New Roman"/>
+          <w:sz w:val="24"/>
+        </w:rPr>
+      </w:pPr>
+      <w:r>
+        <w:rPr>
+          <w:rFonts w:ascii="Times New Roman" w:hAnsi="Times New Roman" w:cs="Times New Roman"/>
+          <w:sz w:val="24"/>
+        </w:rPr>
+        <w:t xml:space="preserve">Les tables de dimensions sont créées. Nous allons pouvoir extraire leurs clés primaires pour les tables de faits.  </w:t>
+      </w:r>
+    </w:p>
+    <w:p>
+      <w:pPr>
+        <w:rPr>
+          <w:rFonts w:ascii="Times New Roman" w:hAnsi="Times New Roman" w:cs="Times New Roman"/>
+          <w:sz w:val="24"/>
+        </w:rPr>
+      </w:pPr>
+    </w:p>
+    <w:p>
+      <w:pPr>
+        <w:pStyle w:val="Titre3"/>
+        <w:rPr>
+          <w:rFonts w:ascii="Times New Roman" w:hAnsi="Times New Roman" w:cs="Times New Roman"/>
+          <w:b/>
+          <w:color w:val="0070C0"/>
+        </w:rPr>
+      </w:pPr>
+      <w:bookmarkStart w:id="9" w:name="_Toc147680910"/>
+      <w:r>
+        <w:rPr>
+          <w:rFonts w:ascii="Times New Roman" w:hAnsi="Times New Roman" w:cs="Times New Roman"/>
+          <w:b/>
+          <w:color w:val="0070C0"/>
+        </w:rPr>
+        <w:t>Chargement dans les tables de fait</w:t>
+      </w:r>
+      <w:bookmarkEnd w:id="9"/>
+    </w:p>
+    <w:p>
+      <w:pPr>
+        <w:rPr>
+          <w:rFonts w:ascii="Times New Roman" w:hAnsi="Times New Roman" w:cs="Times New Roman"/>
+          <w:sz w:val="24"/>
+        </w:rPr>
+      </w:pPr>
+      <w:r>
+        <w:rPr>
+          <w:rFonts w:ascii="Times New Roman" w:hAnsi="Times New Roman" w:cs="Times New Roman"/>
+          <w:sz w:val="24"/>
+        </w:rPr>
+        <w:t>Les tables de fai</w:t>
+      </w:r>
+      <w:r>
+        <w:rPr>
+          <w:rFonts w:ascii="Times New Roman" w:hAnsi="Times New Roman" w:cs="Times New Roman"/>
+          <w:sz w:val="24"/>
+        </w:rPr>
+        <w:t xml:space="preserve">t sont les éléments de notre modèle qui contiennent les mesures et les identifiants des tables de dimension. Techniquement, pour leur construction, nous avons d’abord effectué des jointures entre les tables de dimension, puis avons remplacé les valeurs provenant des tables de dimension par leurs </w:t>
+      </w:r>
+      <w:proofErr w:type="spellStart"/>
+      <w:r>
+        <w:rPr>
+          <w:rFonts w:ascii="Times New Roman" w:hAnsi="Times New Roman" w:cs="Times New Roman"/>
+          <w:sz w:val="24"/>
+        </w:rPr>
+        <w:t>IDs</w:t>
+      </w:r>
+      <w:proofErr w:type="spellEnd"/>
+      <w:r>
+        <w:rPr>
+          <w:rFonts w:ascii="Times New Roman" w:hAnsi="Times New Roman" w:cs="Times New Roman"/>
+          <w:sz w:val="24"/>
+        </w:rPr>
+        <w:t xml:space="preserve"> pour constituer les tables de fait. De plus, nous conservons les données quantitatives nécessaires à notre analyse comme des colonnes de mesure.</w:t>
+      </w:r>
+      <w:r>
+        <w:rPr>
+          <w:rFonts w:ascii="Times New Roman" w:hAnsi="Times New Roman" w:cs="Times New Roman"/>
+          <w:sz w:val="24"/>
+        </w:rPr>
+        <w:t xml:space="preserve"> Tout ceci à l’aide du composant </w:t>
+      </w:r>
+      <w:proofErr w:type="spellStart"/>
+      <w:r>
+        <w:rPr>
+          <w:rFonts w:ascii="Times New Roman" w:hAnsi="Times New Roman" w:cs="Times New Roman"/>
+          <w:b/>
+          <w:color w:val="2F5496" w:themeColor="accent5" w:themeShade="BF"/>
+          <w:sz w:val="24"/>
+        </w:rPr>
+        <w:t>tMap</w:t>
+      </w:r>
+      <w:proofErr w:type="spellEnd"/>
+      <w:r>
+        <w:rPr>
+          <w:rFonts w:ascii="Times New Roman" w:hAnsi="Times New Roman" w:cs="Times New Roman"/>
+          <w:sz w:val="24"/>
+        </w:rPr>
+        <w:t>.</w:t>
+      </w:r>
+    </w:p>
+    <w:p>
+      <w:pPr>
+        <w:rPr>
+          <w:rFonts w:ascii="Times New Roman" w:hAnsi="Times New Roman" w:cs="Times New Roman"/>
+          <w:sz w:val="24"/>
+        </w:rPr>
+      </w:pPr>
+      <w:r>
+        <w:rPr>
+          <w:rFonts w:ascii="Times New Roman" w:hAnsi="Times New Roman" w:cs="Times New Roman"/>
+          <w:sz w:val="24"/>
+        </w:rPr>
+        <w:t xml:space="preserve">Finalement, à l’aide du composant </w:t>
+      </w:r>
+      <w:proofErr w:type="spellStart"/>
+      <w:r>
+        <w:rPr>
+          <w:rFonts w:ascii="Times New Roman" w:hAnsi="Times New Roman" w:cs="Times New Roman"/>
+          <w:b/>
+          <w:color w:val="2F5496" w:themeColor="accent5" w:themeShade="BF"/>
+          <w:sz w:val="24"/>
+        </w:rPr>
+        <w:t>tDBRow</w:t>
+      </w:r>
+      <w:proofErr w:type="spellEnd"/>
+      <w:r>
+        <w:rPr>
+          <w:rFonts w:ascii="Times New Roman" w:hAnsi="Times New Roman" w:cs="Times New Roman"/>
+          <w:sz w:val="24"/>
+        </w:rPr>
+        <w:t>, nous avons créé les clés étrangères pour établir les relations qui existent entre les tables selon notre modèle établi.</w:t>
+      </w:r>
+    </w:p>
+    <w:p>
+      <w:pPr>
+        <w:jc w:val="center"/>
+        <w:rPr>
+          <w:rFonts w:ascii="Times New Roman" w:hAnsi="Times New Roman" w:cs="Times New Roman"/>
+          <w:sz w:val="24"/>
+        </w:rPr>
+      </w:pPr>
+      <w:r>
+        <w:rPr>
+          <w:rFonts w:ascii="Times New Roman" w:hAnsi="Times New Roman" w:cs="Times New Roman"/>
+          <w:noProof/>
+          <w:sz w:val="24"/>
+          <w:lang w:eastAsia="fr-FR"/>
+        </w:rPr>
+        <w:drawing>
+          <wp:inline distT="0" distB="0" distL="0" distR="0" wp14:anchorId="04971730" wp14:editId="3361338D">
+            <wp:extent cx="4422618" cy="2818737"/>
+            <wp:effectExtent l="0" t="0" r="0" b="1270"/>
+            <wp:docPr id="30" name="Image 30"/>
+            <wp:cNvGraphicFramePr>
+              <a:graphicFrameLocks xmlns:a="http://schemas.openxmlformats.org/drawingml/2006/main" noChangeAspect="1"/>
+            </wp:cNvGraphicFramePr>
+            <a:graphic xmlns:a="http://schemas.openxmlformats.org/drawingml/2006/main">
+              <a:graphicData uri="http://schemas.openxmlformats.org/drawingml/2006/picture">
+                <pic:pic xmlns:pic="http://schemas.openxmlformats.org/drawingml/2006/picture">
+                  <pic:nvPicPr>
+                    <pic:cNvPr id="1" name=""/>
+                    <pic:cNvPicPr/>
+                  </pic:nvPicPr>
+                  <pic:blipFill>
+                    <a:blip r:embed="rId15"/>
+                    <a:stretch>
+                      <a:fillRect/>
+                    </a:stretch>
+                  </pic:blipFill>
+                  <pic:spPr>
+                    <a:xfrm>
+                      <a:off x="0" y="0"/>
+                      <a:ext cx="4429228" cy="2822950"/>
+                    </a:xfrm>
+                    <a:prstGeom prst="rect">
+                      <a:avLst/>
+                    </a:prstGeom>
+                  </pic:spPr>
+                </pic:pic>
+              </a:graphicData>
+            </a:graphic>
+          </wp:inline>
+        </w:drawing>
+      </w:r>
+    </w:p>
+    <w:p>
+      <w:pPr>
+        <w:pStyle w:val="Lgende"/>
+        <w:jc w:val="center"/>
+        <w:rPr>
+          <w:rFonts w:ascii="Times New Roman" w:hAnsi="Times New Roman" w:cs="Times New Roman"/>
+          <w:sz w:val="24"/>
+        </w:rPr>
+      </w:pPr>
+      <w:r>
+        <w:t xml:space="preserve">Figure </w:t>
+      </w:r>
+      <w:fldSimple w:instr=" SEQ Figure \* ARABIC ">
+        <w:r>
+          <w:rPr>
+            <w:noProof/>
+          </w:rPr>
+          <w:t>7</w:t>
+        </w:r>
+      </w:fldSimple>
+      <w:r>
+        <w:t xml:space="preserve">: job </w:t>
+      </w:r>
+      <w:proofErr w:type="spellStart"/>
+      <w:r>
+        <w:t>jChargement</w:t>
+      </w:r>
+      <w:proofErr w:type="spellEnd"/>
+    </w:p>
+    <w:p>
+      <w:pPr>
+        <w:rPr>
+          <w:rFonts w:ascii="Times New Roman" w:hAnsi="Times New Roman" w:cs="Times New Roman"/>
+          <w:sz w:val="24"/>
+        </w:rPr>
+      </w:pPr>
+    </w:p>
+    <w:p/>
+    <w:p>
+      <w:pPr>
+        <w:pStyle w:val="Titre1"/>
+        <w:rPr>
+          <w:rFonts w:ascii="Times New Roman" w:hAnsi="Times New Roman" w:cs="Times New Roman"/>
+          <w:b/>
+        </w:rPr>
+      </w:pPr>
+      <w:bookmarkStart w:id="10" w:name="_Toc147680911"/>
+      <w:r>
+        <w:rPr>
+          <w:rFonts w:ascii="Times New Roman" w:hAnsi="Times New Roman" w:cs="Times New Roman"/>
+          <w:b/>
+        </w:rPr>
+        <w:lastRenderedPageBreak/>
+        <w:t>Tests Unitaires</w:t>
+      </w:r>
+      <w:bookmarkEnd w:id="10"/>
+    </w:p>
+    <w:p>
+      <w:pPr>
+        <w:rPr>
+          <w:rFonts w:ascii="Times New Roman" w:hAnsi="Times New Roman" w:cs="Times New Roman"/>
+          <w:sz w:val="24"/>
+        </w:rPr>
+      </w:pPr>
+      <w:r>
+        <w:rPr>
+          <w:rFonts w:ascii="Times New Roman" w:hAnsi="Times New Roman" w:cs="Times New Roman"/>
+          <w:sz w:val="24"/>
+        </w:rPr>
+        <w:t>Une fois les données chargées, il est important de procéder à une vérification pour nous assurer que les données sont conformes aux transformations, qu’elles ne sont pas altérées et qu’elles sont cohérentes</w:t>
+      </w:r>
+      <w:r>
+        <w:rPr>
+          <w:rFonts w:ascii="Times New Roman" w:hAnsi="Times New Roman" w:cs="Times New Roman"/>
+          <w:sz w:val="24"/>
+        </w:rPr>
+        <w:t xml:space="preserve">. Pour cela, nous avons utilisé le </w:t>
+      </w:r>
+      <w:proofErr w:type="spellStart"/>
+      <w:r>
+        <w:rPr>
+          <w:rFonts w:ascii="Times New Roman" w:hAnsi="Times New Roman" w:cs="Times New Roman"/>
+          <w:sz w:val="24"/>
+        </w:rPr>
+        <w:t>framework</w:t>
+      </w:r>
+      <w:proofErr w:type="spellEnd"/>
+      <w:r>
+        <w:rPr>
+          <w:rFonts w:ascii="Times New Roman" w:hAnsi="Times New Roman" w:cs="Times New Roman"/>
+          <w:sz w:val="24"/>
+        </w:rPr>
+        <w:t xml:space="preserve"> </w:t>
+      </w:r>
+      <w:proofErr w:type="spellStart"/>
+      <w:r>
+        <w:rPr>
+          <w:rFonts w:ascii="Times New Roman" w:hAnsi="Times New Roman" w:cs="Times New Roman"/>
+          <w:b/>
+          <w:color w:val="0070C0"/>
+          <w:sz w:val="24"/>
+        </w:rPr>
+        <w:t>tSQLt</w:t>
+      </w:r>
+      <w:proofErr w:type="spellEnd"/>
+      <w:r>
+        <w:rPr>
+          <w:rFonts w:ascii="Times New Roman" w:hAnsi="Times New Roman" w:cs="Times New Roman"/>
+          <w:color w:val="0070C0"/>
+          <w:sz w:val="24"/>
+        </w:rPr>
+        <w:t xml:space="preserve"> </w:t>
+      </w:r>
+      <w:r>
+        <w:rPr>
+          <w:rFonts w:ascii="Times New Roman" w:hAnsi="Times New Roman" w:cs="Times New Roman"/>
+          <w:sz w:val="24"/>
+        </w:rPr>
+        <w:t xml:space="preserve">assisté de </w:t>
+      </w:r>
+      <w:proofErr w:type="spellStart"/>
+      <w:r>
+        <w:rPr>
+          <w:rFonts w:ascii="Times New Roman" w:hAnsi="Times New Roman" w:cs="Times New Roman"/>
+          <w:b/>
+          <w:color w:val="0070C0"/>
+          <w:sz w:val="24"/>
+        </w:rPr>
+        <w:t>dbForge</w:t>
+      </w:r>
+      <w:proofErr w:type="spellEnd"/>
+      <w:r>
+        <w:rPr>
+          <w:rFonts w:ascii="Times New Roman" w:hAnsi="Times New Roman" w:cs="Times New Roman"/>
+          <w:sz w:val="24"/>
+        </w:rPr>
+        <w:t>.</w:t>
+      </w:r>
+      <w:r>
+        <w:rPr>
+          <w:rFonts w:ascii="Times New Roman" w:hAnsi="Times New Roman" w:cs="Times New Roman"/>
+          <w:sz w:val="24"/>
+        </w:rPr>
+        <w:t xml:space="preserve"> </w:t>
+      </w:r>
+      <w:r>
+        <w:rPr>
+          <w:rFonts w:ascii="Times New Roman" w:hAnsi="Times New Roman" w:cs="Times New Roman"/>
+          <w:sz w:val="24"/>
+        </w:rPr>
+        <w:t xml:space="preserve">La première chose consiste à installer le </w:t>
+      </w:r>
+      <w:proofErr w:type="spellStart"/>
+      <w:r>
+        <w:rPr>
+          <w:rFonts w:ascii="Times New Roman" w:hAnsi="Times New Roman" w:cs="Times New Roman"/>
+          <w:sz w:val="24"/>
+        </w:rPr>
+        <w:t>framewok</w:t>
+      </w:r>
+      <w:proofErr w:type="spellEnd"/>
+      <w:r>
+        <w:rPr>
+          <w:rFonts w:ascii="Times New Roman" w:hAnsi="Times New Roman" w:cs="Times New Roman"/>
+          <w:sz w:val="24"/>
+        </w:rPr>
+        <w:t>.</w:t>
+      </w:r>
+    </w:p>
+    <w:p>
+      <w:pPr>
+        <w:jc w:val="center"/>
+        <w:rPr>
+          <w:rFonts w:ascii="Times New Roman" w:hAnsi="Times New Roman" w:cs="Times New Roman"/>
+          <w:sz w:val="24"/>
+        </w:rPr>
+      </w:pPr>
+      <w:r>
+        <w:rPr>
+          <w:rFonts w:ascii="Times New Roman" w:hAnsi="Times New Roman" w:cs="Times New Roman"/>
+          <w:noProof/>
+          <w:sz w:val="24"/>
+          <w:lang w:eastAsia="fr-FR"/>
+        </w:rPr>
+        <w:drawing>
+          <wp:inline distT="0" distB="0" distL="0" distR="0" wp14:anchorId="33037B05" wp14:editId="27933DA5">
+            <wp:extent cx="3055544" cy="1215103"/>
+            <wp:effectExtent l="0" t="0" r="0" b="4445"/>
+            <wp:docPr id="7" name="Image 7"/>
+            <wp:cNvGraphicFramePr>
+              <a:graphicFrameLocks xmlns:a="http://schemas.openxmlformats.org/drawingml/2006/main" noChangeAspect="1"/>
+            </wp:cNvGraphicFramePr>
+            <a:graphic xmlns:a="http://schemas.openxmlformats.org/drawingml/2006/main">
+              <a:graphicData uri="http://schemas.openxmlformats.org/drawingml/2006/picture">
+                <pic:pic xmlns:pic="http://schemas.openxmlformats.org/drawingml/2006/picture">
+                  <pic:nvPicPr>
+                    <pic:cNvPr id="7" name="tSQLt_Installation.png"/>
+                    <pic:cNvPicPr/>
+                  </pic:nvPicPr>
+                  <pic:blipFill>
+                    <a:blip r:embed="rId16">
+                      <a:extLst>
+                        <a:ext uri="{28A0092B-C50C-407E-A947-70E740481C1C}">
+                          <a14:useLocalDpi xmlns:a14="http://schemas.microsoft.com/office/drawing/2010/main" val="0"/>
+                        </a:ext>
+                      </a:extLst>
+                    </a:blip>
+                    <a:stretch>
+                      <a:fillRect/>
+                    </a:stretch>
+                  </pic:blipFill>
+                  <pic:spPr>
+                    <a:xfrm>
+                      <a:off x="0" y="0"/>
+                      <a:ext cx="3068272" cy="1220164"/>
+                    </a:xfrm>
+                    <a:prstGeom prst="rect">
+                      <a:avLst/>
+                    </a:prstGeom>
+                  </pic:spPr>
+                </pic:pic>
+              </a:graphicData>
+            </a:graphic>
+          </wp:inline>
+        </w:drawing>
+      </w:r>
+    </w:p>
+    <w:p>
+      <w:pPr>
+        <w:rPr>
+          <w:rFonts w:ascii="Times New Roman" w:hAnsi="Times New Roman" w:cs="Times New Roman"/>
+          <w:sz w:val="24"/>
+        </w:rPr>
+      </w:pPr>
+      <w:r>
+        <w:rPr>
+          <w:rFonts w:ascii="Times New Roman" w:hAnsi="Times New Roman" w:cs="Times New Roman"/>
+          <w:sz w:val="24"/>
+        </w:rPr>
+        <w:t xml:space="preserve">Le processus </w:t>
+      </w:r>
+      <w:r>
+        <w:rPr>
+          <w:rFonts w:ascii="Times New Roman" w:hAnsi="Times New Roman" w:cs="Times New Roman"/>
+          <w:sz w:val="24"/>
+        </w:rPr>
+        <w:t xml:space="preserve">de </w:t>
+      </w:r>
+      <w:proofErr w:type="spellStart"/>
+      <w:r>
+        <w:rPr>
+          <w:rFonts w:ascii="Times New Roman" w:hAnsi="Times New Roman" w:cs="Times New Roman"/>
+          <w:sz w:val="24"/>
+        </w:rPr>
+        <w:t>testing</w:t>
+      </w:r>
+      <w:proofErr w:type="spellEnd"/>
+      <w:r>
+        <w:rPr>
+          <w:rFonts w:ascii="Times New Roman" w:hAnsi="Times New Roman" w:cs="Times New Roman"/>
+          <w:sz w:val="24"/>
+        </w:rPr>
+        <w:t xml:space="preserve"> </w:t>
+      </w:r>
+      <w:r>
+        <w:rPr>
+          <w:rFonts w:ascii="Times New Roman" w:hAnsi="Times New Roman" w:cs="Times New Roman"/>
+          <w:sz w:val="24"/>
+        </w:rPr>
+        <w:t>est le suivant :</w:t>
+      </w:r>
+    </w:p>
+    <w:p>
+      <w:pPr>
+        <w:pStyle w:val="Paragraphedeliste"/>
+        <w:numPr>
+          <w:ilvl w:val="0"/>
+          <w:numId w:val="6"/>
+        </w:numPr>
+        <w:rPr>
+          <w:rFonts w:ascii="Times New Roman" w:hAnsi="Times New Roman" w:cs="Times New Roman"/>
+          <w:sz w:val="24"/>
+        </w:rPr>
+      </w:pPr>
+      <w:r>
+        <w:rPr>
+          <w:rFonts w:ascii="Times New Roman" w:hAnsi="Times New Roman" w:cs="Times New Roman"/>
+          <w:sz w:val="24"/>
+        </w:rPr>
+        <w:t xml:space="preserve">Il faut tout d’abord créer une/plusieurs classe(s) qui contiendra(ont) les différents tests. Dans notre cas, nous avons créé une seule classe qui contiendra tous les tests de notre </w:t>
+      </w:r>
+      <w:proofErr w:type="spellStart"/>
+      <w:r>
+        <w:rPr>
+          <w:rFonts w:ascii="Times New Roman" w:hAnsi="Times New Roman" w:cs="Times New Roman"/>
+          <w:sz w:val="24"/>
+        </w:rPr>
+        <w:t>datawarehouse</w:t>
+      </w:r>
+      <w:proofErr w:type="spellEnd"/>
+      <w:r>
+        <w:rPr>
+          <w:rFonts w:ascii="Times New Roman" w:hAnsi="Times New Roman" w:cs="Times New Roman"/>
+          <w:sz w:val="24"/>
+        </w:rPr>
+        <w:t xml:space="preserve">. </w:t>
+      </w:r>
+    </w:p>
+    <w:p>
+      <w:pPr>
+        <w:rPr>
+          <w:rFonts w:ascii="Times New Roman" w:hAnsi="Times New Roman" w:cs="Times New Roman"/>
+          <w:sz w:val="24"/>
+        </w:rPr>
+      </w:pPr>
+      <w:r>
+        <w:rPr>
+          <w:rFonts w:ascii="Times New Roman" w:hAnsi="Times New Roman" w:cs="Times New Roman"/>
+          <w:noProof/>
+          <w:sz w:val="24"/>
+          <w:lang w:eastAsia="fr-FR"/>
+        </w:rPr>
+        <w:drawing>
+          <wp:inline distT="0" distB="0" distL="0" distR="0" wp14:anchorId="56B099B7" wp14:editId="5005D2DA">
+            <wp:extent cx="5054860" cy="482625"/>
+            <wp:effectExtent l="0" t="0" r="0" b="0"/>
+            <wp:docPr id="1" name="Image 1"/>
+            <wp:cNvGraphicFramePr>
+              <a:graphicFrameLocks xmlns:a="http://schemas.openxmlformats.org/drawingml/2006/main" noChangeAspect="1"/>
+            </wp:cNvGraphicFramePr>
+            <a:graphic xmlns:a="http://schemas.openxmlformats.org/drawingml/2006/main">
+              <a:graphicData uri="http://schemas.openxmlformats.org/drawingml/2006/picture">
+                <pic:pic xmlns:pic="http://schemas.openxmlformats.org/drawingml/2006/picture">
+                  <pic:nvPicPr>
+                    <pic:cNvPr id="1" name=""/>
+                    <pic:cNvPicPr/>
+                  </pic:nvPicPr>
+                  <pic:blipFill>
+                    <a:blip r:embed="rId17"/>
+                    <a:stretch>
+                      <a:fillRect/>
+                    </a:stretch>
+                  </pic:blipFill>
+                  <pic:spPr>
+                    <a:xfrm>
+                      <a:off x="0" y="0"/>
+                      <a:ext cx="5054860" cy="482625"/>
+                    </a:xfrm>
+                    <a:prstGeom prst="rect">
+                      <a:avLst/>
+                    </a:prstGeom>
+                  </pic:spPr>
+                </pic:pic>
+              </a:graphicData>
+            </a:graphic>
+          </wp:inline>
+        </w:drawing>
+      </w:r>
+    </w:p>
+    <w:p>
+      <w:pPr>
+        <w:pStyle w:val="Paragraphedeliste"/>
+        <w:numPr>
+          <w:ilvl w:val="0"/>
+          <w:numId w:val="5"/>
+        </w:numPr>
+        <w:rPr>
+          <w:rFonts w:ascii="Times New Roman" w:hAnsi="Times New Roman" w:cs="Times New Roman"/>
+          <w:sz w:val="24"/>
+        </w:rPr>
+      </w:pPr>
+      <w:r>
+        <w:rPr>
+          <w:rFonts w:ascii="Times New Roman" w:hAnsi="Times New Roman" w:cs="Times New Roman"/>
+          <w:sz w:val="24"/>
+        </w:rPr>
+        <w:t xml:space="preserve">Ensuite, il faut créer les différents tests dans notre classe </w:t>
+      </w:r>
+      <w:proofErr w:type="spellStart"/>
+      <w:r>
+        <w:rPr>
+          <w:rFonts w:ascii="Times New Roman" w:hAnsi="Times New Roman" w:cs="Times New Roman"/>
+          <w:b/>
+          <w:sz w:val="24"/>
+        </w:rPr>
+        <w:t>DW_Tests</w:t>
+      </w:r>
+      <w:proofErr w:type="spellEnd"/>
+      <w:r>
+        <w:rPr>
+          <w:rFonts w:ascii="Times New Roman" w:hAnsi="Times New Roman" w:cs="Times New Roman"/>
+          <w:sz w:val="24"/>
+        </w:rPr>
+        <w:t>. Les tests réalisés sont les suivants :</w:t>
+      </w:r>
+    </w:p>
+    <w:p>
+      <w:pPr>
+        <w:pStyle w:val="Paragraphedeliste"/>
+        <w:numPr>
+          <w:ilvl w:val="1"/>
+          <w:numId w:val="5"/>
+        </w:numPr>
+        <w:rPr>
+          <w:rFonts w:ascii="Times New Roman" w:hAnsi="Times New Roman" w:cs="Times New Roman"/>
+          <w:sz w:val="24"/>
+        </w:rPr>
+      </w:pPr>
+      <w:r>
+        <w:rPr>
+          <w:rFonts w:ascii="Times New Roman" w:hAnsi="Times New Roman" w:cs="Times New Roman"/>
+          <w:sz w:val="24"/>
+        </w:rPr>
+        <w:t>Un test pour vérifier si les dates sont dans un format uniforme ‘</w:t>
+      </w:r>
+      <w:r>
+        <w:rPr>
+          <w:rFonts w:ascii="Times New Roman" w:hAnsi="Times New Roman" w:cs="Times New Roman"/>
+          <w:b/>
           <w:i/>
           <w:sz w:val="24"/>
         </w:rPr>
-      </w:pPr>
-      <w:r>
-        <w:rPr>
-          <w:rFonts w:ascii="Times New Roman" w:hAnsi="Times New Roman" w:cs="Times New Roman"/>
+        <w:t>dd-MM-</w:t>
+      </w:r>
+      <w:proofErr w:type="spellStart"/>
+      <w:r>
+        <w:rPr>
+          <w:rFonts w:ascii="Times New Roman" w:hAnsi="Times New Roman" w:cs="Times New Roman"/>
+          <w:b/>
           <w:i/>
           <w:sz w:val="24"/>
         </w:rPr>
-        <w:t xml:space="preserve">Image du composant </w:t>
-      </w:r>
-      <w:proofErr w:type="spellStart"/>
-      <w:r>
-        <w:rPr>
-          <w:rFonts w:ascii="Times New Roman" w:hAnsi="Times New Roman" w:cs="Times New Roman"/>
+        <w:t>yyyy</w:t>
+      </w:r>
+      <w:proofErr w:type="spellEnd"/>
+      <w:r>
+        <w:rPr>
+          <w:rFonts w:ascii="Times New Roman" w:hAnsi="Times New Roman" w:cs="Times New Roman"/>
+          <w:sz w:val="24"/>
+        </w:rPr>
+        <w:t>’</w:t>
+      </w:r>
+    </w:p>
+    <w:p>
+      <w:pPr>
+        <w:pStyle w:val="Paragraphedeliste"/>
+        <w:ind w:left="777"/>
+        <w:rPr>
+          <w:rFonts w:ascii="Times New Roman" w:hAnsi="Times New Roman" w:cs="Times New Roman"/>
+          <w:sz w:val="24"/>
+        </w:rPr>
+      </w:pPr>
+    </w:p>
+    <w:p>
+      <w:pPr>
+        <w:pStyle w:val="Paragraphedeliste"/>
+        <w:ind w:left="777"/>
+        <w:rPr>
+          <w:rFonts w:ascii="Times New Roman" w:hAnsi="Times New Roman" w:cs="Times New Roman"/>
+          <w:sz w:val="24"/>
+        </w:rPr>
+      </w:pPr>
+    </w:p>
+    <w:p>
+      <w:pPr>
+        <w:pStyle w:val="Paragraphedeliste"/>
+        <w:ind w:left="1497"/>
+        <w:rPr>
+          <w:rFonts w:ascii="Times New Roman" w:hAnsi="Times New Roman" w:cs="Times New Roman"/>
+          <w:sz w:val="24"/>
+        </w:rPr>
+      </w:pPr>
+    </w:p>
+    <w:p>
+      <w:pPr>
+        <w:pStyle w:val="Paragraphedeliste"/>
+        <w:ind w:left="1497"/>
+        <w:rPr>
+          <w:rFonts w:ascii="Times New Roman" w:hAnsi="Times New Roman" w:cs="Times New Roman"/>
+          <w:sz w:val="24"/>
+        </w:rPr>
+      </w:pPr>
+      <w:r>
+        <w:rPr>
+          <w:rFonts w:ascii="Times New Roman" w:hAnsi="Times New Roman" w:cs="Times New Roman"/>
+          <w:noProof/>
+          <w:sz w:val="24"/>
+          <w:lang w:eastAsia="fr-FR"/>
+        </w:rPr>
+        <w:drawing>
+          <wp:inline distT="0" distB="0" distL="0" distR="0" wp14:anchorId="0A76D914" wp14:editId="0C728C9D">
+            <wp:extent cx="3983518" cy="3064598"/>
+            <wp:effectExtent l="133350" t="114300" r="112395" b="154940"/>
+            <wp:docPr id="2" name="Image 2"/>
+            <wp:cNvGraphicFramePr>
+              <a:graphicFrameLocks xmlns:a="http://schemas.openxmlformats.org/drawingml/2006/main" noChangeAspect="1"/>
+            </wp:cNvGraphicFramePr>
+            <a:graphic xmlns:a="http://schemas.openxmlformats.org/drawingml/2006/main">
+              <a:graphicData uri="http://schemas.openxmlformats.org/drawingml/2006/picture">
+                <pic:pic xmlns:pic="http://schemas.openxmlformats.org/drawingml/2006/picture">
+                  <pic:nvPicPr>
+                    <pic:cNvPr id="1" name=""/>
+                    <pic:cNvPicPr/>
+                  </pic:nvPicPr>
+                  <pic:blipFill>
+                    <a:blip r:embed="rId18"/>
+                    <a:stretch>
+                      <a:fillRect/>
+                    </a:stretch>
+                  </pic:blipFill>
+                  <pic:spPr>
+                    <a:xfrm>
+                      <a:off x="0" y="0"/>
+                      <a:ext cx="3997752" cy="3075548"/>
+                    </a:xfrm>
+                    <a:prstGeom prst="rect">
+                      <a:avLst/>
+                    </a:prstGeom>
+                    <a:solidFill>
+                      <a:srgbClr val="FFFFFF">
+                        <a:shade val="85000"/>
+                      </a:srgbClr>
+                    </a:solidFill>
+                    <a:ln w="88900" cap="sq">
+                      <a:solidFill>
+                        <a:srgbClr val="FFFFFF"/>
+                      </a:solidFill>
+                      <a:miter lim="800000"/>
+                    </a:ln>
+                    <a:effectLst>
+                      <a:outerShdw blurRad="55000" dist="18000" dir="5400000" algn="tl" rotWithShape="0">
+                        <a:srgbClr val="000000">
+                          <a:alpha val="40000"/>
+                        </a:srgbClr>
+                      </a:outerShdw>
+                    </a:effectLst>
+                    <a:scene3d>
+                      <a:camera prst="orthographicFront"/>
+                      <a:lightRig rig="twoPt" dir="t">
+                        <a:rot lat="0" lon="0" rev="7200000"/>
+                      </a:lightRig>
+                    </a:scene3d>
+                    <a:sp3d>
+                      <a:bevelT w="25400" h="19050"/>
+                      <a:contourClr>
+                        <a:srgbClr val="FFFFFF"/>
+                      </a:contourClr>
+                    </a:sp3d>
+                  </pic:spPr>
+                </pic:pic>
+              </a:graphicData>
+            </a:graphic>
+          </wp:inline>
+        </w:drawing>
+      </w:r>
+    </w:p>
+    <w:p>
+      <w:pPr>
+        <w:pStyle w:val="Paragraphedeliste"/>
+        <w:ind w:left="1497"/>
+        <w:rPr>
+          <w:rFonts w:ascii="Times New Roman" w:hAnsi="Times New Roman" w:cs="Times New Roman"/>
+          <w:sz w:val="24"/>
+        </w:rPr>
+      </w:pPr>
+    </w:p>
+    <w:p>
+      <w:pPr>
+        <w:pStyle w:val="Paragraphedeliste"/>
+        <w:ind w:left="1497"/>
+        <w:rPr>
+          <w:rFonts w:ascii="Times New Roman" w:hAnsi="Times New Roman" w:cs="Times New Roman"/>
+          <w:sz w:val="24"/>
+        </w:rPr>
+      </w:pPr>
+    </w:p>
+    <w:p>
+      <w:pPr>
+        <w:pStyle w:val="Paragraphedeliste"/>
+        <w:numPr>
+          <w:ilvl w:val="1"/>
+          <w:numId w:val="5"/>
+        </w:numPr>
+        <w:rPr>
+          <w:rFonts w:ascii="Times New Roman" w:hAnsi="Times New Roman" w:cs="Times New Roman"/>
+          <w:sz w:val="24"/>
+        </w:rPr>
+      </w:pPr>
+      <w:r>
+        <w:rPr>
+          <w:rFonts w:ascii="Times New Roman" w:hAnsi="Times New Roman" w:cs="Times New Roman"/>
+          <w:sz w:val="24"/>
+        </w:rPr>
+        <w:lastRenderedPageBreak/>
+        <w:t xml:space="preserve">Un test pour vérifier que toutes les valeurs de la colonne </w:t>
+      </w:r>
+      <w:proofErr w:type="spellStart"/>
+      <w:r>
+        <w:rPr>
+          <w:rFonts w:ascii="Times New Roman" w:hAnsi="Times New Roman" w:cs="Times New Roman"/>
+          <w:b/>
           <w:i/>
           <w:sz w:val="24"/>
         </w:rPr>
-        <w:t>jDimensions</w:t>
-      </w:r>
-      <w:proofErr w:type="spellEnd"/>
-    </w:p>
-    <w:p>
-      <w:pPr>
-        <w:rPr>
-          <w:rFonts w:ascii="Times New Roman" w:hAnsi="Times New Roman" w:cs="Times New Roman"/>
-          <w:sz w:val="24"/>
-        </w:rPr>
-      </w:pPr>
-      <w:r>
-        <w:rPr>
-          <w:rFonts w:ascii="Times New Roman" w:hAnsi="Times New Roman" w:cs="Times New Roman"/>
-          <w:sz w:val="24"/>
-        </w:rPr>
-        <w:t xml:space="preserve">Les tables de dimensions sont créées. Nous allons pouvoir extraire leurs clés primaires pour les tables de faits.  </w:t>
-      </w:r>
-    </w:p>
-    <w:p>
-      <w:pPr>
-        <w:pStyle w:val="Titre3"/>
+        <w:t>TotalAmount</w:t>
+      </w:r>
+      <w:proofErr w:type="spellEnd"/>
+      <w:r>
+        <w:rPr>
+          <w:rFonts w:ascii="Times New Roman" w:hAnsi="Times New Roman" w:cs="Times New Roman"/>
+          <w:sz w:val="24"/>
+        </w:rPr>
+        <w:t xml:space="preserve"> sont positives </w:t>
+      </w:r>
+    </w:p>
+    <w:p>
+      <w:pPr>
+        <w:pStyle w:val="Paragraphedeliste"/>
+        <w:ind w:left="1497"/>
+        <w:rPr>
+          <w:rFonts w:ascii="Times New Roman" w:hAnsi="Times New Roman" w:cs="Times New Roman"/>
+          <w:sz w:val="24"/>
+        </w:rPr>
+      </w:pPr>
+    </w:p>
+    <w:p>
+      <w:pPr>
+        <w:pStyle w:val="Paragraphedeliste"/>
+        <w:ind w:left="1497"/>
+        <w:rPr>
+          <w:rFonts w:ascii="Times New Roman" w:hAnsi="Times New Roman" w:cs="Times New Roman"/>
+          <w:sz w:val="24"/>
+        </w:rPr>
+      </w:pPr>
+      <w:r>
+        <w:rPr>
+          <w:rFonts w:ascii="Times New Roman" w:hAnsi="Times New Roman" w:cs="Times New Roman"/>
+          <w:noProof/>
+          <w:sz w:val="24"/>
+          <w:lang w:eastAsia="fr-FR"/>
+        </w:rPr>
+        <w:drawing>
+          <wp:inline distT="0" distB="0" distL="0" distR="0" wp14:anchorId="21892D4B" wp14:editId="269B49F3">
+            <wp:extent cx="3954098" cy="3041965"/>
+            <wp:effectExtent l="114300" t="114300" r="104140" b="139700"/>
+            <wp:docPr id="3" name="Image 3"/>
+            <wp:cNvGraphicFramePr>
+              <a:graphicFrameLocks xmlns:a="http://schemas.openxmlformats.org/drawingml/2006/main" noChangeAspect="1"/>
+            </wp:cNvGraphicFramePr>
+            <a:graphic xmlns:a="http://schemas.openxmlformats.org/drawingml/2006/main">
+              <a:graphicData uri="http://schemas.openxmlformats.org/drawingml/2006/picture">
+                <pic:pic xmlns:pic="http://schemas.openxmlformats.org/drawingml/2006/picture">
+                  <pic:nvPicPr>
+                    <pic:cNvPr id="1" name=""/>
+                    <pic:cNvPicPr/>
+                  </pic:nvPicPr>
+                  <pic:blipFill>
+                    <a:blip r:embed="rId18"/>
+                    <a:stretch>
+                      <a:fillRect/>
+                    </a:stretch>
+                  </pic:blipFill>
+                  <pic:spPr>
+                    <a:xfrm>
+                      <a:off x="0" y="0"/>
+                      <a:ext cx="3966694" cy="3051655"/>
+                    </a:xfrm>
+                    <a:prstGeom prst="rect">
+                      <a:avLst/>
+                    </a:prstGeom>
+                    <a:solidFill>
+                      <a:srgbClr val="FFFFFF">
+                        <a:shade val="85000"/>
+                      </a:srgbClr>
+                    </a:solidFill>
+                    <a:ln w="88900" cap="sq">
+                      <a:solidFill>
+                        <a:srgbClr val="FFFFFF"/>
+                      </a:solidFill>
+                      <a:miter lim="800000"/>
+                    </a:ln>
+                    <a:effectLst>
+                      <a:outerShdw blurRad="55000" dist="18000" dir="5400000" algn="tl" rotWithShape="0">
+                        <a:srgbClr val="000000">
+                          <a:alpha val="40000"/>
+                        </a:srgbClr>
+                      </a:outerShdw>
+                    </a:effectLst>
+                    <a:scene3d>
+                      <a:camera prst="orthographicFront"/>
+                      <a:lightRig rig="twoPt" dir="t">
+                        <a:rot lat="0" lon="0" rev="7200000"/>
+                      </a:lightRig>
+                    </a:scene3d>
+                    <a:sp3d>
+                      <a:bevelT w="25400" h="19050"/>
+                      <a:contourClr>
+                        <a:srgbClr val="FFFFFF"/>
+                      </a:contourClr>
+                    </a:sp3d>
+                  </pic:spPr>
+                </pic:pic>
+              </a:graphicData>
+            </a:graphic>
+          </wp:inline>
+        </w:drawing>
+      </w:r>
+    </w:p>
+    <w:p>
+      <w:pPr>
+        <w:pStyle w:val="Paragraphedeliste"/>
+        <w:ind w:left="1497"/>
+        <w:rPr>
+          <w:rFonts w:ascii="Times New Roman" w:hAnsi="Times New Roman" w:cs="Times New Roman"/>
+          <w:sz w:val="24"/>
+        </w:rPr>
+      </w:pPr>
+    </w:p>
+    <w:p>
+      <w:pPr>
+        <w:pStyle w:val="Paragraphedeliste"/>
+        <w:ind w:left="1497"/>
+        <w:rPr>
+          <w:rFonts w:ascii="Times New Roman" w:hAnsi="Times New Roman" w:cs="Times New Roman"/>
+          <w:sz w:val="24"/>
+        </w:rPr>
+      </w:pPr>
+    </w:p>
+    <w:p>
+      <w:pPr>
+        <w:pStyle w:val="Paragraphedeliste"/>
+        <w:ind w:left="1497"/>
+        <w:rPr>
+          <w:rFonts w:ascii="Times New Roman" w:hAnsi="Times New Roman" w:cs="Times New Roman"/>
+          <w:sz w:val="24"/>
+        </w:rPr>
+      </w:pPr>
+    </w:p>
+    <w:p>
+      <w:pPr>
+        <w:pStyle w:val="Paragraphedeliste"/>
+        <w:numPr>
+          <w:ilvl w:val="1"/>
+          <w:numId w:val="5"/>
+        </w:numPr>
+        <w:rPr>
+          <w:rFonts w:ascii="Times New Roman" w:hAnsi="Times New Roman" w:cs="Times New Roman"/>
+          <w:sz w:val="24"/>
+        </w:rPr>
+      </w:pPr>
+      <w:r>
+        <w:rPr>
+          <w:rFonts w:ascii="Times New Roman" w:hAnsi="Times New Roman" w:cs="Times New Roman"/>
+          <w:sz w:val="24"/>
+        </w:rPr>
+        <w:t xml:space="preserve">Un test pour vérifier si la colonne </w:t>
+      </w:r>
+      <w:proofErr w:type="spellStart"/>
+      <w:r>
+        <w:rPr>
+          <w:rFonts w:ascii="Times New Roman" w:hAnsi="Times New Roman" w:cs="Times New Roman"/>
+          <w:b/>
+          <w:i/>
+          <w:sz w:val="24"/>
+        </w:rPr>
+        <w:t>CustomerEmail</w:t>
+      </w:r>
+      <w:proofErr w:type="spellEnd"/>
+      <w:r>
+        <w:rPr>
+          <w:rFonts w:ascii="Times New Roman" w:hAnsi="Times New Roman" w:cs="Times New Roman"/>
+          <w:sz w:val="24"/>
+        </w:rPr>
+        <w:t xml:space="preserve"> ne contient pas de valeurs manquantes</w:t>
+      </w:r>
+    </w:p>
+    <w:p>
+      <w:pPr>
+        <w:pStyle w:val="Paragraphedeliste"/>
+        <w:ind w:left="777" w:firstLine="639"/>
+        <w:rPr>
+          <w:rFonts w:ascii="Times New Roman" w:hAnsi="Times New Roman" w:cs="Times New Roman"/>
+          <w:sz w:val="24"/>
+        </w:rPr>
+      </w:pPr>
+      <w:r>
+        <w:rPr>
+          <w:rFonts w:ascii="Times New Roman" w:hAnsi="Times New Roman" w:cs="Times New Roman"/>
+          <w:noProof/>
+          <w:sz w:val="24"/>
+          <w:lang w:eastAsia="fr-FR"/>
+        </w:rPr>
+        <w:drawing>
+          <wp:inline distT="0" distB="0" distL="0" distR="0" wp14:anchorId="2E70AF7E" wp14:editId="340941CD">
+            <wp:extent cx="4956772" cy="1543050"/>
+            <wp:effectExtent l="0" t="0" r="0" b="0"/>
+            <wp:docPr id="4" name="Image 4"/>
+            <wp:cNvGraphicFramePr>
+              <a:graphicFrameLocks xmlns:a="http://schemas.openxmlformats.org/drawingml/2006/main" noChangeAspect="1"/>
+            </wp:cNvGraphicFramePr>
+            <a:graphic xmlns:a="http://schemas.openxmlformats.org/drawingml/2006/main">
+              <a:graphicData uri="http://schemas.openxmlformats.org/drawingml/2006/picture">
+                <pic:pic xmlns:pic="http://schemas.openxmlformats.org/drawingml/2006/picture">
+                  <pic:nvPicPr>
+                    <pic:cNvPr id="1" name=""/>
+                    <pic:cNvPicPr/>
+                  </pic:nvPicPr>
+                  <pic:blipFill>
+                    <a:blip r:embed="rId19"/>
+                    <a:stretch>
+                      <a:fillRect/>
+                    </a:stretch>
+                  </pic:blipFill>
+                  <pic:spPr>
+                    <a:xfrm>
+                      <a:off x="0" y="0"/>
+                      <a:ext cx="4984545" cy="1551696"/>
+                    </a:xfrm>
+                    <a:prstGeom prst="rect">
+                      <a:avLst/>
+                    </a:prstGeom>
+                  </pic:spPr>
+                </pic:pic>
+              </a:graphicData>
+            </a:graphic>
+          </wp:inline>
+        </w:drawing>
+      </w:r>
+    </w:p>
+    <w:p>
+      <w:pPr>
+        <w:pStyle w:val="Paragraphedeliste"/>
+        <w:ind w:left="1416"/>
+        <w:rPr>
+          <w:rFonts w:ascii="Times New Roman" w:hAnsi="Times New Roman" w:cs="Times New Roman"/>
+          <w:sz w:val="24"/>
+        </w:rPr>
+      </w:pPr>
+    </w:p>
+    <w:p>
+      <w:pPr>
+        <w:pStyle w:val="Paragraphedeliste"/>
+        <w:numPr>
+          <w:ilvl w:val="1"/>
+          <w:numId w:val="5"/>
+        </w:numPr>
+        <w:rPr>
+          <w:rFonts w:ascii="Times New Roman" w:hAnsi="Times New Roman" w:cs="Times New Roman"/>
+          <w:sz w:val="24"/>
+        </w:rPr>
+      </w:pPr>
+      <w:r>
+        <w:rPr>
+          <w:rFonts w:ascii="Times New Roman" w:hAnsi="Times New Roman" w:cs="Times New Roman"/>
+          <w:sz w:val="24"/>
+        </w:rPr>
+        <w:t xml:space="preserve">Un test pour vérifier si la colonne </w:t>
+      </w:r>
+      <w:proofErr w:type="spellStart"/>
+      <w:r>
+        <w:rPr>
+          <w:rFonts w:ascii="Times New Roman" w:hAnsi="Times New Roman" w:cs="Times New Roman"/>
+          <w:b/>
+          <w:i/>
+          <w:sz w:val="24"/>
+        </w:rPr>
+        <w:t>SupplierContact</w:t>
+      </w:r>
+      <w:proofErr w:type="spellEnd"/>
+      <w:r>
+        <w:rPr>
+          <w:rFonts w:ascii="Times New Roman" w:hAnsi="Times New Roman" w:cs="Times New Roman"/>
+          <w:sz w:val="24"/>
+        </w:rPr>
+        <w:t xml:space="preserve"> ne contient pas de valeurs manquantes</w:t>
+      </w:r>
+    </w:p>
+    <w:p>
+      <w:pPr>
+        <w:ind w:left="1137"/>
+        <w:rPr>
+          <w:rFonts w:ascii="Times New Roman" w:hAnsi="Times New Roman" w:cs="Times New Roman"/>
+          <w:sz w:val="24"/>
+        </w:rPr>
+      </w:pPr>
+      <w:r>
+        <w:rPr>
+          <w:rFonts w:ascii="Times New Roman" w:hAnsi="Times New Roman" w:cs="Times New Roman"/>
+          <w:noProof/>
+          <w:sz w:val="24"/>
+          <w:lang w:eastAsia="fr-FR"/>
+        </w:rPr>
+        <w:drawing>
+          <wp:inline distT="0" distB="0" distL="0" distR="0" wp14:anchorId="622E24D2" wp14:editId="1F4773D8">
+            <wp:extent cx="5760720" cy="1701800"/>
+            <wp:effectExtent l="0" t="0" r="0" b="0"/>
+            <wp:docPr id="5" name="Image 5"/>
+            <wp:cNvGraphicFramePr>
+              <a:graphicFrameLocks xmlns:a="http://schemas.openxmlformats.org/drawingml/2006/main" noChangeAspect="1"/>
+            </wp:cNvGraphicFramePr>
+            <a:graphic xmlns:a="http://schemas.openxmlformats.org/drawingml/2006/main">
+              <a:graphicData uri="http://schemas.openxmlformats.org/drawingml/2006/picture">
+                <pic:pic xmlns:pic="http://schemas.openxmlformats.org/drawingml/2006/picture">
+                  <pic:nvPicPr>
+                    <pic:cNvPr id="1" name=""/>
+                    <pic:cNvPicPr/>
+                  </pic:nvPicPr>
+                  <pic:blipFill>
+                    <a:blip r:embed="rId19"/>
+                    <a:stretch>
+                      <a:fillRect/>
+                    </a:stretch>
+                  </pic:blipFill>
+                  <pic:spPr>
+                    <a:xfrm>
+                      <a:off x="0" y="0"/>
+                      <a:ext cx="5760720" cy="1701800"/>
+                    </a:xfrm>
+                    <a:prstGeom prst="rect">
+                      <a:avLst/>
+                    </a:prstGeom>
+                  </pic:spPr>
+                </pic:pic>
+              </a:graphicData>
+            </a:graphic>
+          </wp:inline>
+        </w:drawing>
+      </w:r>
+    </w:p>
+    <w:p>
+      <w:pPr>
+        <w:rPr>
+          <w:rFonts w:ascii="Times New Roman" w:hAnsi="Times New Roman" w:cs="Times New Roman"/>
+          <w:sz w:val="24"/>
+        </w:rPr>
+      </w:pPr>
+    </w:p>
+    <w:p>
+      <w:pPr>
+        <w:pStyle w:val="Paragraphedeliste"/>
+        <w:numPr>
+          <w:ilvl w:val="0"/>
+          <w:numId w:val="5"/>
+        </w:numPr>
+        <w:rPr>
+          <w:rFonts w:ascii="Times New Roman" w:hAnsi="Times New Roman" w:cs="Times New Roman"/>
+          <w:sz w:val="24"/>
+        </w:rPr>
+      </w:pPr>
+      <w:r>
+        <w:rPr>
+          <w:rFonts w:ascii="Times New Roman" w:hAnsi="Times New Roman" w:cs="Times New Roman"/>
+          <w:sz w:val="24"/>
+        </w:rPr>
+        <w:t>Enfin, nous exécutons nos tests pour nous assurer que tout est dans les normes souhaitées.</w:t>
+      </w:r>
+    </w:p>
+    <w:p>
+      <w:pPr>
+        <w:rPr>
+          <w:rFonts w:ascii="Times New Roman" w:hAnsi="Times New Roman" w:cs="Times New Roman"/>
+          <w:sz w:val="24"/>
+        </w:rPr>
+      </w:pPr>
+      <w:r>
+        <w:rPr>
+          <w:rFonts w:ascii="Times New Roman" w:hAnsi="Times New Roman" w:cs="Times New Roman"/>
+          <w:noProof/>
+          <w:sz w:val="24"/>
+          <w:lang w:eastAsia="fr-FR"/>
+        </w:rPr>
+        <w:drawing>
+          <wp:inline distT="0" distB="0" distL="0" distR="0" wp14:anchorId="1333D9FF" wp14:editId="473ECBC6">
+            <wp:extent cx="5760720" cy="1555096"/>
+            <wp:effectExtent l="0" t="0" r="0" b="7620"/>
+            <wp:docPr id="6" name="Image 6"/>
+            <wp:cNvGraphicFramePr>
+              <a:graphicFrameLocks xmlns:a="http://schemas.openxmlformats.org/drawingml/2006/main" noChangeAspect="1"/>
+            </wp:cNvGraphicFramePr>
+            <a:graphic xmlns:a="http://schemas.openxmlformats.org/drawingml/2006/main">
+              <a:graphicData uri="http://schemas.openxmlformats.org/drawingml/2006/picture">
+                <pic:pic xmlns:pic="http://schemas.openxmlformats.org/drawingml/2006/picture">
+                  <pic:nvPicPr>
+                    <pic:cNvPr id="6" name="UnitTests.png"/>
+                    <pic:cNvPicPr/>
+                  </pic:nvPicPr>
+                  <pic:blipFill>
+                    <a:blip r:embed="rId20">
+                      <a:extLst>
+                        <a:ext uri="{28A0092B-C50C-407E-A947-70E740481C1C}">
+                          <a14:useLocalDpi xmlns:a14="http://schemas.microsoft.com/office/drawing/2010/main" val="0"/>
+                        </a:ext>
+                      </a:extLst>
+                    </a:blip>
+                    <a:stretch>
+                      <a:fillRect/>
+                    </a:stretch>
+                  </pic:blipFill>
+                  <pic:spPr>
+                    <a:xfrm>
+                      <a:off x="0" y="0"/>
+                      <a:ext cx="5783556" cy="1561260"/>
+                    </a:xfrm>
+                    <a:prstGeom prst="rect">
+                      <a:avLst/>
+                    </a:prstGeom>
+                  </pic:spPr>
+                </pic:pic>
+              </a:graphicData>
+            </a:graphic>
+          </wp:inline>
+        </w:drawing>
+      </w:r>
+    </w:p>
+    <w:p>
+      <w:pPr>
+        <w:rPr>
+          <w:rFonts w:ascii="Times New Roman" w:hAnsi="Times New Roman" w:cs="Times New Roman"/>
+          <w:sz w:val="24"/>
+        </w:rPr>
+      </w:pPr>
+    </w:p>
+    <w:p>
+      <w:pPr>
+        <w:pStyle w:val="Titre1"/>
+        <w:rPr>
+          <w:rFonts w:ascii="Times New Roman" w:hAnsi="Times New Roman" w:cs="Times New Roman"/>
+          <w:b/>
+        </w:rPr>
+      </w:pPr>
+      <w:bookmarkStart w:id="11" w:name="_Toc147680912"/>
+      <w:r>
+        <w:rPr>
+          <w:rFonts w:ascii="Times New Roman" w:hAnsi="Times New Roman" w:cs="Times New Roman"/>
+          <w:b/>
+        </w:rPr>
+        <w:t xml:space="preserve">Création des </w:t>
+      </w:r>
+      <w:proofErr w:type="spellStart"/>
+      <w:r>
+        <w:rPr>
+          <w:rFonts w:ascii="Times New Roman" w:hAnsi="Times New Roman" w:cs="Times New Roman"/>
+          <w:b/>
+        </w:rPr>
+        <w:t>datamarts</w:t>
+      </w:r>
+      <w:bookmarkEnd w:id="11"/>
+      <w:proofErr w:type="spellEnd"/>
+    </w:p>
+    <w:p>
+      <w:pPr>
+        <w:rPr>
+          <w:rFonts w:ascii="Times New Roman" w:hAnsi="Times New Roman" w:cs="Times New Roman"/>
+          <w:sz w:val="24"/>
+        </w:rPr>
+      </w:pPr>
+      <w:r>
+        <w:rPr>
+          <w:rFonts w:ascii="Times New Roman" w:hAnsi="Times New Roman" w:cs="Times New Roman"/>
+          <w:sz w:val="24"/>
+        </w:rPr>
+        <w:t xml:space="preserve">Les données sont bien chargées dans les normes. Nous allons passer à la création de deux </w:t>
+      </w:r>
+      <w:proofErr w:type="spellStart"/>
+      <w:r>
+        <w:rPr>
+          <w:rFonts w:ascii="Times New Roman" w:hAnsi="Times New Roman" w:cs="Times New Roman"/>
+          <w:sz w:val="24"/>
+        </w:rPr>
+        <w:t>datamarts</w:t>
+      </w:r>
+      <w:proofErr w:type="spellEnd"/>
+      <w:r>
+        <w:rPr>
+          <w:rFonts w:ascii="Times New Roman" w:hAnsi="Times New Roman" w:cs="Times New Roman"/>
+          <w:sz w:val="24"/>
+        </w:rPr>
+        <w:t>. L’un dédié à l’analyse des ventes et l’autre dédié à l’analyse des inventaires.</w:t>
+      </w:r>
+    </w:p>
+    <w:p>
+      <w:pPr>
+        <w:rPr>
+          <w:rFonts w:ascii="Times New Roman" w:hAnsi="Times New Roman" w:cs="Times New Roman"/>
+          <w:sz w:val="24"/>
+        </w:rPr>
+      </w:pPr>
+      <w:r>
+        <w:rPr>
+          <w:rFonts w:ascii="Times New Roman" w:hAnsi="Times New Roman" w:cs="Times New Roman"/>
+          <w:noProof/>
+          <w:sz w:val="24"/>
+          <w:lang w:eastAsia="fr-FR"/>
+        </w:rPr>
+        <w:drawing>
+          <wp:inline distT="0" distB="0" distL="0" distR="0" wp14:anchorId="4F1C575A" wp14:editId="0D4FEB2B">
+            <wp:extent cx="2740165" cy="1724685"/>
+            <wp:effectExtent l="0" t="0" r="3175" b="8890"/>
+            <wp:docPr id="20" name="Image 20"/>
+            <wp:cNvGraphicFramePr>
+              <a:graphicFrameLocks xmlns:a="http://schemas.openxmlformats.org/drawingml/2006/main" noChangeAspect="1"/>
+            </wp:cNvGraphicFramePr>
+            <a:graphic xmlns:a="http://schemas.openxmlformats.org/drawingml/2006/main">
+              <a:graphicData uri="http://schemas.openxmlformats.org/drawingml/2006/picture">
+                <pic:pic xmlns:pic="http://schemas.openxmlformats.org/drawingml/2006/picture">
+                  <pic:nvPicPr>
+                    <pic:cNvPr id="1" name=""/>
+                    <pic:cNvPicPr/>
+                  </pic:nvPicPr>
+                  <pic:blipFill>
+                    <a:blip r:embed="rId21"/>
+                    <a:stretch>
+                      <a:fillRect/>
+                    </a:stretch>
+                  </pic:blipFill>
+                  <pic:spPr>
+                    <a:xfrm>
+                      <a:off x="0" y="0"/>
+                      <a:ext cx="2768972" cy="1742817"/>
+                    </a:xfrm>
+                    <a:prstGeom prst="rect">
+                      <a:avLst/>
+                    </a:prstGeom>
+                  </pic:spPr>
+                </pic:pic>
+              </a:graphicData>
+            </a:graphic>
+          </wp:inline>
+        </w:drawing>
+      </w:r>
+      <w:r>
+        <w:rPr>
+          <w:rFonts w:ascii="Times New Roman" w:hAnsi="Times New Roman" w:cs="Times New Roman"/>
+          <w:noProof/>
+          <w:sz w:val="24"/>
+          <w:lang w:eastAsia="fr-FR"/>
+        </w:rPr>
+        <w:t xml:space="preserve">  </w:t>
+      </w:r>
+      <w:r>
+        <w:rPr>
+          <w:rFonts w:ascii="Times New Roman" w:hAnsi="Times New Roman" w:cs="Times New Roman"/>
+          <w:noProof/>
+          <w:sz w:val="24"/>
+          <w:lang w:eastAsia="fr-FR"/>
+        </w:rPr>
+        <w:t xml:space="preserve">          </w:t>
+      </w:r>
+      <w:r>
+        <w:rPr>
+          <w:rFonts w:ascii="Times New Roman" w:hAnsi="Times New Roman" w:cs="Times New Roman"/>
+          <w:noProof/>
+          <w:sz w:val="24"/>
+          <w:lang w:eastAsia="fr-FR"/>
+        </w:rPr>
+        <w:t xml:space="preserve"> </w:t>
+      </w:r>
+      <w:r>
+        <w:rPr>
+          <w:rFonts w:ascii="Times New Roman" w:hAnsi="Times New Roman" w:cs="Times New Roman"/>
+          <w:noProof/>
+          <w:sz w:val="24"/>
+          <w:lang w:eastAsia="fr-FR"/>
+        </w:rPr>
+        <w:drawing>
+          <wp:inline distT="0" distB="0" distL="0" distR="0" wp14:anchorId="4DFD916F" wp14:editId="13C12DBD">
+            <wp:extent cx="2239871" cy="1765937"/>
+            <wp:effectExtent l="0" t="0" r="8255" b="5715"/>
+            <wp:docPr id="23" name="Image 23"/>
+            <wp:cNvGraphicFramePr>
+              <a:graphicFrameLocks xmlns:a="http://schemas.openxmlformats.org/drawingml/2006/main" noChangeAspect="1"/>
+            </wp:cNvGraphicFramePr>
+            <a:graphic xmlns:a="http://schemas.openxmlformats.org/drawingml/2006/main">
+              <a:graphicData uri="http://schemas.openxmlformats.org/drawingml/2006/picture">
+                <pic:pic xmlns:pic="http://schemas.openxmlformats.org/drawingml/2006/picture">
+                  <pic:nvPicPr>
+                    <pic:cNvPr id="1" name=""/>
+                    <pic:cNvPicPr/>
+                  </pic:nvPicPr>
+                  <pic:blipFill>
+                    <a:blip r:embed="rId22"/>
+                    <a:stretch>
+                      <a:fillRect/>
+                    </a:stretch>
+                  </pic:blipFill>
+                  <pic:spPr>
+                    <a:xfrm>
+                      <a:off x="0" y="0"/>
+                      <a:ext cx="2274294" cy="1793077"/>
+                    </a:xfrm>
+                    <a:prstGeom prst="rect">
+                      <a:avLst/>
+                    </a:prstGeom>
+                  </pic:spPr>
+                </pic:pic>
+              </a:graphicData>
+            </a:graphic>
+          </wp:inline>
+        </w:drawing>
+      </w:r>
+    </w:p>
+    <w:p>
+      <w:pPr>
+        <w:pStyle w:val="Lgende"/>
+        <w:rPr>
+          <w:rFonts w:ascii="Times New Roman" w:hAnsi="Times New Roman" w:cs="Times New Roman"/>
+          <w:sz w:val="24"/>
+        </w:rPr>
+      </w:pPr>
+      <w:r>
+        <w:t xml:space="preserve">         </w:t>
+      </w:r>
+      <w:r>
+        <w:t xml:space="preserve">Figure </w:t>
+      </w:r>
+      <w:fldSimple w:instr=" SEQ Figure \* ARABIC ">
+        <w:r>
+          <w:rPr>
+            <w:noProof/>
+          </w:rPr>
+          <w:t>8</w:t>
+        </w:r>
+      </w:fldSimple>
+      <w:r>
+        <w:t xml:space="preserve"> Modélisation du Sales </w:t>
+      </w:r>
+      <w:proofErr w:type="spellStart"/>
+      <w:r>
+        <w:t>D</w:t>
+      </w:r>
+      <w:r>
+        <w:t>atamart</w:t>
+      </w:r>
+      <w:proofErr w:type="spellEnd"/>
+      <w:r>
+        <w:tab/>
+      </w:r>
+      <w:r>
+        <w:tab/>
+      </w:r>
+      <w:r>
+        <w:tab/>
+      </w:r>
+      <w:r>
+        <w:t xml:space="preserve">    </w:t>
+      </w:r>
+      <w:r>
+        <w:t xml:space="preserve">Figure </w:t>
+      </w:r>
+      <w:fldSimple w:instr=" SEQ Figure \* ARABIC ">
+        <w:r>
+          <w:rPr>
+            <w:noProof/>
+          </w:rPr>
+          <w:t>9</w:t>
+        </w:r>
+      </w:fldSimple>
+      <w:r>
+        <w:t xml:space="preserve">: modélisation de Inventory </w:t>
+      </w:r>
+      <w:proofErr w:type="spellStart"/>
+      <w:r>
+        <w:t>Datamart</w:t>
+      </w:r>
+      <w:proofErr w:type="spellEnd"/>
+    </w:p>
+    <w:p>
+      <w:pPr>
+        <w:rPr>
+          <w:rFonts w:ascii="Times New Roman" w:hAnsi="Times New Roman" w:cs="Times New Roman"/>
+          <w:sz w:val="24"/>
+        </w:rPr>
+      </w:pPr>
+    </w:p>
+    <w:p>
+      <w:pPr>
+        <w:rPr>
+          <w:rFonts w:ascii="Times New Roman" w:hAnsi="Times New Roman" w:cs="Times New Roman"/>
+          <w:sz w:val="24"/>
+        </w:rPr>
+      </w:pPr>
+      <w:r>
+        <w:rPr>
+          <w:rFonts w:ascii="Times New Roman" w:hAnsi="Times New Roman" w:cs="Times New Roman"/>
+          <w:sz w:val="24"/>
+        </w:rPr>
+        <w:t xml:space="preserve">Pour cela, nous avons utilisé des requêtes SQL sous SQL Server chaque </w:t>
+      </w:r>
+      <w:proofErr w:type="spellStart"/>
+      <w:r>
+        <w:rPr>
+          <w:rFonts w:ascii="Times New Roman" w:hAnsi="Times New Roman" w:cs="Times New Roman"/>
+          <w:sz w:val="24"/>
+        </w:rPr>
+        <w:t>datamart</w:t>
+      </w:r>
+      <w:proofErr w:type="spellEnd"/>
+      <w:r>
+        <w:rPr>
+          <w:rFonts w:ascii="Times New Roman" w:hAnsi="Times New Roman" w:cs="Times New Roman"/>
+          <w:sz w:val="24"/>
+        </w:rPr>
+        <w:t xml:space="preserve"> constituant une base de donnée à part entière</w:t>
+      </w:r>
+      <w:r>
+        <w:rPr>
+          <w:rFonts w:ascii="Times New Roman" w:hAnsi="Times New Roman" w:cs="Times New Roman"/>
+          <w:sz w:val="24"/>
+        </w:rPr>
+        <w:t xml:space="preserve"> en deux étapes : </w:t>
+      </w:r>
+    </w:p>
+    <w:p>
+      <w:pPr>
+        <w:pStyle w:val="Paragraphedeliste"/>
+        <w:numPr>
+          <w:ilvl w:val="0"/>
+          <w:numId w:val="8"/>
+        </w:numPr>
+        <w:rPr>
+          <w:rFonts w:ascii="Times New Roman" w:hAnsi="Times New Roman" w:cs="Times New Roman"/>
+          <w:sz w:val="24"/>
+        </w:rPr>
+      </w:pPr>
+      <w:r>
+        <w:rPr>
+          <w:rFonts w:ascii="Times New Roman" w:hAnsi="Times New Roman" w:cs="Times New Roman"/>
+          <w:sz w:val="24"/>
+        </w:rPr>
+        <w:t xml:space="preserve">Une première étape où l’on fait une copie des données du </w:t>
+      </w:r>
+      <w:proofErr w:type="spellStart"/>
+      <w:r>
+        <w:rPr>
+          <w:rFonts w:ascii="Times New Roman" w:hAnsi="Times New Roman" w:cs="Times New Roman"/>
+          <w:sz w:val="24"/>
+        </w:rPr>
+        <w:t>datawarehouse</w:t>
+      </w:r>
+      <w:proofErr w:type="spellEnd"/>
+      <w:r>
+        <w:rPr>
+          <w:rFonts w:ascii="Times New Roman" w:hAnsi="Times New Roman" w:cs="Times New Roman"/>
+          <w:sz w:val="24"/>
+        </w:rPr>
+        <w:t xml:space="preserve"> dans le </w:t>
+      </w:r>
+      <w:proofErr w:type="spellStart"/>
+      <w:r>
+        <w:rPr>
+          <w:rFonts w:ascii="Times New Roman" w:hAnsi="Times New Roman" w:cs="Times New Roman"/>
+          <w:sz w:val="24"/>
+        </w:rPr>
+        <w:t>datamart</w:t>
+      </w:r>
+      <w:proofErr w:type="spellEnd"/>
+    </w:p>
+    <w:p>
+      <w:pPr>
+        <w:rPr>
+          <w:rFonts w:ascii="Times New Roman" w:hAnsi="Times New Roman" w:cs="Times New Roman"/>
+          <w:sz w:val="24"/>
+        </w:rPr>
+      </w:pPr>
+      <w:r>
+        <w:rPr>
+          <w:rFonts w:ascii="Times New Roman" w:hAnsi="Times New Roman" w:cs="Times New Roman"/>
+          <w:sz w:val="24"/>
+        </w:rPr>
+        <w:t xml:space="preserve"> </w:t>
+      </w:r>
+      <w:r>
+        <w:rPr>
+          <w:rFonts w:ascii="Times New Roman" w:hAnsi="Times New Roman" w:cs="Times New Roman"/>
+          <w:noProof/>
+          <w:sz w:val="24"/>
+          <w:lang w:eastAsia="fr-FR"/>
+        </w:rPr>
+        <w:drawing>
+          <wp:inline distT="0" distB="0" distL="0" distR="0" wp14:anchorId="75045A0A" wp14:editId="42FF1C2E">
+            <wp:extent cx="2566657" cy="1445895"/>
+            <wp:effectExtent l="0" t="0" r="5715" b="1905"/>
+            <wp:docPr id="13" name="Image 13"/>
+            <wp:cNvGraphicFramePr>
+              <a:graphicFrameLocks xmlns:a="http://schemas.openxmlformats.org/drawingml/2006/main" noChangeAspect="1"/>
+            </wp:cNvGraphicFramePr>
+            <a:graphic xmlns:a="http://schemas.openxmlformats.org/drawingml/2006/main">
+              <a:graphicData uri="http://schemas.openxmlformats.org/drawingml/2006/picture">
+                <pic:pic xmlns:pic="http://schemas.openxmlformats.org/drawingml/2006/picture">
+                  <pic:nvPicPr>
+                    <pic:cNvPr id="1" name=""/>
+                    <pic:cNvPicPr/>
+                  </pic:nvPicPr>
+                  <pic:blipFill>
+                    <a:blip r:embed="rId23"/>
+                    <a:stretch>
+                      <a:fillRect/>
+                    </a:stretch>
+                  </pic:blipFill>
+                  <pic:spPr>
+                    <a:xfrm>
+                      <a:off x="0" y="0"/>
+                      <a:ext cx="2662465" cy="1499867"/>
+                    </a:xfrm>
+                    <a:prstGeom prst="rect">
+                      <a:avLst/>
+                    </a:prstGeom>
+                  </pic:spPr>
+                </pic:pic>
+              </a:graphicData>
+            </a:graphic>
+          </wp:inline>
+        </w:drawing>
+      </w:r>
+      <w:r>
+        <w:rPr>
+          <w:rFonts w:ascii="Times New Roman" w:hAnsi="Times New Roman" w:cs="Times New Roman"/>
+          <w:sz w:val="24"/>
+        </w:rPr>
+        <w:t xml:space="preserve">            </w:t>
+      </w:r>
+      <w:r>
+        <w:rPr>
+          <w:rFonts w:ascii="Times New Roman" w:hAnsi="Times New Roman" w:cs="Times New Roman"/>
+          <w:noProof/>
+          <w:sz w:val="24"/>
+          <w:lang w:eastAsia="fr-FR"/>
+        </w:rPr>
+        <w:drawing>
+          <wp:inline distT="0" distB="0" distL="0" distR="0" wp14:anchorId="4FE8F5F0" wp14:editId="372FE13D">
+            <wp:extent cx="2475897" cy="1420447"/>
+            <wp:effectExtent l="0" t="0" r="635" b="8890"/>
+            <wp:docPr id="14" name="Image 14"/>
+            <wp:cNvGraphicFramePr>
+              <a:graphicFrameLocks xmlns:a="http://schemas.openxmlformats.org/drawingml/2006/main" noChangeAspect="1"/>
+            </wp:cNvGraphicFramePr>
+            <a:graphic xmlns:a="http://schemas.openxmlformats.org/drawingml/2006/main">
+              <a:graphicData uri="http://schemas.openxmlformats.org/drawingml/2006/picture">
+                <pic:pic xmlns:pic="http://schemas.openxmlformats.org/drawingml/2006/picture">
+                  <pic:nvPicPr>
+                    <pic:cNvPr id="1" name=""/>
+                    <pic:cNvPicPr/>
+                  </pic:nvPicPr>
+                  <pic:blipFill>
+                    <a:blip r:embed="rId24"/>
+                    <a:stretch>
+                      <a:fillRect/>
+                    </a:stretch>
+                  </pic:blipFill>
+                  <pic:spPr>
+                    <a:xfrm>
+                      <a:off x="0" y="0"/>
+                      <a:ext cx="2567385" cy="1472935"/>
+                    </a:xfrm>
+                    <a:prstGeom prst="rect">
+                      <a:avLst/>
+                    </a:prstGeom>
+                  </pic:spPr>
+                </pic:pic>
+              </a:graphicData>
+            </a:graphic>
+          </wp:inline>
+        </w:drawing>
+      </w:r>
+    </w:p>
+    <w:p>
+      <w:pPr>
+        <w:pStyle w:val="Lgende"/>
+        <w:rPr>
+          <w:rFonts w:ascii="Times New Roman" w:hAnsi="Times New Roman" w:cs="Times New Roman"/>
+          <w:sz w:val="20"/>
+        </w:rPr>
+      </w:pPr>
+      <w:r>
+        <w:rPr>
+          <w:sz w:val="14"/>
+        </w:rPr>
+        <w:t xml:space="preserve">Figure </w:t>
+      </w:r>
+      <w:r>
+        <w:rPr>
+          <w:sz w:val="14"/>
+        </w:rPr>
+        <w:fldChar w:fldCharType="begin"/>
+      </w:r>
+      <w:r>
+        <w:rPr>
+          <w:sz w:val="14"/>
+        </w:rPr>
+        <w:instrText xml:space="preserve"> SEQ Figure \* ARABIC </w:instrText>
+      </w:r>
+      <w:r>
+        <w:rPr>
+          <w:sz w:val="14"/>
+        </w:rPr>
+        <w:fldChar w:fldCharType="separate"/>
+      </w:r>
+      <w:r>
+        <w:rPr>
+          <w:noProof/>
+          <w:sz w:val="14"/>
+        </w:rPr>
+        <w:t>10</w:t>
+      </w:r>
+      <w:r>
+        <w:rPr>
+          <w:sz w:val="14"/>
+        </w:rPr>
+        <w:fldChar w:fldCharType="end"/>
+      </w:r>
+      <w:r>
+        <w:rPr>
+          <w:sz w:val="14"/>
+        </w:rPr>
+        <w:t xml:space="preserve">: </w:t>
+      </w:r>
+      <w:proofErr w:type="spellStart"/>
+      <w:r>
+        <w:rPr>
+          <w:sz w:val="14"/>
+        </w:rPr>
+        <w:t>Datamart</w:t>
+      </w:r>
+      <w:proofErr w:type="spellEnd"/>
+      <w:r>
+        <w:rPr>
+          <w:sz w:val="14"/>
+        </w:rPr>
+        <w:t xml:space="preserve"> </w:t>
+      </w:r>
+      <w:proofErr w:type="spellStart"/>
+      <w:r>
+        <w:rPr>
+          <w:sz w:val="14"/>
+        </w:rPr>
+        <w:t>SalesDataMart</w:t>
+      </w:r>
+      <w:proofErr w:type="spellEnd"/>
+      <w:r>
+        <w:tab/>
+      </w:r>
+      <w:r>
+        <w:tab/>
+      </w:r>
+      <w:r>
+        <w:tab/>
+      </w:r>
+      <w:r>
+        <w:tab/>
+        <w:t xml:space="preserve">              </w:t>
+      </w:r>
+      <w:r>
+        <w:rPr>
+          <w:sz w:val="14"/>
+        </w:rPr>
+        <w:t xml:space="preserve">Figure </w:t>
+      </w:r>
+      <w:r>
+        <w:rPr>
+          <w:sz w:val="14"/>
+        </w:rPr>
+        <w:fldChar w:fldCharType="begin"/>
+      </w:r>
+      <w:r>
+        <w:rPr>
+          <w:sz w:val="14"/>
+        </w:rPr>
+        <w:instrText xml:space="preserve"> SEQ Figure \* ARABIC </w:instrText>
+      </w:r>
+      <w:r>
+        <w:rPr>
+          <w:sz w:val="14"/>
+        </w:rPr>
+        <w:fldChar w:fldCharType="separate"/>
+      </w:r>
+      <w:r>
+        <w:rPr>
+          <w:noProof/>
+          <w:sz w:val="14"/>
+        </w:rPr>
+        <w:t>11</w:t>
+      </w:r>
+      <w:r>
+        <w:rPr>
+          <w:sz w:val="14"/>
+        </w:rPr>
+        <w:fldChar w:fldCharType="end"/>
+      </w:r>
+      <w:r>
+        <w:rPr>
+          <w:sz w:val="14"/>
+        </w:rPr>
+        <w:t xml:space="preserve">: Copie du DW dans le </w:t>
+      </w:r>
+      <w:proofErr w:type="spellStart"/>
+      <w:r>
+        <w:rPr>
+          <w:sz w:val="14"/>
+        </w:rPr>
+        <w:t>DataMart</w:t>
+      </w:r>
+      <w:proofErr w:type="spellEnd"/>
+      <w:r>
+        <w:rPr>
+          <w:sz w:val="14"/>
+        </w:rPr>
+        <w:t xml:space="preserve"> </w:t>
+      </w:r>
+      <w:proofErr w:type="spellStart"/>
+      <w:r>
+        <w:rPr>
+          <w:sz w:val="14"/>
+        </w:rPr>
+        <w:t>InventoryDataMart</w:t>
+      </w:r>
+      <w:proofErr w:type="spellEnd"/>
+    </w:p>
+    <w:p>
+      <w:pPr>
+        <w:pStyle w:val="Paragraphedeliste"/>
+        <w:numPr>
+          <w:ilvl w:val="0"/>
+          <w:numId w:val="8"/>
+        </w:numPr>
+        <w:rPr>
+          <w:rFonts w:ascii="Times New Roman" w:hAnsi="Times New Roman" w:cs="Times New Roman"/>
+          <w:sz w:val="24"/>
+        </w:rPr>
+      </w:pPr>
+      <w:r>
+        <w:rPr>
+          <w:rFonts w:ascii="Times New Roman" w:hAnsi="Times New Roman" w:cs="Times New Roman"/>
+          <w:sz w:val="24"/>
+        </w:rPr>
+        <w:lastRenderedPageBreak/>
+        <w:t>Puis, une seconde étape où l’on crée les contraintes de clé primaire et de relation entre les différentes tables créées.</w:t>
+      </w:r>
+    </w:p>
+    <w:p>
+      <w:pPr>
+        <w:rPr>
+          <w:rFonts w:ascii="Times New Roman" w:hAnsi="Times New Roman" w:cs="Times New Roman"/>
+          <w:sz w:val="24"/>
+        </w:rPr>
+      </w:pPr>
+      <w:r>
+        <w:rPr>
+          <w:rFonts w:ascii="Times New Roman" w:hAnsi="Times New Roman" w:cs="Times New Roman"/>
+          <w:noProof/>
+          <w:sz w:val="24"/>
+          <w:lang w:eastAsia="fr-FR"/>
+        </w:rPr>
+        <w:drawing>
+          <wp:inline distT="0" distB="0" distL="0" distR="0" wp14:anchorId="42E0ADF6" wp14:editId="407E972D">
+            <wp:extent cx="2743043" cy="1714400"/>
+            <wp:effectExtent l="0" t="0" r="635" b="635"/>
+            <wp:docPr id="15" name="Image 15"/>
+            <wp:cNvGraphicFramePr>
+              <a:graphicFrameLocks xmlns:a="http://schemas.openxmlformats.org/drawingml/2006/main" noChangeAspect="1"/>
+            </wp:cNvGraphicFramePr>
+            <a:graphic xmlns:a="http://schemas.openxmlformats.org/drawingml/2006/main">
+              <a:graphicData uri="http://schemas.openxmlformats.org/drawingml/2006/picture">
+                <pic:pic xmlns:pic="http://schemas.openxmlformats.org/drawingml/2006/picture">
+                  <pic:nvPicPr>
+                    <pic:cNvPr id="1" name=""/>
+                    <pic:cNvPicPr/>
+                  </pic:nvPicPr>
+                  <pic:blipFill>
+                    <a:blip r:embed="rId25"/>
+                    <a:stretch>
+                      <a:fillRect/>
+                    </a:stretch>
+                  </pic:blipFill>
+                  <pic:spPr>
+                    <a:xfrm>
+                      <a:off x="0" y="0"/>
+                      <a:ext cx="2814312" cy="1758943"/>
+                    </a:xfrm>
+                    <a:prstGeom prst="rect">
+                      <a:avLst/>
+                    </a:prstGeom>
+                  </pic:spPr>
+                </pic:pic>
+              </a:graphicData>
+            </a:graphic>
+          </wp:inline>
+        </w:drawing>
+      </w:r>
+      <w:r>
+        <w:rPr>
+          <w:rFonts w:ascii="Times New Roman" w:hAnsi="Times New Roman" w:cs="Times New Roman"/>
+          <w:sz w:val="24"/>
+        </w:rPr>
+        <w:t xml:space="preserve">      </w:t>
+      </w:r>
+      <w:r>
+        <w:rPr>
+          <w:rFonts w:ascii="Times New Roman" w:hAnsi="Times New Roman" w:cs="Times New Roman"/>
+          <w:sz w:val="24"/>
+        </w:rPr>
+        <w:t xml:space="preserve">    </w:t>
+      </w:r>
+      <w:r>
+        <w:rPr>
+          <w:rFonts w:ascii="Times New Roman" w:hAnsi="Times New Roman" w:cs="Times New Roman"/>
+          <w:sz w:val="24"/>
+        </w:rPr>
+        <w:t xml:space="preserve">  </w:t>
+      </w:r>
+      <w:r>
+        <w:rPr>
+          <w:rFonts w:ascii="Times New Roman" w:hAnsi="Times New Roman" w:cs="Times New Roman"/>
+          <w:sz w:val="24"/>
+        </w:rPr>
+        <w:t xml:space="preserve">   </w:t>
+      </w:r>
+      <w:r>
+        <w:rPr>
+          <w:rFonts w:ascii="Times New Roman" w:hAnsi="Times New Roman" w:cs="Times New Roman"/>
+          <w:noProof/>
+          <w:sz w:val="24"/>
+          <w:lang w:eastAsia="fr-FR"/>
+        </w:rPr>
+        <w:drawing>
+          <wp:inline distT="0" distB="0" distL="0" distR="0" wp14:anchorId="537A66E6" wp14:editId="19CA5F52">
+            <wp:extent cx="2271106" cy="1678772"/>
+            <wp:effectExtent l="0" t="0" r="0" b="0"/>
+            <wp:docPr id="16" name="Image 16"/>
+            <wp:cNvGraphicFramePr>
+              <a:graphicFrameLocks xmlns:a="http://schemas.openxmlformats.org/drawingml/2006/main" noChangeAspect="1"/>
+            </wp:cNvGraphicFramePr>
+            <a:graphic xmlns:a="http://schemas.openxmlformats.org/drawingml/2006/main">
+              <a:graphicData uri="http://schemas.openxmlformats.org/drawingml/2006/picture">
+                <pic:pic xmlns:pic="http://schemas.openxmlformats.org/drawingml/2006/picture">
+                  <pic:nvPicPr>
+                    <pic:cNvPr id="1" name=""/>
+                    <pic:cNvPicPr/>
+                  </pic:nvPicPr>
+                  <pic:blipFill>
+                    <a:blip r:embed="rId26"/>
+                    <a:stretch>
+                      <a:fillRect/>
+                    </a:stretch>
+                  </pic:blipFill>
+                  <pic:spPr>
+                    <a:xfrm>
+                      <a:off x="0" y="0"/>
+                      <a:ext cx="2309771" cy="1707353"/>
+                    </a:xfrm>
+                    <a:prstGeom prst="rect">
+                      <a:avLst/>
+                    </a:prstGeom>
+                  </pic:spPr>
+                </pic:pic>
+              </a:graphicData>
+            </a:graphic>
+          </wp:inline>
+        </w:drawing>
+      </w:r>
+    </w:p>
+    <w:p>
+      <w:pPr>
+        <w:pStyle w:val="Lgende"/>
+        <w:rPr>
+          <w:sz w:val="12"/>
+        </w:rPr>
+      </w:pPr>
+      <w:r>
+        <w:rPr>
+          <w:sz w:val="12"/>
+        </w:rPr>
+        <w:t xml:space="preserve">Figure </w:t>
+      </w:r>
+      <w:r>
+        <w:rPr>
+          <w:sz w:val="12"/>
+        </w:rPr>
+        <w:fldChar w:fldCharType="begin"/>
+      </w:r>
+      <w:r>
+        <w:rPr>
+          <w:sz w:val="12"/>
+        </w:rPr>
+        <w:instrText xml:space="preserve"> SEQ Figure \* ARABIC </w:instrText>
+      </w:r>
+      <w:r>
+        <w:rPr>
+          <w:sz w:val="12"/>
+        </w:rPr>
+        <w:fldChar w:fldCharType="separate"/>
+      </w:r>
+      <w:r>
+        <w:rPr>
+          <w:noProof/>
+          <w:sz w:val="12"/>
+        </w:rPr>
+        <w:t>12</w:t>
+      </w:r>
+      <w:r>
+        <w:rPr>
+          <w:sz w:val="12"/>
+        </w:rPr>
+        <w:fldChar w:fldCharType="end"/>
+      </w:r>
+      <w:r>
+        <w:rPr>
+          <w:sz w:val="12"/>
+        </w:rPr>
+        <w:t xml:space="preserve">: Définition des contraintes dans le </w:t>
+      </w:r>
+      <w:proofErr w:type="spellStart"/>
+      <w:r>
+        <w:rPr>
+          <w:sz w:val="12"/>
+        </w:rPr>
+        <w:t>datamart</w:t>
+      </w:r>
+      <w:proofErr w:type="spellEnd"/>
+      <w:r>
+        <w:rPr>
+          <w:sz w:val="12"/>
+        </w:rPr>
+        <w:t xml:space="preserve">  </w:t>
+      </w:r>
+      <w:proofErr w:type="spellStart"/>
+      <w:r>
+        <w:rPr>
+          <w:sz w:val="12"/>
+        </w:rPr>
+        <w:t>SalesDataMart</w:t>
+      </w:r>
+      <w:proofErr w:type="spellEnd"/>
+      <w:r>
+        <w:rPr>
+          <w:sz w:val="14"/>
+        </w:rPr>
+        <w:tab/>
+        <w:t xml:space="preserve">            </w:t>
+      </w:r>
+      <w:r>
+        <w:rPr>
+          <w:sz w:val="14"/>
+        </w:rPr>
+        <w:t xml:space="preserve">     </w:t>
+      </w:r>
+      <w:r>
+        <w:rPr>
+          <w:sz w:val="14"/>
+        </w:rPr>
+        <w:t xml:space="preserve">  </w:t>
+      </w:r>
+      <w:r>
+        <w:rPr>
+          <w:sz w:val="14"/>
+        </w:rPr>
+        <w:t xml:space="preserve">                           </w:t>
+      </w:r>
+      <w:r>
+        <w:rPr>
+          <w:sz w:val="12"/>
+        </w:rPr>
+        <w:t xml:space="preserve">Figure </w:t>
+      </w:r>
+      <w:r>
+        <w:rPr>
+          <w:sz w:val="12"/>
+        </w:rPr>
+        <w:fldChar w:fldCharType="begin"/>
+      </w:r>
+      <w:r>
+        <w:rPr>
+          <w:sz w:val="12"/>
+        </w:rPr>
+        <w:instrText xml:space="preserve"> SEQ Figure \* ARABIC </w:instrText>
+      </w:r>
+      <w:r>
+        <w:rPr>
+          <w:sz w:val="12"/>
+        </w:rPr>
+        <w:fldChar w:fldCharType="separate"/>
+      </w:r>
+      <w:r>
+        <w:rPr>
+          <w:noProof/>
+          <w:sz w:val="12"/>
+        </w:rPr>
+        <w:t>13</w:t>
+      </w:r>
+      <w:r>
+        <w:rPr>
+          <w:sz w:val="12"/>
+        </w:rPr>
+        <w:fldChar w:fldCharType="end"/>
+      </w:r>
+      <w:r>
+        <w:rPr>
+          <w:sz w:val="12"/>
+        </w:rPr>
+        <w:t>: Définition des contrai</w:t>
+      </w:r>
+      <w:r>
+        <w:rPr>
+          <w:sz w:val="12"/>
+        </w:rPr>
+        <w:t>n</w:t>
+      </w:r>
+      <w:r>
+        <w:rPr>
+          <w:sz w:val="12"/>
+        </w:rPr>
+        <w:t xml:space="preserve">tes dans le </w:t>
+      </w:r>
+      <w:proofErr w:type="spellStart"/>
+      <w:r>
+        <w:rPr>
+          <w:sz w:val="12"/>
+        </w:rPr>
+        <w:t>datamart</w:t>
+      </w:r>
+      <w:proofErr w:type="spellEnd"/>
+      <w:r>
+        <w:rPr>
+          <w:sz w:val="12"/>
+        </w:rPr>
+        <w:t xml:space="preserve"> </w:t>
+      </w:r>
+      <w:proofErr w:type="spellStart"/>
+      <w:r>
+        <w:rPr>
+          <w:sz w:val="12"/>
+        </w:rPr>
+        <w:t>InventoryDataMart</w:t>
+      </w:r>
+      <w:proofErr w:type="spellEnd"/>
+    </w:p>
+    <w:p/>
+    <w:p/>
+    <w:p/>
+    <w:p>
+      <w:pPr>
+        <w:pStyle w:val="Titre1"/>
+        <w:rPr>
+          <w:rFonts w:ascii="Times New Roman" w:hAnsi="Times New Roman" w:cs="Times New Roman"/>
+          <w:b/>
+        </w:rPr>
+      </w:pPr>
+      <w:bookmarkStart w:id="12" w:name="_Toc147680913"/>
+      <w:r>
+        <w:rPr>
+          <w:rFonts w:ascii="Times New Roman" w:hAnsi="Times New Roman" w:cs="Times New Roman"/>
+          <w:b/>
+        </w:rPr>
+        <w:t>RGPD &amp; Optimisations &amp; Automatisation</w:t>
+      </w:r>
+      <w:bookmarkEnd w:id="12"/>
+    </w:p>
+    <w:p>
+      <w:pPr>
+        <w:pStyle w:val="Titre2"/>
+        <w:rPr>
+          <w:rFonts w:ascii="Times New Roman" w:hAnsi="Times New Roman" w:cs="Times New Roman"/>
+          <w:b/>
+          <w:sz w:val="28"/>
+        </w:rPr>
+      </w:pPr>
+      <w:bookmarkStart w:id="13" w:name="_Toc147680914"/>
+      <w:r>
+        <w:rPr>
+          <w:rFonts w:ascii="Times New Roman" w:hAnsi="Times New Roman" w:cs="Times New Roman"/>
+          <w:b/>
+          <w:sz w:val="28"/>
+        </w:rPr>
+        <w:t>Le respect du RGPD</w:t>
+      </w:r>
+      <w:bookmarkEnd w:id="13"/>
+    </w:p>
+    <w:p>
+      <w:pPr>
+        <w:rPr>
+          <w:rFonts w:ascii="Times New Roman" w:hAnsi="Times New Roman" w:cs="Times New Roman"/>
+          <w:sz w:val="24"/>
+        </w:rPr>
+      </w:pPr>
+      <w:r>
+        <w:rPr>
+          <w:rFonts w:ascii="Times New Roman" w:hAnsi="Times New Roman" w:cs="Times New Roman"/>
+          <w:sz w:val="24"/>
+        </w:rPr>
+        <w:t xml:space="preserve">Le respect du RGPD est essentiel dans un projet data comme le </w:t>
+      </w:r>
+      <w:proofErr w:type="spellStart"/>
+      <w:r>
+        <w:rPr>
+          <w:rFonts w:ascii="Times New Roman" w:hAnsi="Times New Roman" w:cs="Times New Roman"/>
+          <w:sz w:val="24"/>
+        </w:rPr>
+        <w:t>notre</w:t>
+      </w:r>
+      <w:proofErr w:type="spellEnd"/>
+      <w:r>
+        <w:rPr>
+          <w:rFonts w:ascii="Times New Roman" w:hAnsi="Times New Roman" w:cs="Times New Roman"/>
+          <w:sz w:val="24"/>
+        </w:rPr>
+        <w:t xml:space="preserve"> et en tant que data </w:t>
+      </w:r>
+      <w:proofErr w:type="spellStart"/>
+      <w:r>
+        <w:rPr>
+          <w:rFonts w:ascii="Times New Roman" w:hAnsi="Times New Roman" w:cs="Times New Roman"/>
+          <w:sz w:val="24"/>
+        </w:rPr>
+        <w:t>developer</w:t>
+      </w:r>
+      <w:proofErr w:type="spellEnd"/>
+      <w:r>
+        <w:rPr>
+          <w:rFonts w:ascii="Times New Roman" w:hAnsi="Times New Roman" w:cs="Times New Roman"/>
+          <w:sz w:val="24"/>
+        </w:rPr>
+        <w:t>, il est de notr</w:t>
+      </w:r>
+      <w:r>
+        <w:rPr>
+          <w:rFonts w:ascii="Times New Roman" w:hAnsi="Times New Roman" w:cs="Times New Roman"/>
+          <w:sz w:val="24"/>
+        </w:rPr>
+        <w:t xml:space="preserve">e ressort et de notre devoir </w:t>
+      </w:r>
+      <w:proofErr w:type="gramStart"/>
+      <w:r>
+        <w:rPr>
+          <w:rFonts w:ascii="Times New Roman" w:hAnsi="Times New Roman" w:cs="Times New Roman"/>
+          <w:sz w:val="24"/>
+        </w:rPr>
+        <w:t xml:space="preserve">de </w:t>
+      </w:r>
+      <w:r>
+        <w:rPr>
+          <w:rFonts w:ascii="Times New Roman" w:hAnsi="Times New Roman" w:cs="Times New Roman"/>
+          <w:sz w:val="24"/>
+        </w:rPr>
+        <w:t>le</w:t>
+      </w:r>
+      <w:proofErr w:type="gramEnd"/>
+      <w:r>
+        <w:rPr>
+          <w:rFonts w:ascii="Times New Roman" w:hAnsi="Times New Roman" w:cs="Times New Roman"/>
+          <w:sz w:val="24"/>
+        </w:rPr>
+        <w:t xml:space="preserve"> respect.</w:t>
+      </w:r>
+      <w:r>
+        <w:rPr>
+          <w:rFonts w:ascii="Times New Roman" w:hAnsi="Times New Roman" w:cs="Times New Roman"/>
+          <w:sz w:val="24"/>
+        </w:rPr>
+        <w:t xml:space="preserve"> Pour cela, les colonnes </w:t>
+      </w:r>
+      <w:proofErr w:type="spellStart"/>
+      <w:r>
+        <w:rPr>
+          <w:rFonts w:ascii="Times New Roman" w:hAnsi="Times New Roman" w:cs="Times New Roman"/>
+          <w:b/>
+          <w:i/>
+          <w:sz w:val="24"/>
+        </w:rPr>
+        <w:t>CustomerEmail</w:t>
+      </w:r>
+      <w:proofErr w:type="spellEnd"/>
+      <w:r>
+        <w:rPr>
+          <w:rFonts w:ascii="Times New Roman" w:hAnsi="Times New Roman" w:cs="Times New Roman"/>
+          <w:sz w:val="24"/>
+        </w:rPr>
+        <w:t xml:space="preserve">, </w:t>
+      </w:r>
+      <w:proofErr w:type="spellStart"/>
+      <w:r>
+        <w:rPr>
+          <w:rFonts w:ascii="Times New Roman" w:hAnsi="Times New Roman" w:cs="Times New Roman"/>
+          <w:b/>
+          <w:i/>
+          <w:sz w:val="24"/>
+        </w:rPr>
+        <w:t>CustomerAddress</w:t>
+      </w:r>
+      <w:proofErr w:type="spellEnd"/>
+      <w:r>
+        <w:rPr>
+          <w:rFonts w:ascii="Times New Roman" w:hAnsi="Times New Roman" w:cs="Times New Roman"/>
+          <w:sz w:val="24"/>
+        </w:rPr>
+        <w:t xml:space="preserve">, </w:t>
+      </w:r>
+      <w:proofErr w:type="spellStart"/>
+      <w:r>
+        <w:rPr>
+          <w:rFonts w:ascii="Times New Roman" w:hAnsi="Times New Roman" w:cs="Times New Roman"/>
+          <w:b/>
+          <w:i/>
+          <w:sz w:val="24"/>
+        </w:rPr>
+        <w:t>CustomerPhone</w:t>
+      </w:r>
+      <w:proofErr w:type="spellEnd"/>
+      <w:r>
+        <w:rPr>
+          <w:rFonts w:ascii="Times New Roman" w:hAnsi="Times New Roman" w:cs="Times New Roman"/>
+          <w:sz w:val="24"/>
+        </w:rPr>
+        <w:t xml:space="preserve">, </w:t>
+      </w:r>
+      <w:proofErr w:type="spellStart"/>
+      <w:r>
+        <w:rPr>
+          <w:rFonts w:ascii="Times New Roman" w:hAnsi="Times New Roman" w:cs="Times New Roman"/>
+          <w:b/>
+          <w:i/>
+          <w:sz w:val="24"/>
+        </w:rPr>
+        <w:t>SupplierContact</w:t>
+      </w:r>
+      <w:proofErr w:type="spellEnd"/>
+      <w:r>
+        <w:rPr>
+          <w:rFonts w:ascii="Times New Roman" w:hAnsi="Times New Roman" w:cs="Times New Roman"/>
+          <w:sz w:val="24"/>
+        </w:rPr>
+        <w:t xml:space="preserve"> ont été crypté à </w:t>
+      </w:r>
+      <w:r>
+        <w:rPr>
+          <w:rFonts w:ascii="Times New Roman" w:hAnsi="Times New Roman" w:cs="Times New Roman"/>
+          <w:sz w:val="24"/>
+        </w:rPr>
+        <w:t>défaut de les supprimer pour protéger les protéger.</w:t>
+      </w:r>
+    </w:p>
+    <w:p>
+      <w:pPr>
+        <w:rPr>
+          <w:rFonts w:ascii="Times New Roman" w:hAnsi="Times New Roman" w:cs="Times New Roman"/>
+          <w:sz w:val="24"/>
+        </w:rPr>
+      </w:pPr>
+    </w:p>
+    <w:p>
+      <w:pPr>
+        <w:pStyle w:val="Titre2"/>
+        <w:rPr>
+          <w:rFonts w:ascii="Times New Roman" w:hAnsi="Times New Roman" w:cs="Times New Roman"/>
+          <w:b/>
+          <w:sz w:val="28"/>
+        </w:rPr>
+      </w:pPr>
+      <w:bookmarkStart w:id="14" w:name="_Toc147680915"/>
+      <w:r>
+        <w:rPr>
+          <w:rFonts w:ascii="Times New Roman" w:hAnsi="Times New Roman" w:cs="Times New Roman"/>
+          <w:b/>
+          <w:sz w:val="28"/>
+        </w:rPr>
+        <w:t>Optimisations</w:t>
+      </w:r>
+      <w:bookmarkEnd w:id="14"/>
+    </w:p>
+    <w:p>
+      <w:pPr>
+        <w:rPr>
+          <w:rFonts w:ascii="Times New Roman" w:hAnsi="Times New Roman" w:cs="Times New Roman"/>
+          <w:sz w:val="24"/>
+        </w:rPr>
+      </w:pPr>
+      <w:r>
+        <w:rPr>
+          <w:rFonts w:ascii="Times New Roman" w:hAnsi="Times New Roman" w:cs="Times New Roman"/>
+          <w:sz w:val="24"/>
+        </w:rPr>
+        <w:t>Notre attention s’est portée également sur l’optimisation de nos infrastructures.</w:t>
+      </w:r>
+      <w:r>
+        <w:rPr>
+          <w:rFonts w:ascii="Times New Roman" w:hAnsi="Times New Roman" w:cs="Times New Roman"/>
+          <w:sz w:val="24"/>
+        </w:rPr>
+        <w:t xml:space="preserve"> Nous avons principalement </w:t>
+      </w:r>
+      <w:proofErr w:type="gramStart"/>
+      <w:r>
+        <w:rPr>
+          <w:rFonts w:ascii="Times New Roman" w:hAnsi="Times New Roman" w:cs="Times New Roman"/>
+          <w:sz w:val="24"/>
+        </w:rPr>
+        <w:t>appliquer</w:t>
+      </w:r>
+      <w:proofErr w:type="gramEnd"/>
+      <w:r>
+        <w:rPr>
+          <w:rFonts w:ascii="Times New Roman" w:hAnsi="Times New Roman" w:cs="Times New Roman"/>
+          <w:sz w:val="24"/>
+        </w:rPr>
+        <w:t xml:space="preserve"> </w:t>
+      </w:r>
+      <w:r>
+        <w:rPr>
+          <w:rFonts w:ascii="Times New Roman" w:hAnsi="Times New Roman" w:cs="Times New Roman"/>
+          <w:sz w:val="24"/>
+        </w:rPr>
+        <w:t xml:space="preserve">les techniques </w:t>
+      </w:r>
+      <w:r>
+        <w:rPr>
+          <w:rFonts w:ascii="Times New Roman" w:hAnsi="Times New Roman" w:cs="Times New Roman"/>
+          <w:b/>
+          <w:sz w:val="24"/>
+        </w:rPr>
+        <w:t>l</w:t>
+      </w:r>
+      <w:r>
+        <w:rPr>
+          <w:rFonts w:ascii="Times New Roman" w:hAnsi="Times New Roman" w:cs="Times New Roman"/>
+          <w:b/>
+          <w:sz w:val="24"/>
+        </w:rPr>
+        <w:t>’</w:t>
+      </w:r>
+      <w:r>
+        <w:rPr>
+          <w:rFonts w:ascii="Times New Roman" w:hAnsi="Times New Roman" w:cs="Times New Roman"/>
+          <w:b/>
+          <w:sz w:val="24"/>
+        </w:rPr>
+        <w:t>indexation</w:t>
+      </w:r>
+      <w:r>
+        <w:rPr>
+          <w:rFonts w:ascii="Times New Roman" w:hAnsi="Times New Roman" w:cs="Times New Roman"/>
+          <w:sz w:val="24"/>
+        </w:rPr>
+        <w:t xml:space="preserve"> et l</w:t>
+      </w:r>
+      <w:r>
+        <w:rPr>
+          <w:rFonts w:ascii="Times New Roman" w:hAnsi="Times New Roman" w:cs="Times New Roman"/>
+          <w:sz w:val="24"/>
+        </w:rPr>
+        <w:t xml:space="preserve">e </w:t>
+      </w:r>
+      <w:r>
+        <w:rPr>
+          <w:rFonts w:ascii="Times New Roman" w:hAnsi="Times New Roman" w:cs="Times New Roman"/>
+          <w:b/>
+          <w:sz w:val="24"/>
+        </w:rPr>
+        <w:t>partitionnement</w:t>
+      </w:r>
+      <w:r>
+        <w:rPr>
+          <w:rFonts w:ascii="Times New Roman" w:hAnsi="Times New Roman" w:cs="Times New Roman"/>
+          <w:sz w:val="24"/>
+        </w:rPr>
+        <w:t xml:space="preserve"> uniquement sur le </w:t>
+      </w:r>
+      <w:proofErr w:type="spellStart"/>
+      <w:r>
+        <w:rPr>
+          <w:rFonts w:ascii="Times New Roman" w:hAnsi="Times New Roman" w:cs="Times New Roman"/>
+          <w:sz w:val="24"/>
+        </w:rPr>
+        <w:t>datawarehouse</w:t>
+      </w:r>
+      <w:proofErr w:type="spellEnd"/>
+      <w:r>
+        <w:rPr>
+          <w:rFonts w:ascii="Times New Roman" w:hAnsi="Times New Roman" w:cs="Times New Roman"/>
+          <w:sz w:val="24"/>
+        </w:rPr>
+        <w:t xml:space="preserve">. Nous ne les avons pas appliquées sur les </w:t>
+      </w:r>
+      <w:proofErr w:type="spellStart"/>
+      <w:r>
+        <w:rPr>
+          <w:rFonts w:ascii="Times New Roman" w:hAnsi="Times New Roman" w:cs="Times New Roman"/>
+          <w:sz w:val="24"/>
+        </w:rPr>
+        <w:t>datamarts</w:t>
+      </w:r>
+      <w:proofErr w:type="spellEnd"/>
+      <w:r>
+        <w:rPr>
+          <w:rFonts w:ascii="Times New Roman" w:hAnsi="Times New Roman" w:cs="Times New Roman"/>
+          <w:sz w:val="24"/>
+        </w:rPr>
+        <w:t xml:space="preserve"> principalement parce que nous n’effectuons pas de requêtes SQL sur nos </w:t>
+      </w:r>
+      <w:proofErr w:type="spellStart"/>
+      <w:r>
+        <w:rPr>
+          <w:rFonts w:ascii="Times New Roman" w:hAnsi="Times New Roman" w:cs="Times New Roman"/>
+          <w:sz w:val="24"/>
+        </w:rPr>
+        <w:t>datamarts</w:t>
+      </w:r>
+      <w:proofErr w:type="spellEnd"/>
+      <w:r>
+        <w:rPr>
+          <w:rFonts w:ascii="Times New Roman" w:hAnsi="Times New Roman" w:cs="Times New Roman"/>
+          <w:sz w:val="24"/>
+        </w:rPr>
+        <w:t xml:space="preserve">. Ils sont dédiés dans notre cas à la réalisation de visualisation sur </w:t>
+      </w:r>
+      <w:proofErr w:type="spellStart"/>
+      <w:r>
+        <w:rPr>
+          <w:rFonts w:ascii="Times New Roman" w:hAnsi="Times New Roman" w:cs="Times New Roman"/>
+          <w:sz w:val="24"/>
+        </w:rPr>
+        <w:t>PowerBI</w:t>
+      </w:r>
+      <w:proofErr w:type="spellEnd"/>
+      <w:r>
+        <w:rPr>
+          <w:rFonts w:ascii="Times New Roman" w:hAnsi="Times New Roman" w:cs="Times New Roman"/>
+          <w:sz w:val="24"/>
+        </w:rPr>
+        <w:t>.</w:t>
+      </w:r>
+      <w:bookmarkStart w:id="15" w:name="_GoBack"/>
+      <w:bookmarkEnd w:id="15"/>
+    </w:p>
+    <w:p>
+      <w:pPr>
+        <w:rPr>
+          <w:rFonts w:ascii="Times New Roman" w:hAnsi="Times New Roman" w:cs="Times New Roman"/>
+          <w:sz w:val="24"/>
+        </w:rPr>
+      </w:pPr>
+    </w:p>
+    <w:p>
+      <w:pPr>
+        <w:pStyle w:val="Titre2"/>
+        <w:rPr>
+          <w:rFonts w:ascii="Times New Roman" w:hAnsi="Times New Roman" w:cs="Times New Roman"/>
+          <w:b/>
+          <w:sz w:val="28"/>
+        </w:rPr>
+      </w:pPr>
+      <w:bookmarkStart w:id="16" w:name="_Toc147680916"/>
+      <w:r>
+        <w:rPr>
+          <w:rFonts w:ascii="Times New Roman" w:hAnsi="Times New Roman" w:cs="Times New Roman"/>
+          <w:b/>
+          <w:sz w:val="28"/>
+        </w:rPr>
+        <w:t>Automatisation</w:t>
+      </w:r>
+      <w:r>
+        <w:rPr>
+          <w:rFonts w:ascii="Times New Roman" w:hAnsi="Times New Roman" w:cs="Times New Roman"/>
+          <w:b/>
+          <w:sz w:val="28"/>
+        </w:rPr>
+        <w:t xml:space="preserve"> du job ETL</w:t>
+      </w:r>
+      <w:bookmarkEnd w:id="16"/>
+    </w:p>
+    <w:p>
+      <w:pPr>
+        <w:rPr>
+          <w:rFonts w:ascii="Times New Roman" w:hAnsi="Times New Roman" w:cs="Times New Roman"/>
+          <w:sz w:val="24"/>
+        </w:rPr>
+      </w:pPr>
+      <w:r>
+        <w:rPr>
+          <w:rFonts w:ascii="Times New Roman" w:hAnsi="Times New Roman" w:cs="Times New Roman"/>
+          <w:sz w:val="24"/>
+        </w:rPr>
+        <w:t xml:space="preserve">Nous avons </w:t>
+      </w:r>
+      <w:proofErr w:type="gramStart"/>
+      <w:r>
+        <w:rPr>
+          <w:rFonts w:ascii="Times New Roman" w:hAnsi="Times New Roman" w:cs="Times New Roman"/>
+          <w:sz w:val="24"/>
+        </w:rPr>
+        <w:t>automatiser</w:t>
+      </w:r>
+      <w:proofErr w:type="gramEnd"/>
+      <w:r>
+        <w:rPr>
+          <w:rFonts w:ascii="Times New Roman" w:hAnsi="Times New Roman" w:cs="Times New Roman"/>
+          <w:sz w:val="24"/>
+        </w:rPr>
+        <w:t xml:space="preserve"> l’exécution du job ETL pour qu’il s’exécute chaque jour à 02h</w:t>
+      </w:r>
+      <w:r>
+        <w:rPr>
+          <w:rFonts w:ascii="Times New Roman" w:hAnsi="Times New Roman" w:cs="Times New Roman"/>
+          <w:sz w:val="24"/>
+        </w:rPr>
+        <w:t>.</w:t>
+      </w:r>
+      <w:r>
+        <w:rPr>
+          <w:rFonts w:ascii="Times New Roman" w:hAnsi="Times New Roman" w:cs="Times New Roman"/>
+          <w:sz w:val="24"/>
+        </w:rPr>
+        <w:t xml:space="preserve"> </w:t>
+      </w:r>
+    </w:p>
+    <w:p>
+      <w:pPr>
+        <w:rPr>
+          <w:rFonts w:ascii="Times New Roman" w:hAnsi="Times New Roman" w:cs="Times New Roman"/>
+          <w:sz w:val="24"/>
+        </w:rPr>
+      </w:pPr>
+      <w:r>
+        <w:rPr>
+          <w:rFonts w:ascii="Times New Roman" w:hAnsi="Times New Roman" w:cs="Times New Roman"/>
+          <w:sz w:val="24"/>
+        </w:rPr>
+        <w:t>Pour cela, nous avons exporter le job principal sous format .bat et avons planifié son exécution avec le planificateur de taches de Windows.</w:t>
+      </w:r>
+    </w:p>
+    <w:p>
+      <w:pPr>
+        <w:rPr>
+          <w:rFonts w:ascii="Times New Roman" w:hAnsi="Times New Roman" w:cs="Times New Roman"/>
+          <w:sz w:val="24"/>
+        </w:rPr>
+      </w:pPr>
+    </w:p>
+    <w:p>
+      <w:pPr>
+        <w:rPr>
+          <w:rFonts w:ascii="Times New Roman" w:hAnsi="Times New Roman" w:cs="Times New Roman"/>
+          <w:sz w:val="24"/>
+        </w:rPr>
+      </w:pPr>
+    </w:p>
+    <w:p>
+      <w:pPr>
+        <w:rPr>
+          <w:rFonts w:ascii="Times New Roman" w:hAnsi="Times New Roman" w:cs="Times New Roman"/>
+          <w:sz w:val="24"/>
+        </w:rPr>
+      </w:pPr>
+    </w:p>
+    <w:p>
+      <w:pPr>
+        <w:rPr>
+          <w:rFonts w:ascii="Times New Roman" w:hAnsi="Times New Roman" w:cs="Times New Roman"/>
+          <w:sz w:val="24"/>
+        </w:rPr>
+      </w:pPr>
+    </w:p>
+    <w:p>
+      <w:pPr>
+        <w:pStyle w:val="Titre1"/>
+        <w:rPr>
+          <w:rFonts w:ascii="Times New Roman" w:hAnsi="Times New Roman" w:cs="Times New Roman"/>
+          <w:b/>
+        </w:rPr>
+      </w:pPr>
+      <w:bookmarkStart w:id="17" w:name="_Toc147680917"/>
+      <w:r>
+        <w:rPr>
+          <w:rFonts w:ascii="Times New Roman" w:hAnsi="Times New Roman" w:cs="Times New Roman"/>
+          <w:b/>
+        </w:rPr>
+        <w:lastRenderedPageBreak/>
+        <w:t xml:space="preserve">Visualisations avec </w:t>
+      </w:r>
+      <w:proofErr w:type="spellStart"/>
+      <w:r>
+        <w:rPr>
+          <w:rFonts w:ascii="Times New Roman" w:hAnsi="Times New Roman" w:cs="Times New Roman"/>
+          <w:b/>
+        </w:rPr>
+        <w:t>PowerBI</w:t>
+      </w:r>
+      <w:bookmarkEnd w:id="17"/>
+      <w:proofErr w:type="spellEnd"/>
+    </w:p>
+    <w:p>
+      <w:pPr>
+        <w:rPr>
+          <w:rFonts w:ascii="Times New Roman" w:hAnsi="Times New Roman" w:cs="Times New Roman"/>
+          <w:sz w:val="24"/>
+        </w:rPr>
+      </w:pPr>
+      <w:r>
+        <w:rPr>
+          <w:rFonts w:ascii="Times New Roman" w:hAnsi="Times New Roman" w:cs="Times New Roman"/>
+          <w:sz w:val="24"/>
+        </w:rPr>
+        <w:t xml:space="preserve">Pour nous visualisations, nous avons opté pour </w:t>
+      </w:r>
+      <w:proofErr w:type="spellStart"/>
+      <w:r>
+        <w:rPr>
+          <w:rFonts w:ascii="Times New Roman" w:hAnsi="Times New Roman" w:cs="Times New Roman"/>
+          <w:b/>
+          <w:sz w:val="24"/>
+        </w:rPr>
+        <w:t>PowerBi</w:t>
+      </w:r>
+      <w:proofErr w:type="spellEnd"/>
+      <w:r>
+        <w:rPr>
+          <w:rFonts w:ascii="Times New Roman" w:hAnsi="Times New Roman" w:cs="Times New Roman"/>
+          <w:sz w:val="24"/>
+        </w:rPr>
+        <w:t xml:space="preserve"> pour sa simplicité et la facilité à créer des visuels. C’est l’outil idéal pour créer rapidement des tableaux de bord bien fournis pour nos analyses.</w:t>
+      </w:r>
+      <w:r>
+        <w:rPr>
+          <w:rFonts w:ascii="Times New Roman" w:hAnsi="Times New Roman" w:cs="Times New Roman"/>
+          <w:sz w:val="24"/>
+        </w:rPr>
+        <w:t xml:space="preserve"> Nous avons créé deux tableaux de bord, chacun dédié à l’analyse d’un </w:t>
+      </w:r>
+      <w:proofErr w:type="spellStart"/>
+      <w:r>
+        <w:rPr>
+          <w:rFonts w:ascii="Times New Roman" w:hAnsi="Times New Roman" w:cs="Times New Roman"/>
+          <w:sz w:val="24"/>
+        </w:rPr>
+        <w:t>datamart</w:t>
+      </w:r>
+      <w:proofErr w:type="spellEnd"/>
+      <w:r>
+        <w:rPr>
+          <w:rFonts w:ascii="Times New Roman" w:hAnsi="Times New Roman" w:cs="Times New Roman"/>
+          <w:sz w:val="24"/>
+        </w:rPr>
+        <w:t>.</w:t>
+      </w:r>
+    </w:p>
+    <w:p>
+      <w:pPr>
+        <w:pStyle w:val="Paragraphedeliste"/>
+        <w:numPr>
+          <w:ilvl w:val="0"/>
+          <w:numId w:val="8"/>
+        </w:numPr>
         <w:rPr>
           <w:rFonts w:ascii="Times New Roman" w:hAnsi="Times New Roman" w:cs="Times New Roman"/>
           <w:b/>
           <w:color w:val="0070C0"/>
-        </w:rPr>
-      </w:pPr>
-      <w:bookmarkStart w:id="9" w:name="_Toc147397084"/>
+          <w:sz w:val="24"/>
+        </w:rPr>
+      </w:pPr>
       <w:r>
         <w:rPr>
           <w:rFonts w:ascii="Times New Roman" w:hAnsi="Times New Roman" w:cs="Times New Roman"/>
           <w:b/>
           <w:color w:val="0070C0"/>
-        </w:rPr>
-        <w:t>Chargement dans les tables de fait</w:t>
-      </w:r>
-      <w:bookmarkEnd w:id="9"/>
-    </w:p>
-    <w:p>
-      <w:pPr>
-        <w:rPr>
-          <w:rFonts w:ascii="Times New Roman" w:hAnsi="Times New Roman" w:cs="Times New Roman"/>
-          <w:sz w:val="24"/>
-        </w:rPr>
-      </w:pPr>
-      <w:r>
-        <w:rPr>
-          <w:rFonts w:ascii="Times New Roman" w:hAnsi="Times New Roman" w:cs="Times New Roman"/>
-          <w:sz w:val="24"/>
-        </w:rPr>
-        <w:t>Les tables de fai</w:t>
-      </w:r>
-      <w:r>
-        <w:rPr>
-          <w:rFonts w:ascii="Times New Roman" w:hAnsi="Times New Roman" w:cs="Times New Roman"/>
-          <w:sz w:val="24"/>
-        </w:rPr>
-        <w:t xml:space="preserve">t sont les éléments de notre modèle qui contiennent les mesures et les identifiants des tables de dimension. Techniquement, pour leur construction, nous avons d’abord effectué des jointures entre les tables de dimension, puis avons remplacé les valeurs provenant des tables de dimension par leurs </w:t>
-      </w:r>
-      <w:proofErr w:type="spellStart"/>
-      <w:r>
-        <w:rPr>
-          <w:rFonts w:ascii="Times New Roman" w:hAnsi="Times New Roman" w:cs="Times New Roman"/>
-          <w:sz w:val="24"/>
-        </w:rPr>
-        <w:t>IDs</w:t>
-      </w:r>
-      <w:proofErr w:type="spellEnd"/>
-      <w:r>
-        <w:rPr>
-          <w:rFonts w:ascii="Times New Roman" w:hAnsi="Times New Roman" w:cs="Times New Roman"/>
-          <w:sz w:val="24"/>
-        </w:rPr>
-        <w:t xml:space="preserve"> pour constituer les tables de fait. De plus, nous conservons les données quantitatives nécessaires à notre analyse comme des colonnes de mesure.</w:t>
-      </w:r>
-      <w:r>
-        <w:rPr>
-          <w:rFonts w:ascii="Times New Roman" w:hAnsi="Times New Roman" w:cs="Times New Roman"/>
-          <w:sz w:val="24"/>
-        </w:rPr>
-        <w:t xml:space="preserve"> Tout ceci à l’aide du composant </w:t>
-      </w:r>
-      <w:proofErr w:type="spellStart"/>
-      <w:r>
-        <w:rPr>
-          <w:rFonts w:ascii="Times New Roman" w:hAnsi="Times New Roman" w:cs="Times New Roman"/>
-          <w:b/>
-          <w:color w:val="2F5496" w:themeColor="accent5" w:themeShade="BF"/>
-          <w:sz w:val="24"/>
-        </w:rPr>
-        <w:t>tMap</w:t>
-      </w:r>
-      <w:proofErr w:type="spellEnd"/>
+          <w:sz w:val="24"/>
+        </w:rPr>
+        <w:t>Le tableau de bord des ventes avec des données importées</w:t>
+      </w:r>
+    </w:p>
+    <w:p>
+      <w:pPr>
+        <w:ind w:left="360"/>
+        <w:jc w:val="center"/>
+        <w:rPr>
+          <w:rFonts w:ascii="Times New Roman" w:hAnsi="Times New Roman" w:cs="Times New Roman"/>
+          <w:b/>
+          <w:sz w:val="24"/>
+        </w:rPr>
+      </w:pPr>
+      <w:r>
+        <w:rPr>
+          <w:rFonts w:ascii="Times New Roman" w:hAnsi="Times New Roman" w:cs="Times New Roman"/>
+          <w:b/>
+          <w:noProof/>
+          <w:sz w:val="24"/>
+          <w:lang w:eastAsia="fr-FR"/>
+        </w:rPr>
+        <w:drawing>
+          <wp:inline distT="0" distB="0" distL="0" distR="0" wp14:anchorId="03B7977F" wp14:editId="353B9A49">
+            <wp:extent cx="4101679" cy="2240733"/>
+            <wp:effectExtent l="0" t="0" r="0" b="7620"/>
+            <wp:docPr id="18" name="Image 18"/>
+            <wp:cNvGraphicFramePr>
+              <a:graphicFrameLocks xmlns:a="http://schemas.openxmlformats.org/drawingml/2006/main" noChangeAspect="1"/>
+            </wp:cNvGraphicFramePr>
+            <a:graphic xmlns:a="http://schemas.openxmlformats.org/drawingml/2006/main">
+              <a:graphicData uri="http://schemas.openxmlformats.org/drawingml/2006/picture">
+                <pic:pic xmlns:pic="http://schemas.openxmlformats.org/drawingml/2006/picture">
+                  <pic:nvPicPr>
+                    <pic:cNvPr id="18" name="Sales_Dashboard.png"/>
+                    <pic:cNvPicPr/>
+                  </pic:nvPicPr>
+                  <pic:blipFill>
+                    <a:blip r:embed="rId27" cstate="print">
+                      <a:extLst>
+                        <a:ext uri="{28A0092B-C50C-407E-A947-70E740481C1C}">
+                          <a14:useLocalDpi xmlns:a14="http://schemas.microsoft.com/office/drawing/2010/main" val="0"/>
+                        </a:ext>
+                      </a:extLst>
+                    </a:blip>
+                    <a:stretch>
+                      <a:fillRect/>
+                    </a:stretch>
+                  </pic:blipFill>
+                  <pic:spPr>
+                    <a:xfrm>
+                      <a:off x="0" y="0"/>
+                      <a:ext cx="4167556" cy="2276721"/>
+                    </a:xfrm>
+                    <a:prstGeom prst="rect">
+                      <a:avLst/>
+                    </a:prstGeom>
+                  </pic:spPr>
+                </pic:pic>
+              </a:graphicData>
+            </a:graphic>
+          </wp:inline>
+        </w:drawing>
+      </w:r>
+    </w:p>
+    <w:p>
+      <w:pPr>
+        <w:pStyle w:val="Paragraphedeliste"/>
+        <w:numPr>
+          <w:ilvl w:val="0"/>
+          <w:numId w:val="8"/>
+        </w:numPr>
+        <w:rPr>
+          <w:rFonts w:ascii="Times New Roman" w:hAnsi="Times New Roman" w:cs="Times New Roman"/>
+          <w:b/>
+          <w:color w:val="C45911" w:themeColor="accent2" w:themeShade="BF"/>
+          <w:sz w:val="24"/>
+        </w:rPr>
+      </w:pPr>
+      <w:r>
+        <w:rPr>
+          <w:rFonts w:ascii="Times New Roman" w:hAnsi="Times New Roman" w:cs="Times New Roman"/>
+          <w:b/>
+          <w:color w:val="C45911" w:themeColor="accent2" w:themeShade="BF"/>
+          <w:sz w:val="24"/>
+        </w:rPr>
+        <w:t>Le tableau de bord des inventaires</w:t>
+      </w:r>
+      <w:r>
+        <w:rPr>
+          <w:rFonts w:ascii="Times New Roman" w:hAnsi="Times New Roman" w:cs="Times New Roman"/>
+          <w:b/>
+          <w:color w:val="C45911" w:themeColor="accent2" w:themeShade="BF"/>
+          <w:sz w:val="24"/>
+        </w:rPr>
+        <w:t xml:space="preserve"> par direct </w:t>
+      </w:r>
+      <w:proofErr w:type="spellStart"/>
+      <w:r>
+        <w:rPr>
+          <w:rFonts w:ascii="Times New Roman" w:hAnsi="Times New Roman" w:cs="Times New Roman"/>
+          <w:b/>
+          <w:color w:val="C45911" w:themeColor="accent2" w:themeShade="BF"/>
+          <w:sz w:val="24"/>
+        </w:rPr>
+        <w:t>Q</w:t>
+      </w:r>
+      <w:r>
+        <w:rPr>
+          <w:rFonts w:ascii="Times New Roman" w:hAnsi="Times New Roman" w:cs="Times New Roman"/>
+          <w:b/>
+          <w:color w:val="C45911" w:themeColor="accent2" w:themeShade="BF"/>
+          <w:sz w:val="24"/>
+        </w:rPr>
+        <w:t>uery</w:t>
+      </w:r>
+      <w:proofErr w:type="spellEnd"/>
+    </w:p>
+    <w:p>
+      <w:pPr>
+        <w:jc w:val="center"/>
+        <w:rPr>
+          <w:rFonts w:ascii="Times New Roman" w:hAnsi="Times New Roman" w:cs="Times New Roman"/>
+          <w:sz w:val="24"/>
+        </w:rPr>
+      </w:pPr>
+      <w:r>
+        <w:rPr>
+          <w:rFonts w:ascii="Times New Roman" w:hAnsi="Times New Roman" w:cs="Times New Roman"/>
+          <w:noProof/>
+          <w:sz w:val="24"/>
+          <w:lang w:eastAsia="fr-FR"/>
+        </w:rPr>
+        <w:drawing>
+          <wp:inline distT="0" distB="0" distL="0" distR="0" wp14:anchorId="4A9AB05F" wp14:editId="2B6CFBCA">
+            <wp:extent cx="4379309" cy="2362954"/>
+            <wp:effectExtent l="0" t="0" r="2540" b="0"/>
+            <wp:docPr id="19" name="Image 19"/>
+            <wp:cNvGraphicFramePr>
+              <a:graphicFrameLocks xmlns:a="http://schemas.openxmlformats.org/drawingml/2006/main" noChangeAspect="1"/>
+            </wp:cNvGraphicFramePr>
+            <a:graphic xmlns:a="http://schemas.openxmlformats.org/drawingml/2006/main">
+              <a:graphicData uri="http://schemas.openxmlformats.org/drawingml/2006/picture">
+                <pic:pic xmlns:pic="http://schemas.openxmlformats.org/drawingml/2006/picture">
+                  <pic:nvPicPr>
+                    <pic:cNvPr id="19" name="Inventory_Dashboard.png"/>
+                    <pic:cNvPicPr/>
+                  </pic:nvPicPr>
+                  <pic:blipFill>
+                    <a:blip r:embed="rId28" cstate="print">
+                      <a:extLst>
+                        <a:ext uri="{28A0092B-C50C-407E-A947-70E740481C1C}">
+                          <a14:useLocalDpi xmlns:a14="http://schemas.microsoft.com/office/drawing/2010/main" val="0"/>
+                        </a:ext>
+                      </a:extLst>
+                    </a:blip>
+                    <a:stretch>
+                      <a:fillRect/>
+                    </a:stretch>
+                  </pic:blipFill>
+                  <pic:spPr>
+                    <a:xfrm>
+                      <a:off x="0" y="0"/>
+                      <a:ext cx="4411502" cy="2380324"/>
+                    </a:xfrm>
+                    <a:prstGeom prst="rect">
+                      <a:avLst/>
+                    </a:prstGeom>
+                  </pic:spPr>
+                </pic:pic>
+              </a:graphicData>
+            </a:graphic>
+          </wp:inline>
+        </w:drawing>
+      </w:r>
+    </w:p>
+    <w:p>
+      <w:pPr>
+        <w:jc w:val="center"/>
+        <w:rPr>
+          <w:rFonts w:ascii="Times New Roman" w:hAnsi="Times New Roman" w:cs="Times New Roman"/>
+          <w:sz w:val="24"/>
+        </w:rPr>
+      </w:pPr>
+    </w:p>
+    <w:p>
+      <w:pPr>
+        <w:jc w:val="center"/>
+        <w:rPr>
+          <w:rFonts w:ascii="Times New Roman" w:hAnsi="Times New Roman" w:cs="Times New Roman"/>
+          <w:sz w:val="24"/>
+        </w:rPr>
+      </w:pPr>
+    </w:p>
+    <w:p>
+      <w:pPr>
+        <w:pStyle w:val="Titre1"/>
+        <w:rPr>
+          <w:rFonts w:ascii="Times New Roman" w:hAnsi="Times New Roman" w:cs="Times New Roman"/>
+          <w:b/>
+        </w:rPr>
+      </w:pPr>
+      <w:bookmarkStart w:id="18" w:name="_Toc147680918"/>
+      <w:r>
+        <w:rPr>
+          <w:rFonts w:ascii="Times New Roman" w:hAnsi="Times New Roman" w:cs="Times New Roman"/>
+          <w:b/>
+        </w:rPr>
+        <w:t>Conclusion</w:t>
+      </w:r>
+      <w:bookmarkEnd w:id="18"/>
+    </w:p>
+    <w:p>
+      <w:pPr>
+        <w:rPr>
+          <w:rFonts w:ascii="Times New Roman" w:hAnsi="Times New Roman" w:cs="Times New Roman"/>
+          <w:sz w:val="24"/>
+        </w:rPr>
+      </w:pPr>
+      <w:r>
+        <w:rPr>
+          <w:rFonts w:ascii="Times New Roman" w:hAnsi="Times New Roman" w:cs="Times New Roman"/>
+          <w:sz w:val="24"/>
+        </w:rPr>
+        <w:t xml:space="preserve">A la fin de ce projet, nous sommes fiers de l’avoir réalisé. En tant que data </w:t>
+      </w:r>
+      <w:proofErr w:type="spellStart"/>
+      <w:r>
+        <w:rPr>
+          <w:rFonts w:ascii="Times New Roman" w:hAnsi="Times New Roman" w:cs="Times New Roman"/>
+          <w:sz w:val="24"/>
+        </w:rPr>
+        <w:t>engineer</w:t>
+      </w:r>
+      <w:proofErr w:type="spellEnd"/>
+      <w:r>
+        <w:rPr>
+          <w:rFonts w:ascii="Times New Roman" w:hAnsi="Times New Roman" w:cs="Times New Roman"/>
+          <w:sz w:val="24"/>
+        </w:rPr>
+        <w:t>, nous avons mis un accent particulier sur le respect du RGPD</w:t>
+      </w:r>
+      <w:r>
+        <w:rPr>
+          <w:rFonts w:ascii="Times New Roman" w:hAnsi="Times New Roman" w:cs="Times New Roman"/>
+          <w:sz w:val="24"/>
+        </w:rPr>
+        <w:t xml:space="preserve"> avec le cryptage des données sensibles</w:t>
+      </w:r>
+      <w:r>
+        <w:rPr>
+          <w:rFonts w:ascii="Times New Roman" w:hAnsi="Times New Roman" w:cs="Times New Roman"/>
+          <w:sz w:val="24"/>
+        </w:rPr>
+        <w:t>, et les optimisations</w:t>
+      </w:r>
+      <w:r>
+        <w:rPr>
+          <w:rFonts w:ascii="Times New Roman" w:hAnsi="Times New Roman" w:cs="Times New Roman"/>
+          <w:sz w:val="24"/>
+        </w:rPr>
+        <w:t xml:space="preserve"> (l’indexation et le partitionnement)</w:t>
+      </w:r>
+      <w:r>
+        <w:rPr>
+          <w:rFonts w:ascii="Times New Roman" w:hAnsi="Times New Roman" w:cs="Times New Roman"/>
+          <w:sz w:val="24"/>
+        </w:rPr>
+        <w:t xml:space="preserve"> et des bonnes pratiques</w:t>
+      </w:r>
       <w:r>
         <w:rPr>
           <w:rFonts w:ascii="Times New Roman" w:hAnsi="Times New Roman" w:cs="Times New Roman"/>
@@ -2781,139 +6677,8 @@
         <w:t>.</w:t>
       </w:r>
     </w:p>
-    <w:p>
-      <w:pPr>
-        <w:rPr>
-          <w:rFonts w:ascii="Times New Roman" w:hAnsi="Times New Roman" w:cs="Times New Roman"/>
-          <w:sz w:val="24"/>
-        </w:rPr>
-      </w:pPr>
-      <w:r>
-        <w:rPr>
-          <w:rFonts w:ascii="Times New Roman" w:hAnsi="Times New Roman" w:cs="Times New Roman"/>
-          <w:sz w:val="24"/>
-        </w:rPr>
-        <w:t xml:space="preserve">Finalement, à l’aide du composant </w:t>
-      </w:r>
-      <w:proofErr w:type="spellStart"/>
-      <w:r>
-        <w:rPr>
-          <w:rFonts w:ascii="Times New Roman" w:hAnsi="Times New Roman" w:cs="Times New Roman"/>
-          <w:b/>
-          <w:color w:val="2F5496" w:themeColor="accent5" w:themeShade="BF"/>
-          <w:sz w:val="24"/>
-        </w:rPr>
-        <w:t>tDBRow</w:t>
-      </w:r>
-      <w:proofErr w:type="spellEnd"/>
-      <w:r>
-        <w:rPr>
-          <w:rFonts w:ascii="Times New Roman" w:hAnsi="Times New Roman" w:cs="Times New Roman"/>
-          <w:sz w:val="24"/>
-        </w:rPr>
-        <w:t>, nous avons créé les clés étrangères pour établir les relations qui existent entre les tables selon notre modèle établi.</w:t>
-      </w:r>
-    </w:p>
-    <w:p>
-      <w:pPr>
-        <w:rPr>
-          <w:rFonts w:ascii="Times New Roman" w:hAnsi="Times New Roman" w:cs="Times New Roman"/>
-          <w:sz w:val="24"/>
-        </w:rPr>
-      </w:pPr>
-    </w:p>
-    <w:p>
-      <w:pPr>
-        <w:rPr>
-          <w:rFonts w:ascii="Times New Roman" w:hAnsi="Times New Roman" w:cs="Times New Roman"/>
-          <w:sz w:val="24"/>
-        </w:rPr>
-      </w:pPr>
-    </w:p>
-    <w:p>
-      <w:pPr>
-        <w:rPr>
-          <w:rFonts w:ascii="Times New Roman" w:hAnsi="Times New Roman" w:cs="Times New Roman"/>
-          <w:sz w:val="24"/>
-        </w:rPr>
-      </w:pPr>
-    </w:p>
-    <w:p>
-      <w:pPr>
-        <w:jc w:val="center"/>
-        <w:rPr>
-          <w:rFonts w:ascii="Times New Roman" w:hAnsi="Times New Roman" w:cs="Times New Roman"/>
-          <w:i/>
-          <w:sz w:val="24"/>
-        </w:rPr>
-      </w:pPr>
-      <w:r>
-        <w:rPr>
-          <w:rFonts w:ascii="Times New Roman" w:hAnsi="Times New Roman" w:cs="Times New Roman"/>
-          <w:i/>
-          <w:sz w:val="24"/>
-        </w:rPr>
-        <w:t xml:space="preserve">Image </w:t>
-      </w:r>
-      <w:proofErr w:type="spellStart"/>
-      <w:r>
-        <w:rPr>
-          <w:rFonts w:ascii="Times New Roman" w:hAnsi="Times New Roman" w:cs="Times New Roman"/>
-          <w:i/>
-          <w:sz w:val="24"/>
-        </w:rPr>
-        <w:t>jChargement</w:t>
-      </w:r>
-      <w:proofErr w:type="spellEnd"/>
-    </w:p>
-    <w:p/>
-    <w:p>
-      <w:pPr>
-        <w:pStyle w:val="Titre1"/>
-        <w:rPr>
-          <w:rFonts w:ascii="Times New Roman" w:hAnsi="Times New Roman" w:cs="Times New Roman"/>
-          <w:b/>
-        </w:rPr>
-      </w:pPr>
-      <w:bookmarkStart w:id="10" w:name="_Toc147397085"/>
-      <w:r>
-        <w:rPr>
-          <w:rFonts w:ascii="Times New Roman" w:hAnsi="Times New Roman" w:cs="Times New Roman"/>
-          <w:b/>
-        </w:rPr>
-        <w:t>Tests Unitaires</w:t>
-      </w:r>
-      <w:bookmarkEnd w:id="10"/>
-    </w:p>
-    <w:p/>
-    <w:p>
-      <w:pPr>
-        <w:pStyle w:val="Titre1"/>
-        <w:rPr>
-          <w:rFonts w:ascii="Times New Roman" w:hAnsi="Times New Roman" w:cs="Times New Roman"/>
-          <w:b/>
-        </w:rPr>
-      </w:pPr>
-      <w:bookmarkStart w:id="11" w:name="_Toc147397086"/>
-      <w:r>
-        <w:rPr>
-          <w:rFonts w:ascii="Times New Roman" w:hAnsi="Times New Roman" w:cs="Times New Roman"/>
-          <w:b/>
-        </w:rPr>
-        <w:t xml:space="preserve">Création des </w:t>
-      </w:r>
-      <w:proofErr w:type="spellStart"/>
-      <w:r>
-        <w:rPr>
-          <w:rFonts w:ascii="Times New Roman" w:hAnsi="Times New Roman" w:cs="Times New Roman"/>
-          <w:b/>
-        </w:rPr>
-        <w:t>datamarts</w:t>
-      </w:r>
-      <w:bookmarkEnd w:id="11"/>
-      <w:proofErr w:type="spellEnd"/>
-    </w:p>
     <w:sectPr>
+      <w:footerReference w:type="default" r:id="rId29"/>
       <w:pgSz w:w="11906" w:h="16838"/>
       <w:pgMar w:top="1417" w:right="1417" w:bottom="1417" w:left="1417" w:header="708" w:footer="708" w:gutter="0"/>
       <w:cols w:space="708"/>
@@ -2921,6 +6686,112 @@
     </w:sectPr>
   </w:body>
 </w:document>
+</file>
+
+<file path=word/endnotes.xml><?xml version="1.0" encoding="utf-8"?>
+<w:endnotes xmlns:wpc="http://schemas.microsoft.com/office/word/2010/wordprocessingCanvas" xmlns:cx="http://schemas.microsoft.com/office/drawing/2014/chartex" xmlns:mc="http://schemas.openxmlformats.org/markup-compatibility/2006" xmlns:o="urn:schemas-microsoft-com:office:office" xmlns:r="http://schemas.openxmlformats.org/officeDocument/2006/relationships" xmlns:m="http://schemas.openxmlformats.org/officeDocument/2006/math" xmlns:v="urn:schemas-microsoft-com:vml" xmlns:wp14="http://schemas.microsoft.com/office/word/2010/wordprocessingDrawing" xmlns:wp="http://schemas.openxmlformats.org/drawingml/2006/wordprocessingDrawing" xmlns:w10="urn:schemas-microsoft-com:office:word" xmlns:w="http://schemas.openxmlformats.org/wordprocessingml/2006/main" xmlns:w14="http://schemas.microsoft.com/office/word/2010/wordml" xmlns:w15="http://schemas.microsoft.com/office/word/2012/wordml" xmlns:w16se="http://schemas.microsoft.com/office/word/2015/wordml/symex" xmlns:wpg="http://schemas.microsoft.com/office/word/2010/wordprocessingGroup" xmlns:wpi="http://schemas.microsoft.com/office/word/2010/wordprocessingInk" xmlns:wne="http://schemas.microsoft.com/office/word/2006/wordml" xmlns:wps="http://schemas.microsoft.com/office/word/2010/wordprocessingShape" mc:Ignorable="w14 w15 w16se wp14">
+  <w:endnote w:type="separator" w:id="-1">
+    <w:p>
+      <w:pPr>
+        <w:spacing w:after="0" w:line="240" w:lineRule="auto"/>
+      </w:pPr>
+      <w:r>
+        <w:separator/>
+      </w:r>
+    </w:p>
+  </w:endnote>
+  <w:endnote w:type="continuationSeparator" w:id="0">
+    <w:p>
+      <w:pPr>
+        <w:spacing w:after="0" w:line="240" w:lineRule="auto"/>
+      </w:pPr>
+      <w:r>
+        <w:continuationSeparator/>
+      </w:r>
+    </w:p>
+  </w:endnote>
+</w:endnotes>
+</file>
+
+<file path=word/footer1.xml><?xml version="1.0" encoding="utf-8"?>
+<w:ftr xmlns:wpc="http://schemas.microsoft.com/office/word/2010/wordprocessingCanvas" xmlns:cx="http://schemas.microsoft.com/office/drawing/2014/chartex" xmlns:mc="http://schemas.openxmlformats.org/markup-compatibility/2006" xmlns:o="urn:schemas-microsoft-com:office:office" xmlns:r="http://schemas.openxmlformats.org/officeDocument/2006/relationships" xmlns:m="http://schemas.openxmlformats.org/officeDocument/2006/math" xmlns:v="urn:schemas-microsoft-com:vml" xmlns:wp14="http://schemas.microsoft.com/office/word/2010/wordprocessingDrawing" xmlns:wp="http://schemas.openxmlformats.org/drawingml/2006/wordprocessingDrawing" xmlns:w10="urn:schemas-microsoft-com:office:word" xmlns:w="http://schemas.openxmlformats.org/wordprocessingml/2006/main" xmlns:w14="http://schemas.microsoft.com/office/word/2010/wordml" xmlns:w15="http://schemas.microsoft.com/office/word/2012/wordml" xmlns:w16se="http://schemas.microsoft.com/office/word/2015/wordml/symex" xmlns:wpg="http://schemas.microsoft.com/office/word/2010/wordprocessingGroup" xmlns:wpi="http://schemas.microsoft.com/office/word/2010/wordprocessingInk" xmlns:wne="http://schemas.microsoft.com/office/word/2006/wordml" xmlns:wps="http://schemas.microsoft.com/office/word/2010/wordprocessingShape" mc:Ignorable="w14 w15 w16se wp14">
+  <w:p>
+    <w:pPr>
+      <w:pStyle w:val="Pieddepage"/>
+      <w:jc w:val="center"/>
+      <w:rPr>
+        <w:caps/>
+        <w:color w:val="5B9BD5" w:themeColor="accent1"/>
+      </w:rPr>
+    </w:pPr>
+    <w:r>
+      <w:rPr>
+        <w:caps/>
+        <w:color w:val="5B9BD5" w:themeColor="accent1"/>
+      </w:rPr>
+      <w:fldChar w:fldCharType="begin"/>
+    </w:r>
+    <w:r>
+      <w:rPr>
+        <w:caps/>
+        <w:color w:val="5B9BD5" w:themeColor="accent1"/>
+      </w:rPr>
+      <w:instrText>PAGE   \* MERGEFORMAT</w:instrText>
+    </w:r>
+    <w:r>
+      <w:rPr>
+        <w:caps/>
+        <w:color w:val="5B9BD5" w:themeColor="accent1"/>
+      </w:rPr>
+      <w:fldChar w:fldCharType="separate"/>
+    </w:r>
+    <w:r>
+      <w:rPr>
+        <w:caps/>
+        <w:noProof/>
+        <w:color w:val="5B9BD5" w:themeColor="accent1"/>
+      </w:rPr>
+      <w:t>10</w:t>
+    </w:r>
+    <w:r>
+      <w:rPr>
+        <w:caps/>
+        <w:color w:val="5B9BD5" w:themeColor="accent1"/>
+      </w:rPr>
+      <w:fldChar w:fldCharType="end"/>
+    </w:r>
+  </w:p>
+  <w:p>
+    <w:pPr>
+      <w:pStyle w:val="Pieddepage"/>
+    </w:pPr>
+  </w:p>
+</w:ftr>
+</file>
+
+<file path=word/footnotes.xml><?xml version="1.0" encoding="utf-8"?>
+<w:footnotes xmlns:wpc="http://schemas.microsoft.com/office/word/2010/wordprocessingCanvas" xmlns:cx="http://schemas.microsoft.com/office/drawing/2014/chartex" xmlns:mc="http://schemas.openxmlformats.org/markup-compatibility/2006" xmlns:o="urn:schemas-microsoft-com:office:office" xmlns:r="http://schemas.openxmlformats.org/officeDocument/2006/relationships" xmlns:m="http://schemas.openxmlformats.org/officeDocument/2006/math" xmlns:v="urn:schemas-microsoft-com:vml" xmlns:wp14="http://schemas.microsoft.com/office/word/2010/wordprocessingDrawing" xmlns:wp="http://schemas.openxmlformats.org/drawingml/2006/wordprocessingDrawing" xmlns:w10="urn:schemas-microsoft-com:office:word" xmlns:w="http://schemas.openxmlformats.org/wordprocessingml/2006/main" xmlns:w14="http://schemas.microsoft.com/office/word/2010/wordml" xmlns:w15="http://schemas.microsoft.com/office/word/2012/wordml" xmlns:w16se="http://schemas.microsoft.com/office/word/2015/wordml/symex" xmlns:wpg="http://schemas.microsoft.com/office/word/2010/wordprocessingGroup" xmlns:wpi="http://schemas.microsoft.com/office/word/2010/wordprocessingInk" xmlns:wne="http://schemas.microsoft.com/office/word/2006/wordml" xmlns:wps="http://schemas.microsoft.com/office/word/2010/wordprocessingShape" mc:Ignorable="w14 w15 w16se wp14">
+  <w:footnote w:type="separator" w:id="-1">
+    <w:p>
+      <w:pPr>
+        <w:spacing w:after="0" w:line="240" w:lineRule="auto"/>
+      </w:pPr>
+      <w:r>
+        <w:separator/>
+      </w:r>
+    </w:p>
+  </w:footnote>
+  <w:footnote w:type="continuationSeparator" w:id="0">
+    <w:p>
+      <w:pPr>
+        <w:spacing w:after="0" w:line="240" w:lineRule="auto"/>
+      </w:pPr>
+      <w:r>
+        <w:continuationSeparator/>
+      </w:r>
+    </w:p>
+  </w:footnote>
+</w:footnotes>
 </file>
 
 <file path=word/numbering.xml><?xml version="1.0" encoding="utf-8"?>
@@ -3039,6 +6910,119 @@
     </w:lvl>
   </w:abstractNum>
   <w:abstractNum w:abstractNumId="1" w15:restartNumberingAfterBreak="0">
+    <w:nsid w:val="112321C3"/>
+    <w:multiLevelType w:val="hybridMultilevel"/>
+    <w:tmpl w:val="C944CB62"/>
+    <w:lvl w:ilvl="0" w:tplc="040C0009">
+      <w:start w:val="1"/>
+      <w:numFmt w:val="bullet"/>
+      <w:lvlText w:val=""/>
+      <w:lvlJc w:val="left"/>
+      <w:pPr>
+        <w:ind w:left="777" w:hanging="360"/>
+      </w:pPr>
+      <w:rPr>
+        <w:rFonts w:ascii="Wingdings" w:hAnsi="Wingdings" w:hint="default"/>
+      </w:rPr>
+    </w:lvl>
+    <w:lvl w:ilvl="1" w:tplc="040C000B">
+      <w:start w:val="1"/>
+      <w:numFmt w:val="bullet"/>
+      <w:lvlText w:val=""/>
+      <w:lvlJc w:val="left"/>
+      <w:pPr>
+        <w:ind w:left="1497" w:hanging="360"/>
+      </w:pPr>
+      <w:rPr>
+        <w:rFonts w:ascii="Wingdings" w:hAnsi="Wingdings" w:hint="default"/>
+      </w:rPr>
+    </w:lvl>
+    <w:lvl w:ilvl="2" w:tplc="040C0005" w:tentative="1">
+      <w:start w:val="1"/>
+      <w:numFmt w:val="bullet"/>
+      <w:lvlText w:val=""/>
+      <w:lvlJc w:val="left"/>
+      <w:pPr>
+        <w:ind w:left="2217" w:hanging="360"/>
+      </w:pPr>
+      <w:rPr>
+        <w:rFonts w:ascii="Wingdings" w:hAnsi="Wingdings" w:hint="default"/>
+      </w:rPr>
+    </w:lvl>
+    <w:lvl w:ilvl="3" w:tplc="040C0001" w:tentative="1">
+      <w:start w:val="1"/>
+      <w:numFmt w:val="bullet"/>
+      <w:lvlText w:val=""/>
+      <w:lvlJc w:val="left"/>
+      <w:pPr>
+        <w:ind w:left="2937" w:hanging="360"/>
+      </w:pPr>
+      <w:rPr>
+        <w:rFonts w:ascii="Symbol" w:hAnsi="Symbol" w:hint="default"/>
+      </w:rPr>
+    </w:lvl>
+    <w:lvl w:ilvl="4" w:tplc="040C0003" w:tentative="1">
+      <w:start w:val="1"/>
+      <w:numFmt w:val="bullet"/>
+      <w:lvlText w:val="o"/>
+      <w:lvlJc w:val="left"/>
+      <w:pPr>
+        <w:ind w:left="3657" w:hanging="360"/>
+      </w:pPr>
+      <w:rPr>
+        <w:rFonts w:ascii="Courier New" w:hAnsi="Courier New" w:cs="Courier New" w:hint="default"/>
+      </w:rPr>
+    </w:lvl>
+    <w:lvl w:ilvl="5" w:tplc="040C0005" w:tentative="1">
+      <w:start w:val="1"/>
+      <w:numFmt w:val="bullet"/>
+      <w:lvlText w:val=""/>
+      <w:lvlJc w:val="left"/>
+      <w:pPr>
+        <w:ind w:left="4377" w:hanging="360"/>
+      </w:pPr>
+      <w:rPr>
+        <w:rFonts w:ascii="Wingdings" w:hAnsi="Wingdings" w:hint="default"/>
+      </w:rPr>
+    </w:lvl>
+    <w:lvl w:ilvl="6" w:tplc="040C0001" w:tentative="1">
+      <w:start w:val="1"/>
+      <w:numFmt w:val="bullet"/>
+      <w:lvlText w:val=""/>
+      <w:lvlJc w:val="left"/>
+      <w:pPr>
+        <w:ind w:left="5097" w:hanging="360"/>
+      </w:pPr>
+      <w:rPr>
+        <w:rFonts w:ascii="Symbol" w:hAnsi="Symbol" w:hint="default"/>
+      </w:rPr>
+    </w:lvl>
+    <w:lvl w:ilvl="7" w:tplc="040C0003" w:tentative="1">
+      <w:start w:val="1"/>
+      <w:numFmt w:val="bullet"/>
+      <w:lvlText w:val="o"/>
+      <w:lvlJc w:val="left"/>
+      <w:pPr>
+        <w:ind w:left="5817" w:hanging="360"/>
+      </w:pPr>
+      <w:rPr>
+        <w:rFonts w:ascii="Courier New" w:hAnsi="Courier New" w:cs="Courier New" w:hint="default"/>
+      </w:rPr>
+    </w:lvl>
+    <w:lvl w:ilvl="8" w:tplc="040C0005" w:tentative="1">
+      <w:start w:val="1"/>
+      <w:numFmt w:val="bullet"/>
+      <w:lvlText w:val=""/>
+      <w:lvlJc w:val="left"/>
+      <w:pPr>
+        <w:ind w:left="6537" w:hanging="360"/>
+      </w:pPr>
+      <w:rPr>
+        <w:rFonts w:ascii="Wingdings" w:hAnsi="Wingdings" w:hint="default"/>
+      </w:rPr>
+    </w:lvl>
+  </w:abstractNum>
+  <w:abstractNum w:abstractNumId="2" w15:restartNumberingAfterBreak="0">
     <w:nsid w:val="11C61644"/>
     <w:multiLevelType w:val="hybridMultilevel"/>
     <w:tmpl w:val="D930C198"/>
@@ -3151,14 +7135,14 @@
       </w:rPr>
     </w:lvl>
   </w:abstractNum>
-  <w:abstractNum w:abstractNumId="2" w15:restartNumberingAfterBreak="0">
-    <w:nsid w:val="7FBA5FE7"/>
+  <w:abstractNum w:abstractNumId="3" w15:restartNumberingAfterBreak="0">
+    <w:nsid w:val="1FA36491"/>
     <w:multiLevelType w:val="hybridMultilevel"/>
-    <w:tmpl w:val="5206331A"/>
-    <w:lvl w:ilvl="0" w:tplc="040C000D">
+    <w:tmpl w:val="E446E778"/>
+    <w:lvl w:ilvl="0" w:tplc="040C0009">
       <w:start w:val="1"/>
       <w:numFmt w:val="bullet"/>
-      <w:lvlText w:val=""/>
+      <w:lvlText w:val=""/>
       <w:lvlJc w:val="left"/>
       <w:pPr>
         <w:ind w:left="720" w:hanging="360"/>
@@ -3264,14 +7248,481 @@
       </w:rPr>
     </w:lvl>
   </w:abstractNum>
+  <w:abstractNum w:abstractNumId="4" w15:restartNumberingAfterBreak="0">
+    <w:nsid w:val="46597B92"/>
+    <w:multiLevelType w:val="hybridMultilevel"/>
+    <w:tmpl w:val="D66A1F2C"/>
+    <w:lvl w:ilvl="0" w:tplc="040C0009">
+      <w:start w:val="1"/>
+      <w:numFmt w:val="bullet"/>
+      <w:lvlText w:val=""/>
+      <w:lvlJc w:val="left"/>
+      <w:pPr>
+        <w:ind w:left="720" w:hanging="360"/>
+      </w:pPr>
+      <w:rPr>
+        <w:rFonts w:ascii="Wingdings" w:hAnsi="Wingdings" w:hint="default"/>
+      </w:rPr>
+    </w:lvl>
+    <w:lvl w:ilvl="1" w:tplc="040C0003" w:tentative="1">
+      <w:start w:val="1"/>
+      <w:numFmt w:val="bullet"/>
+      <w:lvlText w:val="o"/>
+      <w:lvlJc w:val="left"/>
+      <w:pPr>
+        <w:ind w:left="1440" w:hanging="360"/>
+      </w:pPr>
+      <w:rPr>
+        <w:rFonts w:ascii="Courier New" w:hAnsi="Courier New" w:cs="Courier New" w:hint="default"/>
+      </w:rPr>
+    </w:lvl>
+    <w:lvl w:ilvl="2" w:tplc="040C0005" w:tentative="1">
+      <w:start w:val="1"/>
+      <w:numFmt w:val="bullet"/>
+      <w:lvlText w:val=""/>
+      <w:lvlJc w:val="left"/>
+      <w:pPr>
+        <w:ind w:left="2160" w:hanging="360"/>
+      </w:pPr>
+      <w:rPr>
+        <w:rFonts w:ascii="Wingdings" w:hAnsi="Wingdings" w:hint="default"/>
+      </w:rPr>
+    </w:lvl>
+    <w:lvl w:ilvl="3" w:tplc="040C0001" w:tentative="1">
+      <w:start w:val="1"/>
+      <w:numFmt w:val="bullet"/>
+      <w:lvlText w:val=""/>
+      <w:lvlJc w:val="left"/>
+      <w:pPr>
+        <w:ind w:left="2880" w:hanging="360"/>
+      </w:pPr>
+      <w:rPr>
+        <w:rFonts w:ascii="Symbol" w:hAnsi="Symbol" w:hint="default"/>
+      </w:rPr>
+    </w:lvl>
+    <w:lvl w:ilvl="4" w:tplc="040C0003" w:tentative="1">
+      <w:start w:val="1"/>
+      <w:numFmt w:val="bullet"/>
+      <w:lvlText w:val="o"/>
+      <w:lvlJc w:val="left"/>
+      <w:pPr>
+        <w:ind w:left="3600" w:hanging="360"/>
+      </w:pPr>
+      <w:rPr>
+        <w:rFonts w:ascii="Courier New" w:hAnsi="Courier New" w:cs="Courier New" w:hint="default"/>
+      </w:rPr>
+    </w:lvl>
+    <w:lvl w:ilvl="5" w:tplc="040C0005" w:tentative="1">
+      <w:start w:val="1"/>
+      <w:numFmt w:val="bullet"/>
+      <w:lvlText w:val=""/>
+      <w:lvlJc w:val="left"/>
+      <w:pPr>
+        <w:ind w:left="4320" w:hanging="360"/>
+      </w:pPr>
+      <w:rPr>
+        <w:rFonts w:ascii="Wingdings" w:hAnsi="Wingdings" w:hint="default"/>
+      </w:rPr>
+    </w:lvl>
+    <w:lvl w:ilvl="6" w:tplc="040C0001" w:tentative="1">
+      <w:start w:val="1"/>
+      <w:numFmt w:val="bullet"/>
+      <w:lvlText w:val=""/>
+      <w:lvlJc w:val="left"/>
+      <w:pPr>
+        <w:ind w:left="5040" w:hanging="360"/>
+      </w:pPr>
+      <w:rPr>
+        <w:rFonts w:ascii="Symbol" w:hAnsi="Symbol" w:hint="default"/>
+      </w:rPr>
+    </w:lvl>
+    <w:lvl w:ilvl="7" w:tplc="040C0003" w:tentative="1">
+      <w:start w:val="1"/>
+      <w:numFmt w:val="bullet"/>
+      <w:lvlText w:val="o"/>
+      <w:lvlJc w:val="left"/>
+      <w:pPr>
+        <w:ind w:left="5760" w:hanging="360"/>
+      </w:pPr>
+      <w:rPr>
+        <w:rFonts w:ascii="Courier New" w:hAnsi="Courier New" w:cs="Courier New" w:hint="default"/>
+      </w:rPr>
+    </w:lvl>
+    <w:lvl w:ilvl="8" w:tplc="040C0005" w:tentative="1">
+      <w:start w:val="1"/>
+      <w:numFmt w:val="bullet"/>
+      <w:lvlText w:val=""/>
+      <w:lvlJc w:val="left"/>
+      <w:pPr>
+        <w:ind w:left="6480" w:hanging="360"/>
+      </w:pPr>
+      <w:rPr>
+        <w:rFonts w:ascii="Wingdings" w:hAnsi="Wingdings" w:hint="default"/>
+      </w:rPr>
+    </w:lvl>
+  </w:abstractNum>
+  <w:abstractNum w:abstractNumId="5" w15:restartNumberingAfterBreak="0">
+    <w:nsid w:val="467B1DB0"/>
+    <w:multiLevelType w:val="hybridMultilevel"/>
+    <w:tmpl w:val="208E50A8"/>
+    <w:lvl w:ilvl="0" w:tplc="040C0001">
+      <w:start w:val="1"/>
+      <w:numFmt w:val="bullet"/>
+      <w:lvlText w:val=""/>
+      <w:lvlJc w:val="left"/>
+      <w:pPr>
+        <w:ind w:left="720" w:hanging="360"/>
+      </w:pPr>
+      <w:rPr>
+        <w:rFonts w:ascii="Symbol" w:hAnsi="Symbol" w:hint="default"/>
+      </w:rPr>
+    </w:lvl>
+    <w:lvl w:ilvl="1" w:tplc="040C0003" w:tentative="1">
+      <w:start w:val="1"/>
+      <w:numFmt w:val="bullet"/>
+      <w:lvlText w:val="o"/>
+      <w:lvlJc w:val="left"/>
+      <w:pPr>
+        <w:ind w:left="1440" w:hanging="360"/>
+      </w:pPr>
+      <w:rPr>
+        <w:rFonts w:ascii="Courier New" w:hAnsi="Courier New" w:cs="Courier New" w:hint="default"/>
+      </w:rPr>
+    </w:lvl>
+    <w:lvl w:ilvl="2" w:tplc="040C0005" w:tentative="1">
+      <w:start w:val="1"/>
+      <w:numFmt w:val="bullet"/>
+      <w:lvlText w:val=""/>
+      <w:lvlJc w:val="left"/>
+      <w:pPr>
+        <w:ind w:left="2160" w:hanging="360"/>
+      </w:pPr>
+      <w:rPr>
+        <w:rFonts w:ascii="Wingdings" w:hAnsi="Wingdings" w:hint="default"/>
+      </w:rPr>
+    </w:lvl>
+    <w:lvl w:ilvl="3" w:tplc="040C0001" w:tentative="1">
+      <w:start w:val="1"/>
+      <w:numFmt w:val="bullet"/>
+      <w:lvlText w:val=""/>
+      <w:lvlJc w:val="left"/>
+      <w:pPr>
+        <w:ind w:left="2880" w:hanging="360"/>
+      </w:pPr>
+      <w:rPr>
+        <w:rFonts w:ascii="Symbol" w:hAnsi="Symbol" w:hint="default"/>
+      </w:rPr>
+    </w:lvl>
+    <w:lvl w:ilvl="4" w:tplc="040C0003" w:tentative="1">
+      <w:start w:val="1"/>
+      <w:numFmt w:val="bullet"/>
+      <w:lvlText w:val="o"/>
+      <w:lvlJc w:val="left"/>
+      <w:pPr>
+        <w:ind w:left="3600" w:hanging="360"/>
+      </w:pPr>
+      <w:rPr>
+        <w:rFonts w:ascii="Courier New" w:hAnsi="Courier New" w:cs="Courier New" w:hint="default"/>
+      </w:rPr>
+    </w:lvl>
+    <w:lvl w:ilvl="5" w:tplc="040C0005" w:tentative="1">
+      <w:start w:val="1"/>
+      <w:numFmt w:val="bullet"/>
+      <w:lvlText w:val=""/>
+      <w:lvlJc w:val="left"/>
+      <w:pPr>
+        <w:ind w:left="4320" w:hanging="360"/>
+      </w:pPr>
+      <w:rPr>
+        <w:rFonts w:ascii="Wingdings" w:hAnsi="Wingdings" w:hint="default"/>
+      </w:rPr>
+    </w:lvl>
+    <w:lvl w:ilvl="6" w:tplc="040C0001" w:tentative="1">
+      <w:start w:val="1"/>
+      <w:numFmt w:val="bullet"/>
+      <w:lvlText w:val=""/>
+      <w:lvlJc w:val="left"/>
+      <w:pPr>
+        <w:ind w:left="5040" w:hanging="360"/>
+      </w:pPr>
+      <w:rPr>
+        <w:rFonts w:ascii="Symbol" w:hAnsi="Symbol" w:hint="default"/>
+      </w:rPr>
+    </w:lvl>
+    <w:lvl w:ilvl="7" w:tplc="040C0003" w:tentative="1">
+      <w:start w:val="1"/>
+      <w:numFmt w:val="bullet"/>
+      <w:lvlText w:val="o"/>
+      <w:lvlJc w:val="left"/>
+      <w:pPr>
+        <w:ind w:left="5760" w:hanging="360"/>
+      </w:pPr>
+      <w:rPr>
+        <w:rFonts w:ascii="Courier New" w:hAnsi="Courier New" w:cs="Courier New" w:hint="default"/>
+      </w:rPr>
+    </w:lvl>
+    <w:lvl w:ilvl="8" w:tplc="040C0005" w:tentative="1">
+      <w:start w:val="1"/>
+      <w:numFmt w:val="bullet"/>
+      <w:lvlText w:val=""/>
+      <w:lvlJc w:val="left"/>
+      <w:pPr>
+        <w:ind w:left="6480" w:hanging="360"/>
+      </w:pPr>
+      <w:rPr>
+        <w:rFonts w:ascii="Wingdings" w:hAnsi="Wingdings" w:hint="default"/>
+      </w:rPr>
+    </w:lvl>
+  </w:abstractNum>
+  <w:abstractNum w:abstractNumId="6" w15:restartNumberingAfterBreak="0">
+    <w:nsid w:val="5A2E681B"/>
+    <w:multiLevelType w:val="hybridMultilevel"/>
+    <w:tmpl w:val="70A835BE"/>
+    <w:lvl w:ilvl="0" w:tplc="040C0009">
+      <w:start w:val="1"/>
+      <w:numFmt w:val="bullet"/>
+      <w:lvlText w:val=""/>
+      <w:lvlJc w:val="left"/>
+      <w:pPr>
+        <w:ind w:left="777" w:hanging="360"/>
+      </w:pPr>
+      <w:rPr>
+        <w:rFonts w:ascii="Wingdings" w:hAnsi="Wingdings" w:hint="default"/>
+      </w:rPr>
+    </w:lvl>
+    <w:lvl w:ilvl="1" w:tplc="040C000D">
+      <w:start w:val="1"/>
+      <w:numFmt w:val="bullet"/>
+      <w:lvlText w:val=""/>
+      <w:lvlJc w:val="left"/>
+      <w:pPr>
+        <w:ind w:left="1497" w:hanging="360"/>
+      </w:pPr>
+      <w:rPr>
+        <w:rFonts w:ascii="Wingdings" w:hAnsi="Wingdings" w:hint="default"/>
+      </w:rPr>
+    </w:lvl>
+    <w:lvl w:ilvl="2" w:tplc="040C0005" w:tentative="1">
+      <w:start w:val="1"/>
+      <w:numFmt w:val="bullet"/>
+      <w:lvlText w:val=""/>
+      <w:lvlJc w:val="left"/>
+      <w:pPr>
+        <w:ind w:left="2217" w:hanging="360"/>
+      </w:pPr>
+      <w:rPr>
+        <w:rFonts w:ascii="Wingdings" w:hAnsi="Wingdings" w:hint="default"/>
+      </w:rPr>
+    </w:lvl>
+    <w:lvl w:ilvl="3" w:tplc="040C0001" w:tentative="1">
+      <w:start w:val="1"/>
+      <w:numFmt w:val="bullet"/>
+      <w:lvlText w:val=""/>
+      <w:lvlJc w:val="left"/>
+      <w:pPr>
+        <w:ind w:left="2937" w:hanging="360"/>
+      </w:pPr>
+      <w:rPr>
+        <w:rFonts w:ascii="Symbol" w:hAnsi="Symbol" w:hint="default"/>
+      </w:rPr>
+    </w:lvl>
+    <w:lvl w:ilvl="4" w:tplc="040C0003" w:tentative="1">
+      <w:start w:val="1"/>
+      <w:numFmt w:val="bullet"/>
+      <w:lvlText w:val="o"/>
+      <w:lvlJc w:val="left"/>
+      <w:pPr>
+        <w:ind w:left="3657" w:hanging="360"/>
+      </w:pPr>
+      <w:rPr>
+        <w:rFonts w:ascii="Courier New" w:hAnsi="Courier New" w:cs="Courier New" w:hint="default"/>
+      </w:rPr>
+    </w:lvl>
+    <w:lvl w:ilvl="5" w:tplc="040C0005" w:tentative="1">
+      <w:start w:val="1"/>
+      <w:numFmt w:val="bullet"/>
+      <w:lvlText w:val=""/>
+      <w:lvlJc w:val="left"/>
+      <w:pPr>
+        <w:ind w:left="4377" w:hanging="360"/>
+      </w:pPr>
+      <w:rPr>
+        <w:rFonts w:ascii="Wingdings" w:hAnsi="Wingdings" w:hint="default"/>
+      </w:rPr>
+    </w:lvl>
+    <w:lvl w:ilvl="6" w:tplc="040C0001" w:tentative="1">
+      <w:start w:val="1"/>
+      <w:numFmt w:val="bullet"/>
+      <w:lvlText w:val=""/>
+      <w:lvlJc w:val="left"/>
+      <w:pPr>
+        <w:ind w:left="5097" w:hanging="360"/>
+      </w:pPr>
+      <w:rPr>
+        <w:rFonts w:ascii="Symbol" w:hAnsi="Symbol" w:hint="default"/>
+      </w:rPr>
+    </w:lvl>
+    <w:lvl w:ilvl="7" w:tplc="040C0003" w:tentative="1">
+      <w:start w:val="1"/>
+      <w:numFmt w:val="bullet"/>
+      <w:lvlText w:val="o"/>
+      <w:lvlJc w:val="left"/>
+      <w:pPr>
+        <w:ind w:left="5817" w:hanging="360"/>
+      </w:pPr>
+      <w:rPr>
+        <w:rFonts w:ascii="Courier New" w:hAnsi="Courier New" w:cs="Courier New" w:hint="default"/>
+      </w:rPr>
+    </w:lvl>
+    <w:lvl w:ilvl="8" w:tplc="040C0005" w:tentative="1">
+      <w:start w:val="1"/>
+      <w:numFmt w:val="bullet"/>
+      <w:lvlText w:val=""/>
+      <w:lvlJc w:val="left"/>
+      <w:pPr>
+        <w:ind w:left="6537" w:hanging="360"/>
+      </w:pPr>
+      <w:rPr>
+        <w:rFonts w:ascii="Wingdings" w:hAnsi="Wingdings" w:hint="default"/>
+      </w:rPr>
+    </w:lvl>
+  </w:abstractNum>
+  <w:abstractNum w:abstractNumId="7" w15:restartNumberingAfterBreak="0">
+    <w:nsid w:val="7FBA5FE7"/>
+    <w:multiLevelType w:val="hybridMultilevel"/>
+    <w:tmpl w:val="5206331A"/>
+    <w:lvl w:ilvl="0" w:tplc="040C000D">
+      <w:start w:val="1"/>
+      <w:numFmt w:val="bullet"/>
+      <w:lvlText w:val=""/>
+      <w:lvlJc w:val="left"/>
+      <w:pPr>
+        <w:ind w:left="720" w:hanging="360"/>
+      </w:pPr>
+      <w:rPr>
+        <w:rFonts w:ascii="Wingdings" w:hAnsi="Wingdings" w:hint="default"/>
+      </w:rPr>
+    </w:lvl>
+    <w:lvl w:ilvl="1" w:tplc="040C0003" w:tentative="1">
+      <w:start w:val="1"/>
+      <w:numFmt w:val="bullet"/>
+      <w:lvlText w:val="o"/>
+      <w:lvlJc w:val="left"/>
+      <w:pPr>
+        <w:ind w:left="1440" w:hanging="360"/>
+      </w:pPr>
+      <w:rPr>
+        <w:rFonts w:ascii="Courier New" w:hAnsi="Courier New" w:cs="Courier New" w:hint="default"/>
+      </w:rPr>
+    </w:lvl>
+    <w:lvl w:ilvl="2" w:tplc="040C0005" w:tentative="1">
+      <w:start w:val="1"/>
+      <w:numFmt w:val="bullet"/>
+      <w:lvlText w:val=""/>
+      <w:lvlJc w:val="left"/>
+      <w:pPr>
+        <w:ind w:left="2160" w:hanging="360"/>
+      </w:pPr>
+      <w:rPr>
+        <w:rFonts w:ascii="Wingdings" w:hAnsi="Wingdings" w:hint="default"/>
+      </w:rPr>
+    </w:lvl>
+    <w:lvl w:ilvl="3" w:tplc="040C0001" w:tentative="1">
+      <w:start w:val="1"/>
+      <w:numFmt w:val="bullet"/>
+      <w:lvlText w:val=""/>
+      <w:lvlJc w:val="left"/>
+      <w:pPr>
+        <w:ind w:left="2880" w:hanging="360"/>
+      </w:pPr>
+      <w:rPr>
+        <w:rFonts w:ascii="Symbol" w:hAnsi="Symbol" w:hint="default"/>
+      </w:rPr>
+    </w:lvl>
+    <w:lvl w:ilvl="4" w:tplc="040C0003" w:tentative="1">
+      <w:start w:val="1"/>
+      <w:numFmt w:val="bullet"/>
+      <w:lvlText w:val="o"/>
+      <w:lvlJc w:val="left"/>
+      <w:pPr>
+        <w:ind w:left="3600" w:hanging="360"/>
+      </w:pPr>
+      <w:rPr>
+        <w:rFonts w:ascii="Courier New" w:hAnsi="Courier New" w:cs="Courier New" w:hint="default"/>
+      </w:rPr>
+    </w:lvl>
+    <w:lvl w:ilvl="5" w:tplc="040C0005" w:tentative="1">
+      <w:start w:val="1"/>
+      <w:numFmt w:val="bullet"/>
+      <w:lvlText w:val=""/>
+      <w:lvlJc w:val="left"/>
+      <w:pPr>
+        <w:ind w:left="4320" w:hanging="360"/>
+      </w:pPr>
+      <w:rPr>
+        <w:rFonts w:ascii="Wingdings" w:hAnsi="Wingdings" w:hint="default"/>
+      </w:rPr>
+    </w:lvl>
+    <w:lvl w:ilvl="6" w:tplc="040C0001" w:tentative="1">
+      <w:start w:val="1"/>
+      <w:numFmt w:val="bullet"/>
+      <w:lvlText w:val=""/>
+      <w:lvlJc w:val="left"/>
+      <w:pPr>
+        <w:ind w:left="5040" w:hanging="360"/>
+      </w:pPr>
+      <w:rPr>
+        <w:rFonts w:ascii="Symbol" w:hAnsi="Symbol" w:hint="default"/>
+      </w:rPr>
+    </w:lvl>
+    <w:lvl w:ilvl="7" w:tplc="040C0003" w:tentative="1">
+      <w:start w:val="1"/>
+      <w:numFmt w:val="bullet"/>
+      <w:lvlText w:val="o"/>
+      <w:lvlJc w:val="left"/>
+      <w:pPr>
+        <w:ind w:left="5760" w:hanging="360"/>
+      </w:pPr>
+      <w:rPr>
+        <w:rFonts w:ascii="Courier New" w:hAnsi="Courier New" w:cs="Courier New" w:hint="default"/>
+      </w:rPr>
+    </w:lvl>
+    <w:lvl w:ilvl="8" w:tplc="040C0005" w:tentative="1">
+      <w:start w:val="1"/>
+      <w:numFmt w:val="bullet"/>
+      <w:lvlText w:val=""/>
+      <w:lvlJc w:val="left"/>
+      <w:pPr>
+        <w:ind w:left="6480" w:hanging="360"/>
+      </w:pPr>
+      <w:rPr>
+        <w:rFonts w:ascii="Wingdings" w:hAnsi="Wingdings" w:hint="default"/>
+      </w:rPr>
+    </w:lvl>
+  </w:abstractNum>
   <w:num w:numId="1">
     <w:abstractNumId w:val="0"/>
   </w:num>
   <w:num w:numId="2">
+    <w:abstractNumId w:val="7"/>
+  </w:num>
+  <w:num w:numId="3">
     <w:abstractNumId w:val="2"/>
   </w:num>
-  <w:num w:numId="3">
+  <w:num w:numId="4">
+    <w:abstractNumId w:val="5"/>
+  </w:num>
+  <w:num w:numId="5">
+    <w:abstractNumId w:val="6"/>
+  </w:num>
+  <w:num w:numId="6">
+    <w:abstractNumId w:val="4"/>
+  </w:num>
+  <w:num w:numId="7">
     <w:abstractNumId w:val="1"/>
+  </w:num>
+  <w:num w:numId="8">
+    <w:abstractNumId w:val="3"/>
   </w:num>
 </w:numbering>
 </file>
@@ -3881,6 +8332,69 @@
       <w:u w:val="single"/>
     </w:rPr>
   </w:style>
+  <w:style w:type="paragraph" w:styleId="Lgende">
+    <w:name w:val="caption"/>
+    <w:basedOn w:val="Normal"/>
+    <w:next w:val="Normal"/>
+    <w:uiPriority w:val="35"/>
+    <w:unhideWhenUsed/>
+    <w:qFormat/>
+    <w:rsid w:val="007556FA"/>
+    <w:pPr>
+      <w:spacing w:after="200" w:line="240" w:lineRule="auto"/>
+    </w:pPr>
+    <w:rPr>
+      <w:i/>
+      <w:iCs/>
+      <w:color w:val="44546A" w:themeColor="text2"/>
+      <w:sz w:val="18"/>
+      <w:szCs w:val="18"/>
+    </w:rPr>
+  </w:style>
+  <w:style w:type="paragraph" w:styleId="En-tte">
+    <w:name w:val="header"/>
+    <w:basedOn w:val="Normal"/>
+    <w:link w:val="En-tteCar"/>
+    <w:uiPriority w:val="99"/>
+    <w:unhideWhenUsed/>
+    <w:rsid w:val="00B3191F"/>
+    <w:pPr>
+      <w:tabs>
+        <w:tab w:val="center" w:pos="4536"/>
+        <w:tab w:val="right" w:pos="9072"/>
+      </w:tabs>
+      <w:spacing w:after="0" w:line="240" w:lineRule="auto"/>
+    </w:pPr>
+  </w:style>
+  <w:style w:type="character" w:customStyle="1" w:styleId="En-tteCar">
+    <w:name w:val="En-tête Car"/>
+    <w:basedOn w:val="Policepardfaut"/>
+    <w:link w:val="En-tte"/>
+    <w:uiPriority w:val="99"/>
+    <w:rsid w:val="00B3191F"/>
+  </w:style>
+  <w:style w:type="paragraph" w:styleId="Pieddepage">
+    <w:name w:val="footer"/>
+    <w:basedOn w:val="Normal"/>
+    <w:link w:val="PieddepageCar"/>
+    <w:uiPriority w:val="99"/>
+    <w:unhideWhenUsed/>
+    <w:rsid w:val="00B3191F"/>
+    <w:pPr>
+      <w:tabs>
+        <w:tab w:val="center" w:pos="4536"/>
+        <w:tab w:val="right" w:pos="9072"/>
+      </w:tabs>
+      <w:spacing w:after="0" w:line="240" w:lineRule="auto"/>
+    </w:pPr>
+  </w:style>
+  <w:style w:type="character" w:customStyle="1" w:styleId="PieddepageCar">
+    <w:name w:val="Pied de page Car"/>
+    <w:basedOn w:val="Policepardfaut"/>
+    <w:link w:val="Pieddepage"/>
+    <w:uiPriority w:val="99"/>
+    <w:rsid w:val="00B3191F"/>
+  </w:style>
 </w:styles>
 </file>
 
@@ -4150,7 +8664,7 @@
 </file>
 
 <file path=customXml/itemProps1.xml><?xml version="1.0" encoding="utf-8"?>
-<ds:datastoreItem xmlns:ds="http://schemas.openxmlformats.org/officeDocument/2006/customXml" ds:itemID="{378DF00C-2DB9-48C1-B1D9-7F451C2B436E}">
+<ds:datastoreItem xmlns:ds="http://schemas.openxmlformats.org/officeDocument/2006/customXml" ds:itemID="{11B37596-10CC-4310-80D9-BD58F04F5EF8}">
   <ds:schemaRefs>
     <ds:schemaRef ds:uri="http://schemas.openxmlformats.org/officeDocument/2006/bibliography"/>
   </ds:schemaRefs>
